--- a/surat pengajuan/Surat Pengajuan Sensor Suhu Oven.docx
+++ b/surat pengajuan/Surat Pengajuan Sensor Suhu Oven.docx
@@ -4,7 +4,7 @@
   <w:body>
     <w:tbl>
       <w:tblPr>
-        <w:tblStyle w:val="960"/>
+        <w:tblStyle w:val="1130"/>
         <w:tblpPr w:horzAnchor="page" w:tblpX="922" w:vertAnchor="text" w:tblpY="-31" w:leftFromText="180" w:topFromText="0" w:rightFromText="180" w:bottomFromText="0"/>
         <w:tblOverlap w:val="never"/>
         <w:tblW w:w="10697" w:type="dxa"/>
@@ -58,6 +58,11 @@
                 <w:rFonts w:ascii="Arial Narrow" w:hAnsi="Arial Narrow"/>
               </w:rPr>
             </w:r>
+            <w:r>
+              <w:rPr>
+                <w:rFonts w:ascii="Arial Narrow" w:hAnsi="Arial Narrow"/>
+              </w:rPr>
+            </w:r>
           </w:p>
         </w:tc>
         <w:tc>
@@ -87,6 +92,11 @@
                 <w:rFonts w:ascii="Arial Narrow" w:hAnsi="Arial Narrow"/>
               </w:rPr>
             </w:r>
+            <w:r>
+              <w:rPr>
+                <w:rFonts w:ascii="Arial Narrow" w:hAnsi="Arial Narrow"/>
+              </w:rPr>
+            </w:r>
           </w:p>
         </w:tc>
         <w:tc>
@@ -98,7 +108,7 @@
           </w:tcPr>
           <w:p>
             <w:pPr>
-              <w:pStyle w:val="957"/>
+              <w:pStyle w:val="1127"/>
               <w:keepLines w:val="false"/>
               <w:numPr>
                 <w:ilvl w:val="1"/>
@@ -130,6 +140,13 @@
                 </w14:textFill>
               </w:rPr>
               <w:t xml:space="preserve">Pimpinan</w:t>
+            </w:r>
+            <w:r>
+              <w:rPr>
+                <w:rFonts w:ascii="Arial Narrow" w:hAnsi="Arial Narrow" w:cs="Arial"/>
+                <w:sz w:val="22"/>
+                <w:szCs w:val="22"/>
+              </w:rPr>
             </w:r>
             <w:r>
               <w:rPr>
@@ -167,6 +184,11 @@
                 <w:rFonts w:ascii="Arial Narrow" w:hAnsi="Arial Narrow"/>
               </w:rPr>
             </w:r>
+            <w:r>
+              <w:rPr>
+                <w:rFonts w:ascii="Arial Narrow" w:hAnsi="Arial Narrow"/>
+              </w:rPr>
+            </w:r>
           </w:p>
         </w:tc>
         <w:tc>
@@ -196,6 +218,11 @@
                 <w:rFonts w:ascii="Arial Narrow" w:hAnsi="Arial Narrow"/>
               </w:rPr>
             </w:r>
+            <w:r>
+              <w:rPr>
+                <w:rFonts w:ascii="Arial Narrow" w:hAnsi="Arial Narrow"/>
+              </w:rPr>
+            </w:r>
           </w:p>
         </w:tc>
         <w:tc>
@@ -232,6 +259,11 @@
                 <w:rFonts w:ascii="Arial Narrow" w:hAnsi="Arial Narrow" w:cs="Arial"/>
               </w:rPr>
               <w:t xml:space="preserve"> </w:t>
+            </w:r>
+            <w:r>
+              <w:rPr>
+                <w:rFonts w:ascii="Arial Narrow" w:hAnsi="Arial Narrow" w:cs="Arial"/>
+              </w:rPr>
             </w:r>
             <w:r>
               <w:rPr>
@@ -272,6 +304,11 @@
                 <w:rFonts w:ascii="Arial Narrow" w:hAnsi="Arial Narrow"/>
               </w:rPr>
             </w:r>
+            <w:r>
+              <w:rPr>
+                <w:rFonts w:ascii="Arial Narrow" w:hAnsi="Arial Narrow"/>
+              </w:rPr>
+            </w:r>
           </w:p>
         </w:tc>
         <w:tc>
@@ -301,6 +338,11 @@
                 <w:rFonts w:ascii="Arial Narrow" w:hAnsi="Arial Narrow"/>
               </w:rPr>
             </w:r>
+            <w:r>
+              <w:rPr>
+                <w:rFonts w:ascii="Arial Narrow" w:hAnsi="Arial Narrow"/>
+              </w:rPr>
+            </w:r>
           </w:p>
         </w:tc>
         <w:tc>
@@ -330,6 +372,11 @@
                 <w:rFonts w:ascii="Arial Narrow" w:hAnsi="Arial Narrow" w:cs="Arial"/>
               </w:rPr>
             </w:r>
+            <w:r>
+              <w:rPr>
+                <w:rFonts w:ascii="Arial Narrow" w:hAnsi="Arial Narrow" w:cs="Arial"/>
+              </w:rPr>
+            </w:r>
           </w:p>
         </w:tc>
         <w:tc>
@@ -359,6 +406,11 @@
                 <w:rFonts w:ascii="Arial Narrow" w:hAnsi="Arial Narrow"/>
               </w:rPr>
             </w:r>
+            <w:r>
+              <w:rPr>
+                <w:rFonts w:ascii="Arial Narrow" w:hAnsi="Arial Narrow"/>
+              </w:rPr>
+            </w:r>
           </w:p>
         </w:tc>
         <w:tc>
@@ -388,6 +440,11 @@
                 <w:rFonts w:ascii="Arial Narrow" w:hAnsi="Arial Narrow"/>
               </w:rPr>
             </w:r>
+            <w:r>
+              <w:rPr>
+                <w:rFonts w:ascii="Arial Narrow" w:hAnsi="Arial Narrow"/>
+              </w:rPr>
+            </w:r>
           </w:p>
         </w:tc>
         <w:tc>
@@ -399,7 +456,7 @@
           </w:tcPr>
           <w:p>
             <w:pPr>
-              <w:pStyle w:val="958"/>
+              <w:pStyle w:val="1128"/>
               <w:keepLines w:val="false"/>
               <w:numPr>
                 <w:ilvl w:val="3"/>
@@ -433,6 +490,11 @@
                 <w:rFonts w:ascii="Arial Narrow" w:hAnsi="Arial Narrow" w:cs="Arial"/>
               </w:rPr>
             </w:r>
+            <w:r>
+              <w:rPr>
+                <w:rFonts w:ascii="Arial Narrow" w:hAnsi="Arial Narrow" w:cs="Arial"/>
+              </w:rPr>
+            </w:r>
           </w:p>
         </w:tc>
       </w:tr>
@@ -448,6 +510,13 @@
           <w:szCs w:val="18"/>
         </w:rPr>
       </w:pPr>
+      <w:r>
+        <w:rPr>
+          <w:rFonts w:ascii="Arial" w:hAnsi="Arial" w:cs="Arial"/>
+          <w:sz w:val="18"/>
+          <w:szCs w:val="18"/>
+        </w:rPr>
+      </w:r>
       <w:r>
         <w:rPr>
           <w:rFonts w:ascii="Arial" w:hAnsi="Arial" w:cs="Arial"/>
@@ -501,10 +570,17 @@
           <w:lang w:val="id-ID"/>
         </w:rPr>
       </w:r>
+      <w:r>
+        <w:rPr>
+          <w:rFonts w:hint="default" w:ascii="Arial Narrow" w:hAnsi="Arial Narrow"/>
+          <w:i/>
+          <w:lang w:val="id-ID"/>
+        </w:rPr>
+      </w:r>
     </w:p>
     <w:p>
       <w:pPr>
-        <w:pStyle w:val="962"/>
+        <w:pStyle w:val="1132"/>
         <w:pBdr/>
         <w:spacing/>
         <w:ind w:left="645"/>
@@ -515,6 +591,14 @@
           <w:lang w:val="id-ID"/>
         </w:rPr>
       </w:pPr>
+      <w:r>
+        <w:rPr>
+          <w:rFonts w:ascii="Arial Narrow" w:hAnsi="Arial Narrow" w:cs="Arial"/>
+          <w:sz w:val="22"/>
+          <w:szCs w:val="22"/>
+          <w:lang w:val="id-ID"/>
+        </w:rPr>
+      </w:r>
       <w:r>
         <w:rPr>
           <w:rFonts w:ascii="Arial Narrow" w:hAnsi="Arial Narrow" w:cs="Arial"/>
@@ -534,7 +618,7 @@
     </w:p>
     <w:p>
       <w:pPr>
-        <w:pStyle w:val="962"/>
+        <w:pStyle w:val="1132"/>
         <w:numPr>
           <w:ilvl w:val="0"/>
           <w:numId w:val="1"/>
@@ -568,10 +652,19 @@
           <w:lang w:val="id-ID"/>
         </w:rPr>
       </w:r>
+      <w:r>
+        <w:rPr>
+          <w:rFonts w:ascii="Arial Narrow" w:hAnsi="Arial Narrow" w:cs="Arial"/>
+          <w:b/>
+          <w:sz w:val="22"/>
+          <w:szCs w:val="22"/>
+          <w:lang w:val="id-ID"/>
+        </w:rPr>
+      </w:r>
     </w:p>
     <w:p>
       <w:pPr>
-        <w:pStyle w:val="962"/>
+        <w:pStyle w:val="1132"/>
         <w:pBdr/>
         <w:spacing/>
         <w:ind w:left="645"/>
@@ -643,30 +736,8 @@
           <w:szCs w:val="22"/>
           <w:lang w:val="id-ID"/>
         </w:rPr>
-        <w:t xml:space="preserve"> yang di butuhkan</w:t>
+        <w:t xml:space="preserve"> yang di butuhkan.</w:t>
       </w:r>
-      <w:r>
-        <w:rPr>
-          <w:rFonts w:ascii="Arial Narrow" w:hAnsi="Arial Narrow" w:cs="Arial"/>
-          <w:sz w:val="22"/>
-          <w:szCs w:val="22"/>
-          <w:lang w:val="id-ID"/>
-        </w:rPr>
-      </w:r>
-    </w:p>
-    <w:p>
-      <w:pPr>
-        <w:pStyle w:val="962"/>
-        <w:pBdr/>
-        <w:spacing/>
-        <w:ind w:left="645"/>
-        <w:rPr>
-          <w:rFonts w:ascii="Arial Narrow" w:hAnsi="Arial Narrow" w:cs="Arial"/>
-          <w:sz w:val="22"/>
-          <w:szCs w:val="22"/>
-          <w:lang w:val="id-ID"/>
-        </w:rPr>
-      </w:pPr>
       <w:r>
         <w:rPr>
           <w:rFonts w:ascii="Arial Narrow" w:hAnsi="Arial Narrow" w:cs="Arial"/>
@@ -686,7 +757,45 @@
     </w:p>
     <w:p>
       <w:pPr>
-        <w:pStyle w:val="962"/>
+        <w:pStyle w:val="1132"/>
+        <w:pBdr/>
+        <w:spacing/>
+        <w:ind w:left="645"/>
+        <w:rPr>
+          <w:rFonts w:ascii="Arial Narrow" w:hAnsi="Arial Narrow" w:cs="Arial"/>
+          <w:sz w:val="22"/>
+          <w:szCs w:val="22"/>
+          <w:lang w:val="id-ID"/>
+        </w:rPr>
+      </w:pPr>
+      <w:r>
+        <w:rPr>
+          <w:rFonts w:ascii="Arial Narrow" w:hAnsi="Arial Narrow" w:cs="Arial"/>
+          <w:sz w:val="22"/>
+          <w:szCs w:val="22"/>
+          <w:lang w:val="id-ID"/>
+        </w:rPr>
+      </w:r>
+      <w:r>
+        <w:rPr>
+          <w:rFonts w:ascii="Arial Narrow" w:hAnsi="Arial Narrow" w:cs="Arial"/>
+          <w:sz w:val="22"/>
+          <w:szCs w:val="22"/>
+          <w:lang w:val="id-ID"/>
+        </w:rPr>
+      </w:r>
+      <w:r>
+        <w:rPr>
+          <w:rFonts w:ascii="Arial Narrow" w:hAnsi="Arial Narrow" w:cs="Arial"/>
+          <w:sz w:val="22"/>
+          <w:szCs w:val="22"/>
+          <w:lang w:val="id-ID"/>
+        </w:rPr>
+      </w:r>
+    </w:p>
+    <w:p>
+      <w:pPr>
+        <w:pStyle w:val="1132"/>
         <w:numPr>
           <w:ilvl w:val="0"/>
           <w:numId w:val="1"/>
@@ -810,10 +919,18 @@
           <w:lang w:val="id-ID"/>
         </w:rPr>
       </w:r>
+      <w:r>
+        <w:rPr>
+          <w:rFonts w:ascii="Arial Narrow" w:hAnsi="Arial Narrow" w:cs="Arial"/>
+          <w:sz w:val="22"/>
+          <w:szCs w:val="22"/>
+          <w:lang w:val="id-ID"/>
+        </w:rPr>
+      </w:r>
     </w:p>
     <w:tbl>
       <w:tblPr>
-        <w:tblStyle w:val="960"/>
+        <w:tblStyle w:val="1130"/>
         <w:tblpPr w:horzAnchor="page" w:tblpX="911" w:vertAnchor="text" w:tblpY="2829" w:leftFromText="180" w:topFromText="0" w:rightFromText="180" w:bottomFromText="0"/>
         <w:tblOverlap w:val="never"/>
         <w:tblW w:w="0" w:type="auto"/>
@@ -857,7 +974,7 @@
           </w:tcPr>
           <w:p>
             <w:pPr>
-              <w:pStyle w:val="962"/>
+              <w:pStyle w:val="1132"/>
               <w:widowControl w:val="false"/>
               <w:pBdr/>
               <w:spacing/>
@@ -880,6 +997,15 @@
                 <w:lang w:val="id-ID"/>
               </w:rPr>
               <w:t xml:space="preserve">No.</w:t>
+            </w:r>
+            <w:r>
+              <w:rPr>
+                <w:rFonts w:ascii="Arial Narrow" w:hAnsi="Arial Narrow" w:cs="Arial"/>
+                <w:b/>
+                <w:sz w:val="22"/>
+                <w:szCs w:val="22"/>
+                <w:lang w:val="id-ID"/>
+              </w:rPr>
             </w:r>
             <w:r>
               <w:rPr>
@@ -903,7 +1029,7 @@
           </w:tcPr>
           <w:p>
             <w:pPr>
-              <w:pStyle w:val="962"/>
+              <w:pStyle w:val="1132"/>
               <w:widowControl w:val="false"/>
               <w:pBdr/>
               <w:spacing/>
@@ -926,6 +1052,15 @@
                 <w:lang w:val="id-ID"/>
               </w:rPr>
               <w:t xml:space="preserve">Nama Barang</w:t>
+            </w:r>
+            <w:r>
+              <w:rPr>
+                <w:rFonts w:ascii="Arial Narrow" w:hAnsi="Arial Narrow" w:cs="Arial"/>
+                <w:b/>
+                <w:sz w:val="22"/>
+                <w:szCs w:val="22"/>
+                <w:lang w:val="id-ID"/>
+              </w:rPr>
             </w:r>
             <w:r>
               <w:rPr>
@@ -949,7 +1084,7 @@
           </w:tcPr>
           <w:p>
             <w:pPr>
-              <w:pStyle w:val="962"/>
+              <w:pStyle w:val="1132"/>
               <w:widowControl w:val="false"/>
               <w:pBdr/>
               <w:spacing/>
@@ -971,6 +1106,15 @@
                 <w:szCs w:val="22"/>
               </w:rPr>
               <w:t xml:space="preserve">Spesifikasi</w:t>
+            </w:r>
+            <w:r>
+              <w:rPr>
+                <w:rFonts w:ascii="Arial Narrow" w:hAnsi="Arial Narrow" w:cs="Arial"/>
+                <w:b/>
+                <w:sz w:val="22"/>
+                <w:szCs w:val="22"/>
+                <w:lang w:val="id-ID"/>
+              </w:rPr>
             </w:r>
             <w:r>
               <w:rPr>
@@ -994,7 +1138,7 @@
           </w:tcPr>
           <w:p>
             <w:pPr>
-              <w:pStyle w:val="962"/>
+              <w:pStyle w:val="1132"/>
               <w:widowControl w:val="false"/>
               <w:pBdr/>
               <w:spacing/>
@@ -1017,6 +1161,15 @@
                 <w:lang w:val="id-ID"/>
               </w:rPr>
               <w:t xml:space="preserve">Jumlah Unit</w:t>
+            </w:r>
+            <w:r>
+              <w:rPr>
+                <w:rFonts w:ascii="Arial Narrow" w:hAnsi="Arial Narrow" w:cs="Arial"/>
+                <w:b/>
+                <w:sz w:val="22"/>
+                <w:szCs w:val="22"/>
+                <w:lang w:val="id-ID"/>
+              </w:rPr>
             </w:r>
             <w:r>
               <w:rPr>
@@ -1040,7 +1193,7 @@
           </w:tcPr>
           <w:p>
             <w:pPr>
-              <w:pStyle w:val="962"/>
+              <w:pStyle w:val="1132"/>
               <w:widowControl w:val="false"/>
               <w:pBdr/>
               <w:spacing/>
@@ -1063,6 +1216,15 @@
                 <w:lang w:val="id-ID"/>
               </w:rPr>
               <w:t xml:space="preserve">Jumlah (Rp.)</w:t>
+            </w:r>
+            <w:r>
+              <w:rPr>
+                <w:rFonts w:ascii="Arial Narrow" w:hAnsi="Arial Narrow" w:cs="Arial"/>
+                <w:b/>
+                <w:sz w:val="22"/>
+                <w:szCs w:val="22"/>
+                <w:lang w:val="id-ID"/>
+              </w:rPr>
             </w:r>
             <w:r>
               <w:rPr>
@@ -1091,7 +1253,7 @@
           </w:tcPr>
           <w:p>
             <w:pPr>
-              <w:pStyle w:val="962"/>
+              <w:pStyle w:val="1132"/>
               <w:widowControl w:val="false"/>
               <w:pBdr/>
               <w:spacing/>
@@ -1112,6 +1274,14 @@
                 <w:lang w:val="id-ID"/>
               </w:rPr>
               <w:t xml:space="preserve">1</w:t>
+            </w:r>
+            <w:r>
+              <w:rPr>
+                <w:rFonts w:ascii="Arial Narrow" w:hAnsi="Arial Narrow" w:cs="Calibri"/>
+                <w:sz w:val="18"/>
+                <w:szCs w:val="18"/>
+                <w:lang w:val="id-ID"/>
+              </w:rPr>
             </w:r>
             <w:r>
               <w:rPr>
@@ -1133,7 +1303,7 @@
           </w:tcPr>
           <w:p>
             <w:pPr>
-              <w:pStyle w:val="956"/>
+              <w:pStyle w:val="1126"/>
               <w:keepNext w:val="false"/>
               <w:keepLines w:val="false"/>
               <w:widowControl w:val="true"/>
@@ -1249,10 +1419,16 @@
                 <w:szCs w:val="18"/>
               </w:rPr>
             </w:r>
+            <w:r>
+              <w:rPr>
+                <w:sz w:val="18"/>
+                <w:szCs w:val="18"/>
+              </w:rPr>
+            </w:r>
           </w:p>
           <w:p>
             <w:pPr>
-              <w:pStyle w:val="956"/>
+              <w:pStyle w:val="1126"/>
               <w:keepNext w:val="false"/>
               <w:keepLines w:val="false"/>
               <w:widowControl w:val="true"/>
@@ -1280,6 +1456,13 @@
                 <w:szCs w:val="18"/>
               </w:rPr>
             </w:r>
+            <w:r>
+              <w:rPr>
+                <w:rFonts w:hint="default" w:ascii="Arial Narrow" w:hAnsi="Arial Narrow" w:cs="Arial Narrow"/>
+                <w:sz w:val="18"/>
+                <w:szCs w:val="18"/>
+              </w:rPr>
+            </w:r>
           </w:p>
           <w:p>
             <w:pPr>
@@ -1306,6 +1489,13 @@
                 <w:szCs w:val="18"/>
               </w:rPr>
             </w:r>
+            <w:r>
+              <w:rPr>
+                <w:rFonts w:ascii="Arial Narrow" w:hAnsi="Arial Narrow" w:cstheme="minorHAnsi"/>
+                <w:sz w:val="18"/>
+                <w:szCs w:val="18"/>
+              </w:rPr>
+            </w:r>
           </w:p>
           <w:p>
             <w:pPr>
@@ -1318,6 +1508,13 @@
                 <w:szCs w:val="18"/>
               </w:rPr>
             </w:pPr>
+            <w:r>
+              <w:rPr>
+                <w:rFonts w:ascii="Arial Narrow" w:hAnsi="Arial Narrow" w:cstheme="minorHAnsi"/>
+                <w:sz w:val="18"/>
+                <w:szCs w:val="18"/>
+              </w:rPr>
+            </w:r>
             <w:r>
               <w:rPr>
                 <w:rFonts w:ascii="Arial Narrow" w:hAnsi="Arial Narrow" w:cstheme="minorHAnsi"/>
@@ -1376,7 +1573,7 @@
             </w:r>
             <w:r>
               <w:rPr>
-                <w:rStyle w:val="965"/>
+                <w:rStyle w:val="1135"/>
                 <w:rFonts w:ascii="SimSun" w:hAnsi="SimSun" w:eastAsia="SimSun" w:cs="SimSun"/>
                 <w:sz w:val="24"/>
                 <w:szCs w:val="24"/>
@@ -1390,6 +1587,14 @@
                 <w:szCs w:val="24"/>
               </w:rPr>
               <w:fldChar w:fldCharType="end"/>
+            </w:r>
+            <w:r>
+              <w:rPr>
+                <w:rFonts w:ascii="SimSun" w:hAnsi="SimSun" w:eastAsia="SimSun" w:cs="SimSun"/>
+                <w:sz w:val="24"/>
+                <w:szCs w:val="24"/>
+                <w:lang w:val="en-US" w:eastAsia="zh-CN"/>
+              </w:rPr>
             </w:r>
             <w:r>
               <w:rPr>
@@ -1617,6 +1822,14 @@
                 <w:lang w:val="id-ID"/>
               </w:rPr>
             </w:r>
+            <w:r>
+              <w:rPr>
+                <w:rFonts w:hint="default" w:ascii="Arial" w:hAnsi="Arial" w:eastAsia="SimSun" w:cs="Arial"/>
+                <w:sz w:val="16"/>
+                <w:szCs w:val="16"/>
+                <w:lang w:val="id-ID"/>
+              </w:rPr>
+            </w:r>
           </w:p>
         </w:tc>
         <w:tc>
@@ -1630,7 +1843,7 @@
           </w:tcPr>
           <w:p>
             <w:pPr>
-              <w:pStyle w:val="962"/>
+              <w:pStyle w:val="1132"/>
               <w:widowControl w:val="false"/>
               <w:pBdr/>
               <w:spacing/>
@@ -1651,6 +1864,14 @@
                 <w:lang w:val="id-ID"/>
               </w:rPr>
               <w:t xml:space="preserve">2</w:t>
+            </w:r>
+            <w:r>
+              <w:rPr>
+                <w:rFonts w:hint="default" w:ascii="Arial Narrow" w:hAnsi="Arial Narrow" w:cs="Calibri"/>
+                <w:sz w:val="18"/>
+                <w:szCs w:val="18"/>
+                <w:lang w:val="id-ID"/>
+              </w:rPr>
             </w:r>
             <w:r>
               <w:rPr>
@@ -1673,7 +1894,7 @@
           </w:tcPr>
           <w:p>
             <w:pPr>
-              <w:pStyle w:val="962"/>
+              <w:pStyle w:val="1132"/>
               <w:widowControl w:val="false"/>
               <w:pBdr/>
               <w:spacing/>
@@ -1703,10 +1924,18 @@
                 <w:lang w:val="id-ID"/>
               </w:rPr>
             </w:r>
+            <w:r>
+              <w:rPr>
+                <w:rFonts w:hint="default" w:ascii="Arial Narrow" w:hAnsi="Arial Narrow" w:cs="Calibri"/>
+                <w:sz w:val="18"/>
+                <w:szCs w:val="18"/>
+                <w:lang w:val="id-ID"/>
+              </w:rPr>
+            </w:r>
           </w:p>
           <w:p>
             <w:pPr>
-              <w:pStyle w:val="962"/>
+              <w:pStyle w:val="1132"/>
               <w:widowControl w:val="false"/>
               <w:pBdr/>
               <w:spacing/>
@@ -1719,6 +1948,14 @@
                 <w:lang w:val="id-ID"/>
               </w:rPr>
             </w:pPr>
+            <w:r>
+              <w:rPr>
+                <w:rFonts w:hint="default" w:ascii="Arial Narrow" w:hAnsi="Arial Narrow" w:cs="Calibri"/>
+                <w:sz w:val="18"/>
+                <w:szCs w:val="18"/>
+                <w:lang w:val="id-ID"/>
+              </w:rPr>
+            </w:r>
             <w:r>
               <w:rPr>
                 <w:rFonts w:hint="default" w:ascii="Arial Narrow" w:hAnsi="Arial Narrow" w:cs="Calibri"/>
@@ -1752,7 +1989,7 @@
           </w:tcPr>
           <w:p>
             <w:pPr>
-              <w:pStyle w:val="962"/>
+              <w:pStyle w:val="1132"/>
               <w:widowControl w:val="false"/>
               <w:pBdr/>
               <w:spacing/>
@@ -1778,10 +2015,17 @@
                 <w:szCs w:val="18"/>
               </w:rPr>
             </w:r>
+            <w:r>
+              <w:rPr>
+                <w:rFonts w:ascii="Arial Narrow" w:hAnsi="Arial Narrow" w:cs="Calibri"/>
+                <w:sz w:val="18"/>
+                <w:szCs w:val="18"/>
+              </w:rPr>
+            </w:r>
           </w:p>
           <w:p>
             <w:pPr>
-              <w:pStyle w:val="962"/>
+              <w:pStyle w:val="1132"/>
               <w:widowControl w:val="false"/>
               <w:pBdr/>
               <w:spacing/>
@@ -1807,10 +2051,17 @@
                 <w:szCs w:val="18"/>
               </w:rPr>
             </w:r>
+            <w:r>
+              <w:rPr>
+                <w:rFonts w:ascii="Arial Narrow" w:hAnsi="Arial Narrow" w:cs="Calibri"/>
+                <w:sz w:val="18"/>
+                <w:szCs w:val="18"/>
+              </w:rPr>
+            </w:r>
           </w:p>
           <w:p>
             <w:pPr>
-              <w:pStyle w:val="962"/>
+              <w:pStyle w:val="1132"/>
               <w:widowControl w:val="false"/>
               <w:pBdr/>
               <w:spacing/>
@@ -1836,10 +2087,17 @@
                 <w:szCs w:val="18"/>
               </w:rPr>
             </w:r>
+            <w:r>
+              <w:rPr>
+                <w:rFonts w:ascii="Arial Narrow" w:hAnsi="Arial Narrow" w:cs="Calibri"/>
+                <w:sz w:val="18"/>
+                <w:szCs w:val="18"/>
+              </w:rPr>
+            </w:r>
           </w:p>
           <w:p>
             <w:pPr>
-              <w:pStyle w:val="962"/>
+              <w:pStyle w:val="1132"/>
               <w:widowControl w:val="false"/>
               <w:pBdr/>
               <w:spacing/>
@@ -1865,10 +2123,17 @@
                 <w:szCs w:val="18"/>
               </w:rPr>
             </w:r>
+            <w:r>
+              <w:rPr>
+                <w:rFonts w:ascii="Arial Narrow" w:hAnsi="Arial Narrow" w:cs="Calibri"/>
+                <w:sz w:val="18"/>
+                <w:szCs w:val="18"/>
+              </w:rPr>
+            </w:r>
           </w:p>
           <w:p>
             <w:pPr>
-              <w:pStyle w:val="962"/>
+              <w:pStyle w:val="1132"/>
               <w:widowControl w:val="false"/>
               <w:pBdr/>
               <w:spacing/>
@@ -1887,6 +2152,13 @@
                 <w:szCs w:val="18"/>
               </w:rPr>
               <w:t xml:space="preserve">2</w:t>
+            </w:r>
+            <w:r>
+              <w:rPr>
+                <w:rFonts w:ascii="Arial Narrow" w:hAnsi="Arial Narrow" w:cs="Calibri"/>
+                <w:sz w:val="18"/>
+                <w:szCs w:val="18"/>
+              </w:rPr>
             </w:r>
             <w:r>
               <w:rPr>
@@ -1907,7 +2179,7 @@
           </w:tcPr>
           <w:p>
             <w:pPr>
-              <w:pStyle w:val="956"/>
+              <w:pStyle w:val="1126"/>
               <w:keepNext w:val="false"/>
               <w:keepLines w:val="false"/>
               <w:widowControl w:val="true"/>
@@ -2023,10 +2295,16 @@
                 <w:szCs w:val="18"/>
               </w:rPr>
             </w:r>
+            <w:r>
+              <w:rPr>
+                <w:sz w:val="18"/>
+                <w:szCs w:val="18"/>
+              </w:rPr>
+            </w:r>
           </w:p>
           <w:p>
             <w:pPr>
-              <w:pStyle w:val="956"/>
+              <w:pStyle w:val="1126"/>
               <w:keepNext w:val="false"/>
               <w:keepLines w:val="false"/>
               <w:widowControl w:val="true"/>
@@ -2060,10 +2338,19 @@
                 <w:szCs w:val="16"/>
               </w:rPr>
             </w:r>
+            <w:r>
+              <w:rPr>
+                <w:rFonts w:hint="default" w:ascii="Arial" w:hAnsi="Arial" w:cs="Arial"/>
+                <w:b w:val="0"/>
+                <w:bCs w:val="0"/>
+                <w:sz w:val="16"/>
+                <w:szCs w:val="16"/>
+              </w:rPr>
+            </w:r>
           </w:p>
           <w:p>
             <w:pPr>
-              <w:pStyle w:val="956"/>
+              <w:pStyle w:val="1126"/>
               <w:keepNext w:val="false"/>
               <w:keepLines w:val="false"/>
               <w:widowControl w:val="true"/>
@@ -2111,7 +2398,7 @@
             </w:r>
             <w:r>
               <w:rPr>
-                <w:rStyle w:val="965"/>
+                <w:rStyle w:val="1135"/>
                 <w:rFonts w:ascii="SimSun" w:hAnsi="SimSun" w:eastAsia="SimSun" w:cs="SimSun"/>
                 <w:b w:val="0"/>
                 <w:bCs w:val="0"/>
@@ -2129,6 +2416,15 @@
                 <w:szCs w:val="24"/>
               </w:rPr>
               <w:fldChar w:fldCharType="end"/>
+            </w:r>
+            <w:r>
+              <w:rPr>
+                <w:rFonts w:ascii="SimSun" w:hAnsi="SimSun" w:eastAsia="SimSun" w:cs="SimSun"/>
+                <w:b w:val="0"/>
+                <w:bCs w:val="0"/>
+                <w:sz w:val="24"/>
+                <w:szCs w:val="24"/>
+              </w:rPr>
             </w:r>
             <w:r>
               <w:rPr>
@@ -2151,7 +2447,7 @@
           </w:tcPr>
           <w:p>
             <w:pPr>
-              <w:pStyle w:val="962"/>
+              <w:pStyle w:val="1132"/>
               <w:widowControl w:val="false"/>
               <w:pBdr/>
               <w:spacing/>
@@ -2226,10 +2522,17 @@
                 <w:szCs w:val="18"/>
               </w:rPr>
             </w:r>
+            <w:r>
+              <w:rPr>
+                <w:rFonts w:hint="default" w:ascii="Arial" w:hAnsi="Arial" w:eastAsia="SimSun" w:cs="Arial"/>
+                <w:sz w:val="18"/>
+                <w:szCs w:val="18"/>
+              </w:rPr>
+            </w:r>
           </w:p>
           <w:p>
             <w:pPr>
-              <w:pStyle w:val="962"/>
+              <w:pStyle w:val="1132"/>
               <w:widowControl w:val="false"/>
               <w:pBdr/>
               <w:spacing/>
@@ -2255,10 +2558,17 @@
                 <w:szCs w:val="16"/>
               </w:rPr>
             </w:r>
+            <w:r>
+              <w:rPr>
+                <w:rFonts w:hint="default" w:ascii="Arial" w:hAnsi="Arial" w:eastAsia="SimSun" w:cs="Arial"/>
+                <w:sz w:val="16"/>
+                <w:szCs w:val="16"/>
+              </w:rPr>
+            </w:r>
           </w:p>
           <w:p>
             <w:pPr>
-              <w:pStyle w:val="962"/>
+              <w:pStyle w:val="1132"/>
               <w:widowControl w:val="false"/>
               <w:pBdr/>
               <w:spacing/>
@@ -2282,6 +2592,14 @@
                 <w:lang w:val="id-ID"/>
               </w:rPr>
               <w:t xml:space="preserve">Harga : Rp 60.000</w:t>
+            </w:r>
+            <w:r>
+              <w:rPr>
+                <w:rFonts w:hint="default" w:ascii="Arial" w:hAnsi="Arial" w:eastAsia="SimSun" w:cs="Arial"/>
+                <w:sz w:val="16"/>
+                <w:szCs w:val="16"/>
+                <w:lang w:val="id-ID"/>
+              </w:rPr>
             </w:r>
             <w:r>
               <w:rPr>
@@ -2304,7 +2622,7 @@
           </w:tcPr>
           <w:p>
             <w:pPr>
-              <w:pStyle w:val="962"/>
+              <w:pStyle w:val="1132"/>
               <w:widowControl w:val="false"/>
               <w:pBdr/>
               <w:spacing/>
@@ -2325,6 +2643,14 @@
                 <w:lang w:val="id-ID"/>
               </w:rPr>
               <w:t xml:space="preserve">2</w:t>
+            </w:r>
+            <w:r>
+              <w:rPr>
+                <w:rFonts w:hint="default" w:ascii="Arial Narrow" w:hAnsi="Arial Narrow" w:cs="Calibri"/>
+                <w:sz w:val="18"/>
+                <w:szCs w:val="18"/>
+                <w:lang w:val="id-ID"/>
+              </w:rPr>
             </w:r>
             <w:r>
               <w:rPr>
@@ -2347,7 +2673,7 @@
           </w:tcPr>
           <w:p>
             <w:pPr>
-              <w:pStyle w:val="962"/>
+              <w:pStyle w:val="1132"/>
               <w:widowControl w:val="false"/>
               <w:pBdr/>
               <w:spacing/>
@@ -2368,6 +2694,14 @@
                 <w:lang w:val="id-ID"/>
               </w:rPr>
               <w:t xml:space="preserve">Rp 120.000</w:t>
+            </w:r>
+            <w:r>
+              <w:rPr>
+                <w:rFonts w:hint="default" w:ascii="Arial Narrow" w:hAnsi="Arial Narrow" w:cs="Calibri"/>
+                <w:sz w:val="18"/>
+                <w:szCs w:val="18"/>
+                <w:lang w:val="id-ID"/>
+              </w:rPr>
             </w:r>
             <w:r>
               <w:rPr>
@@ -2395,7 +2729,7 @@
           </w:tcPr>
           <w:p>
             <w:pPr>
-              <w:pStyle w:val="962"/>
+              <w:pStyle w:val="1132"/>
               <w:widowControl w:val="false"/>
               <w:pBdr/>
               <w:spacing/>
@@ -2414,6 +2748,13 @@
                 <w:szCs w:val="18"/>
               </w:rPr>
               <w:t xml:space="preserve">3</w:t>
+            </w:r>
+            <w:r>
+              <w:rPr>
+                <w:rFonts w:ascii="Arial Narrow" w:hAnsi="Arial Narrow" w:cs="Calibri"/>
+                <w:sz w:val="18"/>
+                <w:szCs w:val="18"/>
+              </w:rPr>
             </w:r>
             <w:r>
               <w:rPr>
@@ -2434,7 +2775,7 @@
           </w:tcPr>
           <w:p>
             <w:pPr>
-              <w:pStyle w:val="956"/>
+              <w:pStyle w:val="1126"/>
               <w:keepNext w:val="false"/>
               <w:keepLines w:val="false"/>
               <w:widowControl w:val="true"/>
@@ -2550,6 +2891,12 @@
                 <w:szCs w:val="18"/>
               </w:rPr>
             </w:r>
+            <w:r>
+              <w:rPr>
+                <w:sz w:val="18"/>
+                <w:szCs w:val="18"/>
+              </w:rPr>
+            </w:r>
           </w:p>
           <w:p>
             <w:pPr>
@@ -2594,6 +2941,19 @@
                 </w14:textFill>
               </w:rPr>
             </w:r>
+            <w:r>
+              <w:rPr>
+                <w:rFonts w:ascii="Arial Narrow" w:hAnsi="Arial Narrow"/>
+                <w:color w:val="000000" w:themeColor="text1"/>
+                <w:sz w:val="18"/>
+                <w:szCs w:val="18"/>
+                <w14:textFill>
+                  <w14:solidFill>
+                    <w14:schemeClr w14:val="tx1"/>
+                  </w14:solidFill>
+                </w14:textFill>
+              </w:rPr>
+            </w:r>
           </w:p>
           <w:p>
             <w:pPr>
@@ -2638,6 +2998,19 @@
                 </w14:textFill>
               </w:rPr>
             </w:r>
+            <w:r>
+              <w:rPr>
+                <w:rFonts w:ascii="Arial Narrow" w:hAnsi="Arial Narrow"/>
+                <w:color w:val="000000" w:themeColor="text1"/>
+                <w:sz w:val="18"/>
+                <w:szCs w:val="18"/>
+                <w14:textFill>
+                  <w14:solidFill>
+                    <w14:schemeClr w14:val="tx1"/>
+                  </w14:solidFill>
+                </w14:textFill>
+              </w:rPr>
+            </w:r>
           </w:p>
           <w:p>
             <w:pPr>
@@ -2682,6 +3055,19 @@
                 </w14:textFill>
               </w:rPr>
             </w:r>
+            <w:r>
+              <w:rPr>
+                <w:rFonts w:ascii="Arial Narrow" w:hAnsi="Arial Narrow"/>
+                <w:color w:val="000000" w:themeColor="text1"/>
+                <w:sz w:val="18"/>
+                <w:szCs w:val="18"/>
+                <w14:textFill>
+                  <w14:solidFill>
+                    <w14:schemeClr w14:val="tx1"/>
+                  </w14:solidFill>
+                </w14:textFill>
+              </w:rPr>
+            </w:r>
           </w:p>
           <w:p>
             <w:pPr>
@@ -2726,6 +3112,19 @@
                 </w14:textFill>
               </w:rPr>
             </w:r>
+            <w:r>
+              <w:rPr>
+                <w:rFonts w:ascii="Arial Narrow" w:hAnsi="Arial Narrow"/>
+                <w:color w:val="000000" w:themeColor="text1"/>
+                <w:sz w:val="18"/>
+                <w:szCs w:val="18"/>
+                <w14:textFill>
+                  <w14:solidFill>
+                    <w14:schemeClr w14:val="tx1"/>
+                  </w14:solidFill>
+                </w14:textFill>
+              </w:rPr>
+            </w:r>
           </w:p>
           <w:p>
             <w:pPr>
@@ -2770,6 +3169,19 @@
                 </w14:textFill>
               </w:rPr>
             </w:r>
+            <w:r>
+              <w:rPr>
+                <w:rFonts w:ascii="Arial Narrow" w:hAnsi="Arial Narrow"/>
+                <w:color w:val="000000" w:themeColor="text1"/>
+                <w:sz w:val="18"/>
+                <w:szCs w:val="18"/>
+                <w14:textFill>
+                  <w14:solidFill>
+                    <w14:schemeClr w14:val="tx1"/>
+                  </w14:solidFill>
+                </w14:textFill>
+              </w:rPr>
+            </w:r>
           </w:p>
           <w:p>
             <w:pPr>
@@ -2788,6 +3200,19 @@
                 </w14:textFill>
               </w:rPr>
             </w:pPr>
+            <w:r>
+              <w:rPr>
+                <w:rFonts w:ascii="Arial Narrow" w:hAnsi="Arial Narrow"/>
+                <w:color w:val="000000" w:themeColor="text1"/>
+                <w:sz w:val="18"/>
+                <w:szCs w:val="18"/>
+                <w14:textFill>
+                  <w14:solidFill>
+                    <w14:schemeClr w14:val="tx1"/>
+                  </w14:solidFill>
+                </w14:textFill>
+              </w:rPr>
+            </w:r>
             <w:r>
               <w:rPr>
                 <w:rFonts w:ascii="Arial Narrow" w:hAnsi="Arial Narrow"/>
@@ -2858,6 +3283,19 @@
                 </w14:textFill>
               </w:rPr>
             </w:r>
+            <w:r>
+              <w:rPr>
+                <w:rFonts w:ascii="Arial Narrow" w:hAnsi="Arial Narrow"/>
+                <w:color w:val="000000" w:themeColor="text1"/>
+                <w:sz w:val="16"/>
+                <w:szCs w:val="16"/>
+                <w14:textFill>
+                  <w14:solidFill>
+                    <w14:schemeClr w14:val="tx1"/>
+                  </w14:solidFill>
+                </w14:textFill>
+              </w:rPr>
+            </w:r>
           </w:p>
           <w:p>
             <w:pPr>
@@ -2896,7 +3334,7 @@
             </w:r>
             <w:r>
               <w:rPr>
-                <w:rStyle w:val="965"/>
+                <w:rStyle w:val="1135"/>
                 <w:rFonts w:ascii="SimSun" w:hAnsi="SimSun" w:eastAsia="SimSun" w:cs="SimSun"/>
                 <w:sz w:val="24"/>
                 <w:szCs w:val="24"/>
@@ -2910,6 +3348,13 @@
                 <w:szCs w:val="24"/>
               </w:rPr>
               <w:fldChar w:fldCharType="end"/>
+            </w:r>
+            <w:r>
+              <w:rPr>
+                <w:rFonts w:ascii="SimSun" w:hAnsi="SimSun" w:eastAsia="SimSun" w:cs="SimSun"/>
+                <w:sz w:val="24"/>
+                <w:szCs w:val="24"/>
+              </w:rPr>
             </w:r>
             <w:r>
               <w:rPr>
@@ -2931,6 +3376,14 @@
                 <w:lang w:val="id-ID"/>
               </w:rPr>
             </w:pPr>
+            <w:r>
+              <w:rPr>
+                <w:rFonts w:hint="default" w:ascii="SimSun" w:hAnsi="SimSun" w:eastAsia="SimSun" w:cs="SimSun"/>
+                <w:sz w:val="24"/>
+                <w:szCs w:val="24"/>
+                <w:lang w:val="id-ID"/>
+              </w:rPr>
+            </w:r>
             <w:r>
               <w:rPr>
                 <w:rFonts w:hint="default" w:ascii="SimSun" w:hAnsi="SimSun" w:eastAsia="SimSun" w:cs="SimSun"/>
@@ -2994,12 +3447,7 @@
                 </w14:textFill>
               </w:rPr>
             </w:r>
-          </w:p>
-          <w:p>
-            <w:pPr>
-              <w:pBdr/>
-              <w:spacing w:after="0" w:line="240" w:lineRule="auto"/>
-              <w:ind/>
+            <w:r>
               <w:rPr>
                 <w:rFonts w:hint="default" w:ascii="Arial Narrow" w:hAnsi="Arial Narrow"/>
                 <w:color w:val="000000" w:themeColor="text1"/>
@@ -3012,8 +3460,13 @@
                   </w14:solidFill>
                 </w14:textFill>
               </w:rPr>
-            </w:pPr>
-            <w:r>
+            </w:r>
+          </w:p>
+          <w:p>
+            <w:pPr>
+              <w:pBdr/>
+              <w:spacing w:after="0" w:line="240" w:lineRule="auto"/>
+              <w:ind/>
               <w:rPr>
                 <w:rFonts w:hint="default" w:ascii="Arial Narrow" w:hAnsi="Arial Narrow"/>
                 <w:color w:val="000000" w:themeColor="text1"/>
@@ -3026,7 +3479,7 @@
                   </w14:solidFill>
                 </w14:textFill>
               </w:rPr>
-            </w:r>
+            </w:pPr>
             <w:r>
               <w:rPr>
                 <w:rFonts w:hint="default" w:ascii="Arial Narrow" w:hAnsi="Arial Narrow"/>
@@ -3041,12 +3494,7 @@
                 </w14:textFill>
               </w:rPr>
             </w:r>
-          </w:p>
-          <w:p>
-            <w:pPr>
-              <w:pBdr/>
-              <w:spacing w:after="0" w:line="240" w:lineRule="auto"/>
-              <w:ind/>
+            <w:r>
               <w:rPr>
                 <w:rFonts w:hint="default" w:ascii="Arial Narrow" w:hAnsi="Arial Narrow"/>
                 <w:color w:val="000000" w:themeColor="text1"/>
@@ -3059,7 +3507,7 @@
                   </w14:solidFill>
                 </w14:textFill>
               </w:rPr>
-            </w:pPr>
+            </w:r>
             <w:r>
               <w:rPr>
                 <w:rFonts w:hint="default" w:ascii="Arial Narrow" w:hAnsi="Arial Narrow"/>
@@ -3074,7 +3522,12 @@
                 </w14:textFill>
               </w:rPr>
             </w:r>
-            <w:r>
+          </w:p>
+          <w:p>
+            <w:pPr>
+              <w:pBdr/>
+              <w:spacing w:after="0" w:line="240" w:lineRule="auto"/>
+              <w:ind/>
               <w:rPr>
                 <w:rFonts w:hint="default" w:ascii="Arial Narrow" w:hAnsi="Arial Narrow"/>
                 <w:color w:val="000000" w:themeColor="text1"/>
@@ -3087,13 +3540,8 @@
                   </w14:solidFill>
                 </w14:textFill>
               </w:rPr>
-            </w:r>
-          </w:p>
-          <w:p>
-            <w:pPr>
-              <w:pBdr/>
-              <w:spacing w:after="0" w:line="240" w:lineRule="auto"/>
-              <w:ind/>
+            </w:pPr>
+            <w:r>
               <w:rPr>
                 <w:rFonts w:hint="default" w:ascii="Arial Narrow" w:hAnsi="Arial Narrow"/>
                 <w:color w:val="000000" w:themeColor="text1"/>
@@ -3106,7 +3554,7 @@
                   </w14:solidFill>
                 </w14:textFill>
               </w:rPr>
-            </w:pPr>
+            </w:r>
             <w:r>
               <w:rPr>
                 <w:rFonts w:hint="default" w:ascii="Arial Narrow" w:hAnsi="Arial Narrow"/>
@@ -3182,12 +3630,7 @@
                 </w14:textFill>
               </w:rPr>
             </w:r>
-          </w:p>
-          <w:p>
-            <w:pPr>
-              <w:pBdr/>
-              <w:spacing w:after="0" w:line="240" w:lineRule="auto"/>
-              <w:ind/>
+            <w:r>
               <w:rPr>
                 <w:rFonts w:hint="default" w:ascii="Arial Narrow" w:hAnsi="Arial Narrow"/>
                 <w:color w:val="000000" w:themeColor="text1"/>
@@ -3200,8 +3643,13 @@
                   </w14:solidFill>
                 </w14:textFill>
               </w:rPr>
-            </w:pPr>
-            <w:r>
+            </w:r>
+          </w:p>
+          <w:p>
+            <w:pPr>
+              <w:pBdr/>
+              <w:spacing w:after="0" w:line="240" w:lineRule="auto"/>
+              <w:ind/>
               <w:rPr>
                 <w:rFonts w:hint="default" w:ascii="Arial Narrow" w:hAnsi="Arial Narrow"/>
                 <w:color w:val="000000" w:themeColor="text1"/>
@@ -3214,7 +3662,7 @@
                   </w14:solidFill>
                 </w14:textFill>
               </w:rPr>
-            </w:r>
+            </w:pPr>
             <w:r>
               <w:rPr>
                 <w:rFonts w:hint="default" w:ascii="Arial Narrow" w:hAnsi="Arial Narrow"/>
@@ -3229,12 +3677,7 @@
                 </w14:textFill>
               </w:rPr>
             </w:r>
-          </w:p>
-          <w:p>
-            <w:pPr>
-              <w:pBdr/>
-              <w:spacing w:after="0" w:line="240" w:lineRule="auto"/>
-              <w:ind/>
+            <w:r>
               <w:rPr>
                 <w:rFonts w:hint="default" w:ascii="Arial Narrow" w:hAnsi="Arial Narrow"/>
                 <w:color w:val="000000" w:themeColor="text1"/>
@@ -3247,7 +3690,115 @@
                   </w14:solidFill>
                 </w14:textFill>
               </w:rPr>
+            </w:r>
+            <w:r>
+              <w:rPr>
+                <w:rFonts w:hint="default" w:ascii="Arial Narrow" w:hAnsi="Arial Narrow"/>
+                <w:color w:val="000000" w:themeColor="text1"/>
+                <w:sz w:val="16"/>
+                <w:szCs w:val="16"/>
+                <w:lang w:val="id-ID"/>
+                <w14:textFill>
+                  <w14:solidFill>
+                    <w14:schemeClr w14:val="tx1"/>
+                  </w14:solidFill>
+                </w14:textFill>
+              </w:rPr>
+            </w:r>
+          </w:p>
+          <w:p>
+            <w:pPr>
+              <w:pBdr/>
+              <w:spacing w:after="0" w:line="240" w:lineRule="auto"/>
+              <w:ind/>
+              <w:rPr>
+                <w:rFonts w:hint="default" w:ascii="Arial Narrow" w:hAnsi="Arial Narrow"/>
+                <w:color w:val="000000" w:themeColor="text1"/>
+                <w:sz w:val="16"/>
+                <w:szCs w:val="16"/>
+                <w:lang w:val="id-ID"/>
+                <w14:textFill>
+                  <w14:solidFill>
+                    <w14:schemeClr w14:val="tx1"/>
+                  </w14:solidFill>
+                </w14:textFill>
+              </w:rPr>
             </w:pPr>
+            <w:r>
+              <w:rPr>
+                <w:rFonts w:hint="default" w:ascii="Arial Narrow" w:hAnsi="Arial Narrow"/>
+                <w:color w:val="000000" w:themeColor="text1"/>
+                <w:sz w:val="16"/>
+                <w:szCs w:val="16"/>
+                <w:lang w:val="id-ID"/>
+                <w14:textFill>
+                  <w14:solidFill>
+                    <w14:schemeClr w14:val="tx1"/>
+                  </w14:solidFill>
+                </w14:textFill>
+              </w:rPr>
+            </w:r>
+            <w:r>
+              <w:rPr>
+                <w:rFonts w:hint="default" w:ascii="Arial Narrow" w:hAnsi="Arial Narrow"/>
+                <w:color w:val="000000" w:themeColor="text1"/>
+                <w:sz w:val="16"/>
+                <w:szCs w:val="16"/>
+                <w:lang w:val="id-ID"/>
+                <w14:textFill>
+                  <w14:solidFill>
+                    <w14:schemeClr w14:val="tx1"/>
+                  </w14:solidFill>
+                </w14:textFill>
+              </w:rPr>
+            </w:r>
+            <w:r>
+              <w:rPr>
+                <w:rFonts w:hint="default" w:ascii="Arial Narrow" w:hAnsi="Arial Narrow"/>
+                <w:color w:val="000000" w:themeColor="text1"/>
+                <w:sz w:val="16"/>
+                <w:szCs w:val="16"/>
+                <w:lang w:val="id-ID"/>
+                <w14:textFill>
+                  <w14:solidFill>
+                    <w14:schemeClr w14:val="tx1"/>
+                  </w14:solidFill>
+                </w14:textFill>
+              </w:rPr>
+            </w:r>
+          </w:p>
+          <w:p>
+            <w:pPr>
+              <w:pBdr/>
+              <w:spacing w:after="0" w:line="240" w:lineRule="auto"/>
+              <w:ind/>
+              <w:rPr>
+                <w:rFonts w:hint="default" w:ascii="Arial Narrow" w:hAnsi="Arial Narrow"/>
+                <w:color w:val="000000" w:themeColor="text1"/>
+                <w:sz w:val="16"/>
+                <w:szCs w:val="16"/>
+                <w:lang w:val="id-ID"/>
+                <w14:textFill>
+                  <w14:solidFill>
+                    <w14:schemeClr w14:val="tx1"/>
+                  </w14:solidFill>
+                </w14:textFill>
+              </w:rPr>
+            </w:pPr>
+            <w:r>
+              <w:rPr>
+                <w:rFonts w:hint="default" w:ascii="Arial Narrow" w:hAnsi="Arial Narrow"/>
+                <w:color w:val="000000" w:themeColor="text1"/>
+                <w:sz w:val="16"/>
+                <w:szCs w:val="16"/>
+                <w:lang w:val="id-ID"/>
+                <w14:textFill>
+                  <w14:solidFill>
+                    <w14:schemeClr w14:val="tx1"/>
+                  </w14:solidFill>
+                </w14:textFill>
+              </w:rPr>
+            </w:r>
             <w:r>
               <w:rPr>
                 <w:rFonts w:hint="default" w:ascii="Arial Narrow" w:hAnsi="Arial Narrow"/>
@@ -3288,7 +3839,7 @@
           </w:tcPr>
           <w:p>
             <w:pPr>
-              <w:pStyle w:val="962"/>
+              <w:pStyle w:val="1132"/>
               <w:widowControl w:val="false"/>
               <w:pBdr/>
               <w:spacing/>
@@ -3395,10 +3946,17 @@
                 <w:szCs w:val="18"/>
               </w:rPr>
             </w:r>
+            <w:r>
+              <w:rPr>
+                <w:rFonts w:hint="default" w:ascii="Arial" w:hAnsi="Arial" w:eastAsia="SimSun" w:cs="Arial"/>
+                <w:sz w:val="18"/>
+                <w:szCs w:val="18"/>
+              </w:rPr>
+            </w:r>
           </w:p>
           <w:p>
             <w:pPr>
-              <w:pStyle w:val="962"/>
+              <w:pStyle w:val="1132"/>
               <w:widowControl w:val="false"/>
               <w:pBdr/>
               <w:spacing/>
@@ -3425,10 +3983,17 @@
                 <w:szCs w:val="18"/>
               </w:rPr>
             </w:r>
+            <w:r>
+              <w:rPr>
+                <w:rFonts w:hint="default" w:ascii="Arial" w:hAnsi="Arial" w:eastAsia="SimSun" w:cs="Arial"/>
+                <w:sz w:val="18"/>
+                <w:szCs w:val="18"/>
+              </w:rPr>
+            </w:r>
           </w:p>
           <w:p>
             <w:pPr>
-              <w:pStyle w:val="962"/>
+              <w:pStyle w:val="1132"/>
               <w:widowControl w:val="false"/>
               <w:pBdr/>
               <w:spacing/>
@@ -3467,15 +4032,7 @@
                 <w:lang w:val="id-ID"/>
               </w:rPr>
             </w:r>
-          </w:p>
-          <w:p>
-            <w:pPr>
-              <w:pStyle w:val="962"/>
-              <w:widowControl w:val="false"/>
-              <w:pBdr/>
-              <w:spacing/>
-              <w:ind/>
-              <w:jc w:val="left"/>
+            <w:r>
               <w:rPr>
                 <w:rFonts w:hint="default" w:ascii="Arial" w:hAnsi="Arial" w:eastAsia="SimSun" w:cs="Arial"/>
                 <w:b/>
@@ -3485,8 +4042,16 @@
                 <w:u w:val="single"/>
                 <w:lang w:val="id-ID"/>
               </w:rPr>
-            </w:pPr>
-            <w:r>
+            </w:r>
+          </w:p>
+          <w:p>
+            <w:pPr>
+              <w:pStyle w:val="1132"/>
+              <w:widowControl w:val="false"/>
+              <w:pBdr/>
+              <w:spacing/>
+              <w:ind/>
+              <w:jc w:val="left"/>
               <w:rPr>
                 <w:rFonts w:hint="default" w:ascii="Arial" w:hAnsi="Arial" w:eastAsia="SimSun" w:cs="Arial"/>
                 <w:b/>
@@ -3496,7 +4061,7 @@
                 <w:u w:val="single"/>
                 <w:lang w:val="id-ID"/>
               </w:rPr>
-            </w:r>
+            </w:pPr>
             <w:r>
               <w:rPr>
                 <w:rFonts w:hint="default" w:ascii="Arial" w:hAnsi="Arial" w:eastAsia="SimSun" w:cs="Arial"/>
@@ -3508,15 +4073,7 @@
                 <w:lang w:val="id-ID"/>
               </w:rPr>
             </w:r>
-          </w:p>
-          <w:p>
-            <w:pPr>
-              <w:pStyle w:val="962"/>
-              <w:widowControl w:val="false"/>
-              <w:pBdr/>
-              <w:spacing/>
-              <w:ind/>
-              <w:jc w:val="left"/>
+            <w:r>
               <w:rPr>
                 <w:rFonts w:hint="default" w:ascii="Arial" w:hAnsi="Arial" w:eastAsia="SimSun" w:cs="Arial"/>
                 <w:b/>
@@ -3526,7 +4083,7 @@
                 <w:u w:val="single"/>
                 <w:lang w:val="id-ID"/>
               </w:rPr>
-            </w:pPr>
+            </w:r>
             <w:r>
               <w:rPr>
                 <w:rFonts w:hint="default" w:ascii="Arial" w:hAnsi="Arial" w:eastAsia="SimSun" w:cs="Arial"/>
@@ -3538,7 +4095,15 @@
                 <w:lang w:val="id-ID"/>
               </w:rPr>
             </w:r>
-            <w:r>
+          </w:p>
+          <w:p>
+            <w:pPr>
+              <w:pStyle w:val="1132"/>
+              <w:widowControl w:val="false"/>
+              <w:pBdr/>
+              <w:spacing/>
+              <w:ind/>
+              <w:jc w:val="left"/>
               <w:rPr>
                 <w:rFonts w:hint="default" w:ascii="Arial" w:hAnsi="Arial" w:eastAsia="SimSun" w:cs="Arial"/>
                 <w:b/>
@@ -3548,16 +4113,8 @@
                 <w:u w:val="single"/>
                 <w:lang w:val="id-ID"/>
               </w:rPr>
-            </w:r>
-          </w:p>
-          <w:p>
-            <w:pPr>
-              <w:pStyle w:val="962"/>
-              <w:widowControl w:val="false"/>
-              <w:pBdr/>
-              <w:spacing/>
-              <w:ind/>
-              <w:jc w:val="left"/>
+            </w:pPr>
+            <w:r>
               <w:rPr>
                 <w:rFonts w:hint="default" w:ascii="Arial" w:hAnsi="Arial" w:eastAsia="SimSun" w:cs="Arial"/>
                 <w:b/>
@@ -3567,7 +4124,7 @@
                 <w:u w:val="single"/>
                 <w:lang w:val="id-ID"/>
               </w:rPr>
-            </w:pPr>
+            </w:r>
             <w:r>
               <w:rPr>
                 <w:rFonts w:hint="default" w:ascii="Arial" w:hAnsi="Arial" w:eastAsia="SimSun" w:cs="Arial"/>
@@ -3593,7 +4150,7 @@
           </w:p>
           <w:p>
             <w:pPr>
-              <w:pStyle w:val="962"/>
+              <w:pStyle w:val="1132"/>
               <w:widowControl w:val="false"/>
               <w:pBdr/>
               <w:spacing/>
@@ -3609,6 +4166,69 @@
                 <w:lang w:val="id-ID"/>
               </w:rPr>
             </w:pPr>
+            <w:r>
+              <w:rPr>
+                <w:rFonts w:hint="default" w:ascii="Arial" w:hAnsi="Arial" w:eastAsia="SimSun" w:cs="Arial"/>
+                <w:b/>
+                <w:bCs/>
+                <w:sz w:val="16"/>
+                <w:szCs w:val="16"/>
+                <w:u w:val="single"/>
+                <w:lang w:val="id-ID"/>
+              </w:rPr>
+            </w:r>
+            <w:r>
+              <w:rPr>
+                <w:rFonts w:hint="default" w:ascii="Arial" w:hAnsi="Arial" w:eastAsia="SimSun" w:cs="Arial"/>
+                <w:b/>
+                <w:bCs/>
+                <w:sz w:val="16"/>
+                <w:szCs w:val="16"/>
+                <w:u w:val="single"/>
+                <w:lang w:val="id-ID"/>
+              </w:rPr>
+            </w:r>
+            <w:r>
+              <w:rPr>
+                <w:rFonts w:hint="default" w:ascii="Arial" w:hAnsi="Arial" w:eastAsia="SimSun" w:cs="Arial"/>
+                <w:b/>
+                <w:bCs/>
+                <w:sz w:val="16"/>
+                <w:szCs w:val="16"/>
+                <w:u w:val="single"/>
+                <w:lang w:val="id-ID"/>
+              </w:rPr>
+            </w:r>
+          </w:p>
+          <w:p>
+            <w:pPr>
+              <w:pStyle w:val="1132"/>
+              <w:widowControl w:val="false"/>
+              <w:pBdr/>
+              <w:spacing/>
+              <w:ind/>
+              <w:jc w:val="left"/>
+              <w:rPr>
+                <w:rFonts w:hint="default" w:ascii="Arial" w:hAnsi="Arial" w:eastAsia="SimSun" w:cs="Arial"/>
+                <w:b/>
+                <w:bCs/>
+                <w:sz w:val="16"/>
+                <w:szCs w:val="16"/>
+                <w:u w:val="single"/>
+                <w:lang w:val="id-ID"/>
+              </w:rPr>
+            </w:pPr>
+            <w:r>
+              <w:rPr>
+                <w:rFonts w:hint="default" w:ascii="Arial" w:hAnsi="Arial" w:eastAsia="SimSun" w:cs="Arial"/>
+                <w:b/>
+                <w:bCs/>
+                <w:sz w:val="16"/>
+                <w:szCs w:val="16"/>
+                <w:u w:val="single"/>
+                <w:lang w:val="id-ID"/>
+              </w:rPr>
+            </w:r>
             <w:r>
               <w:rPr>
                 <w:rFonts w:hint="default" w:ascii="Arial" w:hAnsi="Arial" w:eastAsia="SimSun" w:cs="Arial"/>
@@ -3644,7 +4264,7 @@
           </w:tcPr>
           <w:p>
             <w:pPr>
-              <w:pStyle w:val="962"/>
+              <w:pStyle w:val="1132"/>
               <w:widowControl w:val="false"/>
               <w:pBdr/>
               <w:spacing/>
@@ -3665,6 +4285,14 @@
                 <w:lang w:val="id-ID"/>
               </w:rPr>
               <w:t xml:space="preserve">2</w:t>
+            </w:r>
+            <w:r>
+              <w:rPr>
+                <w:rFonts w:hint="default" w:ascii="Arial Narrow" w:hAnsi="Arial Narrow" w:cs="Calibri"/>
+                <w:sz w:val="18"/>
+                <w:szCs w:val="18"/>
+                <w:lang w:val="id-ID"/>
+              </w:rPr>
             </w:r>
             <w:r>
               <w:rPr>
@@ -3687,7 +4315,7 @@
           </w:tcPr>
           <w:p>
             <w:pPr>
-              <w:pStyle w:val="962"/>
+              <w:pStyle w:val="1132"/>
               <w:widowControl w:val="false"/>
               <w:pBdr/>
               <w:spacing/>
@@ -3708,6 +4336,14 @@
                 <w:lang w:val="id-ID"/>
               </w:rPr>
               <w:t xml:space="preserve">Rp 60.200</w:t>
+            </w:r>
+            <w:r>
+              <w:rPr>
+                <w:rFonts w:hint="default" w:ascii="Arial Narrow" w:hAnsi="Arial Narrow" w:cs="Calibri"/>
+                <w:sz w:val="18"/>
+                <w:szCs w:val="18"/>
+                <w:lang w:val="id-ID"/>
+              </w:rPr>
             </w:r>
             <w:r>
               <w:rPr>
@@ -3735,7 +4371,7 @@
           </w:tcPr>
           <w:p>
             <w:pPr>
-              <w:pStyle w:val="962"/>
+              <w:pStyle w:val="1132"/>
               <w:widowControl w:val="false"/>
               <w:pBdr/>
               <w:spacing/>
@@ -3754,6 +4390,13 @@
                 <w:szCs w:val="18"/>
               </w:rPr>
               <w:t xml:space="preserve">4</w:t>
+            </w:r>
+            <w:r>
+              <w:rPr>
+                <w:rFonts w:ascii="Arial Narrow" w:hAnsi="Arial Narrow" w:cs="Calibri"/>
+                <w:sz w:val="18"/>
+                <w:szCs w:val="18"/>
+              </w:rPr>
             </w:r>
             <w:r>
               <w:rPr>
@@ -3775,7 +4418,7 @@
           </w:tcPr>
           <w:p>
             <w:pPr>
-              <w:pStyle w:val="956"/>
+              <w:pStyle w:val="1126"/>
               <w:keepNext w:val="false"/>
               <w:keepLines w:val="false"/>
               <w:widowControl w:val="true"/>
@@ -3801,10 +4444,16 @@
                 <w:szCs w:val="18"/>
               </w:rPr>
             </w:r>
+            <w:r>
+              <w:rPr>
+                <w:sz w:val="18"/>
+                <w:szCs w:val="18"/>
+              </w:rPr>
+            </w:r>
           </w:p>
           <w:p>
             <w:pPr>
-              <w:pStyle w:val="956"/>
+              <w:pStyle w:val="1126"/>
               <w:pBdr/>
               <w:spacing w:after="0" w:afterAutospacing="0" w:before="0" w:beforeAutospacing="0"/>
               <w:ind/>
@@ -3831,10 +4480,18 @@
                 <w:szCs w:val="16"/>
               </w:rPr>
             </w:r>
+            <w:r>
+              <w:rPr>
+                <w:rFonts w:ascii="Arial Narrow" w:hAnsi="Arial Narrow"/>
+                <w:b w:val="0"/>
+                <w:sz w:val="16"/>
+                <w:szCs w:val="16"/>
+              </w:rPr>
+            </w:r>
           </w:p>
           <w:p>
             <w:pPr>
-              <w:pStyle w:val="956"/>
+              <w:pStyle w:val="1126"/>
               <w:pBdr/>
               <w:spacing w:after="0" w:afterAutospacing="0" w:before="0" w:beforeAutospacing="0"/>
               <w:ind/>
@@ -3926,6 +4583,14 @@
                 <w:szCs w:val="16"/>
               </w:rPr>
             </w:r>
+            <w:r>
+              <w:rPr>
+                <w:rFonts w:ascii="Arial Narrow" w:hAnsi="Arial Narrow"/>
+                <w:b w:val="0"/>
+                <w:sz w:val="16"/>
+                <w:szCs w:val="16"/>
+              </w:rPr>
+            </w:r>
           </w:p>
           <w:p>
             <w:pPr>
@@ -3973,7 +4638,7 @@
             </w:r>
             <w:r>
               <w:rPr>
-                <w:rStyle w:val="965"/>
+                <w:rStyle w:val="1135"/>
                 <w:rFonts w:ascii="SimSun" w:hAnsi="SimSun" w:eastAsia="SimSun" w:cs="SimSun"/>
                 <w:sz w:val="24"/>
                 <w:szCs w:val="24"/>
@@ -3989,6 +4654,14 @@
                 <w:lang w:val="en-US" w:eastAsia="zh-CN" w:bidi="ar"/>
               </w:rPr>
               <w:fldChar w:fldCharType="end"/>
+            </w:r>
+            <w:r>
+              <w:rPr>
+                <w:rFonts w:ascii="Arial Narrow" w:hAnsi="Arial Narrow"/>
+                <w:b w:val="0"/>
+                <w:sz w:val="16"/>
+                <w:szCs w:val="16"/>
+              </w:rPr>
             </w:r>
             <w:r>
               <w:rPr>
@@ -4010,7 +4683,7 @@
           </w:tcPr>
           <w:p>
             <w:pPr>
-              <w:pStyle w:val="962"/>
+              <w:pStyle w:val="1132"/>
               <w:widowControl w:val="false"/>
               <w:pBdr/>
               <w:spacing/>
@@ -4144,10 +4817,18 @@
                 <w:lang w:val="id-ID"/>
               </w:rPr>
             </w:r>
+            <w:r>
+              <w:rPr>
+                <w:rFonts w:hint="default" w:ascii="Arial" w:hAnsi="Arial" w:eastAsia="SimSun" w:cs="Arial"/>
+                <w:sz w:val="18"/>
+                <w:szCs w:val="18"/>
+                <w:lang w:val="id-ID"/>
+              </w:rPr>
+            </w:r>
           </w:p>
           <w:p>
             <w:pPr>
-              <w:pStyle w:val="962"/>
+              <w:pStyle w:val="1132"/>
               <w:widowControl w:val="false"/>
               <w:pBdr/>
               <w:spacing/>
@@ -4194,10 +4875,21 @@
                 <w:lang w:val="id-ID"/>
               </w:rPr>
             </w:r>
+            <w:r>
+              <w:rPr>
+                <w:rFonts w:hint="default" w:ascii="Arial" w:hAnsi="Arial" w:cs="Arial"/>
+                <w:b/>
+                <w:bCs/>
+                <w:sz w:val="18"/>
+                <w:szCs w:val="18"/>
+                <w:u w:val="single"/>
+                <w:lang w:val="id-ID"/>
+              </w:rPr>
+            </w:r>
           </w:p>
           <w:p>
             <w:pPr>
-              <w:pStyle w:val="962"/>
+              <w:pStyle w:val="1132"/>
               <w:widowControl w:val="false"/>
               <w:pBdr/>
               <w:spacing/>
@@ -4213,6 +4905,17 @@
                 <w:lang w:val="id-ID"/>
               </w:rPr>
             </w:pPr>
+            <w:r>
+              <w:rPr>
+                <w:rFonts w:hint="default" w:ascii="Arial" w:hAnsi="Arial" w:cs="Arial"/>
+                <w:b/>
+                <w:bCs/>
+                <w:sz w:val="18"/>
+                <w:szCs w:val="18"/>
+                <w:u w:val="single"/>
+                <w:lang w:val="id-ID"/>
+              </w:rPr>
+            </w:r>
             <w:r>
               <w:rPr>
                 <w:rFonts w:hint="default" w:ascii="Arial" w:hAnsi="Arial" w:cs="Arial"/>
@@ -4248,7 +4951,7 @@
           </w:tcPr>
           <w:p>
             <w:pPr>
-              <w:pStyle w:val="962"/>
+              <w:pStyle w:val="1132"/>
               <w:widowControl w:val="false"/>
               <w:pBdr/>
               <w:spacing/>
@@ -4269,6 +4972,14 @@
                 <w:lang w:val="id-ID"/>
               </w:rPr>
               <w:t xml:space="preserve">2</w:t>
+            </w:r>
+            <w:r>
+              <w:rPr>
+                <w:rFonts w:hint="default" w:ascii="Arial Narrow" w:hAnsi="Arial Narrow" w:cs="Calibri"/>
+                <w:sz w:val="18"/>
+                <w:szCs w:val="18"/>
+                <w:lang w:val="id-ID"/>
+              </w:rPr>
             </w:r>
             <w:r>
               <w:rPr>
@@ -4291,7 +5002,7 @@
           </w:tcPr>
           <w:p>
             <w:pPr>
-              <w:pStyle w:val="962"/>
+              <w:pStyle w:val="1132"/>
               <w:widowControl w:val="false"/>
               <w:pBdr/>
               <w:spacing/>
@@ -4312,6 +5023,14 @@
                 <w:lang w:val="id-ID"/>
               </w:rPr>
               <w:t xml:space="preserve">Rp 47.000</w:t>
+            </w:r>
+            <w:r>
+              <w:rPr>
+                <w:rFonts w:hint="default" w:ascii="Arial Narrow" w:hAnsi="Arial Narrow" w:cs="Calibri"/>
+                <w:sz w:val="18"/>
+                <w:szCs w:val="18"/>
+                <w:lang w:val="id-ID"/>
+              </w:rPr>
             </w:r>
             <w:r>
               <w:rPr>
@@ -4339,7 +5058,7 @@
           </w:tcPr>
           <w:p>
             <w:pPr>
-              <w:pStyle w:val="962"/>
+              <w:pStyle w:val="1132"/>
               <w:widowControl w:val="false"/>
               <w:pBdr/>
               <w:spacing/>
@@ -4358,6 +5077,13 @@
                 <w:szCs w:val="18"/>
               </w:rPr>
               <w:t xml:space="preserve">5</w:t>
+            </w:r>
+            <w:r>
+              <w:rPr>
+                <w:rFonts w:ascii="Arial Narrow" w:hAnsi="Arial Narrow" w:cs="Calibri"/>
+                <w:sz w:val="18"/>
+                <w:szCs w:val="18"/>
+              </w:rPr>
             </w:r>
             <w:r>
               <w:rPr>
@@ -4379,7 +5105,7 @@
           </w:tcPr>
           <w:p>
             <w:pPr>
-              <w:pStyle w:val="956"/>
+              <w:pStyle w:val="1126"/>
               <w:keepNext w:val="false"/>
               <w:keepLines w:val="false"/>
               <w:widowControl w:val="true"/>
@@ -4398,6 +5124,12 @@
                 <w:szCs w:val="18"/>
               </w:rPr>
               <w:t xml:space="preserve">BOX ELEKTRONIK X5 KOTAK RANGKAIAN ARDUINO 14,5 X 9,5 X 5 CM</w:t>
+            </w:r>
+            <w:r>
+              <w:rPr>
+                <w:sz w:val="18"/>
+                <w:szCs w:val="18"/>
+              </w:rPr>
             </w:r>
             <w:r>
               <w:rPr>
@@ -4514,6 +5246,13 @@
                 <w:szCs w:val="16"/>
               </w:rPr>
             </w:r>
+            <w:r>
+              <w:rPr>
+                <w:rFonts w:ascii="Arial Narrow" w:hAnsi="Arial Narrow"/>
+                <w:sz w:val="16"/>
+                <w:szCs w:val="16"/>
+              </w:rPr>
+            </w:r>
           </w:p>
           <w:p>
             <w:pPr>
@@ -4545,6 +5284,13 @@
                 <w:szCs w:val="16"/>
               </w:rPr>
             </w:r>
+            <w:r>
+              <w:rPr>
+                <w:rFonts w:ascii="Arial Narrow" w:hAnsi="Arial Narrow"/>
+                <w:sz w:val="16"/>
+                <w:szCs w:val="16"/>
+              </w:rPr>
+            </w:r>
           </w:p>
           <w:p>
             <w:pPr>
@@ -4592,7 +5338,7 @@
             </w:r>
             <w:r>
               <w:rPr>
-                <w:rStyle w:val="965"/>
+                <w:rStyle w:val="1135"/>
                 <w:rFonts w:ascii="SimSun" w:hAnsi="SimSun" w:eastAsia="SimSun" w:cs="SimSun"/>
                 <w:sz w:val="24"/>
                 <w:szCs w:val="24"/>
@@ -4608,6 +5354,14 @@
                 <w:lang w:val="en-US" w:eastAsia="zh-CN" w:bidi="ar"/>
               </w:rPr>
               <w:fldChar w:fldCharType="end"/>
+            </w:r>
+            <w:r>
+              <w:rPr>
+                <w:rFonts w:ascii="SimSun" w:hAnsi="SimSun" w:eastAsia="SimSun" w:cs="SimSun"/>
+                <w:sz w:val="24"/>
+                <w:szCs w:val="24"/>
+                <w:lang w:val="en-US" w:eastAsia="zh-CN" w:bidi="ar"/>
+              </w:rPr>
             </w:r>
             <w:r>
               <w:rPr>
@@ -4629,7 +5383,7 @@
           </w:tcPr>
           <w:p>
             <w:pPr>
-              <w:pStyle w:val="962"/>
+              <w:pStyle w:val="1132"/>
               <w:widowControl w:val="false"/>
               <w:pBdr/>
               <w:spacing/>
@@ -4720,10 +5474,17 @@
                 <w:szCs w:val="18"/>
               </w:rPr>
             </w:r>
+            <w:r>
+              <w:rPr>
+                <w:rFonts w:hint="default" w:ascii="Arial" w:hAnsi="Arial" w:eastAsia="SimSun" w:cs="Arial"/>
+                <w:sz w:val="18"/>
+                <w:szCs w:val="18"/>
+              </w:rPr>
+            </w:r>
           </w:p>
           <w:p>
             <w:pPr>
-              <w:pStyle w:val="962"/>
+              <w:pStyle w:val="1132"/>
               <w:widowControl w:val="false"/>
               <w:pBdr/>
               <w:spacing/>
@@ -4747,6 +5508,14 @@
                 <w:lang w:val="id-ID"/>
               </w:rPr>
               <w:t xml:space="preserve">Harga : Rp. 12.000</w:t>
+            </w:r>
+            <w:r>
+              <w:rPr>
+                <w:rFonts w:hint="default" w:ascii="Arial" w:hAnsi="Arial" w:eastAsia="SimSun" w:cs="Arial"/>
+                <w:sz w:val="18"/>
+                <w:szCs w:val="18"/>
+                <w:lang w:val="id-ID"/>
+              </w:rPr>
             </w:r>
             <w:r>
               <w:rPr>
@@ -4769,7 +5538,7 @@
           </w:tcPr>
           <w:p>
             <w:pPr>
-              <w:pStyle w:val="962"/>
+              <w:pStyle w:val="1132"/>
               <w:widowControl w:val="false"/>
               <w:pBdr/>
               <w:spacing/>
@@ -4790,6 +5559,14 @@
                 <w:lang w:val="id-ID"/>
               </w:rPr>
               <w:t xml:space="preserve">2</w:t>
+            </w:r>
+            <w:r>
+              <w:rPr>
+                <w:rFonts w:hint="default" w:ascii="Arial Narrow" w:hAnsi="Arial Narrow" w:cs="Calibri"/>
+                <w:sz w:val="18"/>
+                <w:szCs w:val="18"/>
+                <w:lang w:val="id-ID"/>
+              </w:rPr>
             </w:r>
             <w:r>
               <w:rPr>
@@ -4812,7 +5589,7 @@
           </w:tcPr>
           <w:p>
             <w:pPr>
-              <w:pStyle w:val="962"/>
+              <w:pStyle w:val="1132"/>
               <w:widowControl w:val="false"/>
               <w:pBdr/>
               <w:spacing/>
@@ -4833,6 +5610,14 @@
                 <w:lang w:val="id-ID"/>
               </w:rPr>
               <w:t xml:space="preserve">Rp 24.000</w:t>
+            </w:r>
+            <w:r>
+              <w:rPr>
+                <w:rFonts w:hint="default" w:ascii="Arial Narrow" w:hAnsi="Arial Narrow" w:cs="Calibri"/>
+                <w:sz w:val="18"/>
+                <w:szCs w:val="18"/>
+                <w:lang w:val="id-ID"/>
+              </w:rPr>
             </w:r>
             <w:r>
               <w:rPr>
@@ -4860,7 +5645,7 @@
           </w:tcPr>
           <w:p>
             <w:pPr>
-              <w:pStyle w:val="962"/>
+              <w:pStyle w:val="1132"/>
               <w:widowControl w:val="false"/>
               <w:pBdr/>
               <w:spacing/>
@@ -4879,6 +5664,13 @@
                 <w:szCs w:val="18"/>
               </w:rPr>
               <w:t xml:space="preserve">6</w:t>
+            </w:r>
+            <w:r>
+              <w:rPr>
+                <w:rFonts w:ascii="Arial Narrow" w:hAnsi="Arial Narrow" w:cs="Calibri"/>
+                <w:sz w:val="18"/>
+                <w:szCs w:val="18"/>
+              </w:rPr>
             </w:r>
             <w:r>
               <w:rPr>
@@ -4899,7 +5691,7 @@
           </w:tcPr>
           <w:p>
             <w:pPr>
-              <w:pStyle w:val="956"/>
+              <w:pStyle w:val="1126"/>
               <w:keepNext w:val="false"/>
               <w:keepLines w:val="false"/>
               <w:widowControl w:val="true"/>
@@ -4925,10 +5717,16 @@
                 <w:szCs w:val="18"/>
               </w:rPr>
             </w:r>
+            <w:r>
+              <w:rPr>
+                <w:sz w:val="18"/>
+                <w:szCs w:val="18"/>
+              </w:rPr>
+            </w:r>
           </w:p>
           <w:p>
             <w:pPr>
-              <w:pStyle w:val="956"/>
+              <w:pStyle w:val="1126"/>
               <w:keepNext w:val="false"/>
               <w:keepLines w:val="false"/>
               <w:widowControl w:val="true"/>
@@ -5059,7 +5857,7 @@
             </w:r>
             <w:r>
               <w:rPr>
-                <w:rStyle w:val="965"/>
+                <w:rStyle w:val="1135"/>
                 <w:rFonts w:ascii="SimSun" w:hAnsi="SimSun" w:eastAsia="SimSun" w:cs="SimSun"/>
                 <w:sz w:val="24"/>
                 <w:szCs w:val="24"/>
@@ -5075,6 +5873,14 @@
                 <w:lang w:val="en-US" w:eastAsia="zh-CN" w:bidi="ar"/>
               </w:rPr>
               <w:fldChar w:fldCharType="end"/>
+            </w:r>
+            <w:r>
+              <w:rPr>
+                <w:rFonts w:hint="default" w:ascii="SimSun" w:hAnsi="SimSun" w:eastAsia="SimSun" w:cs="SimSun"/>
+                <w:sz w:val="24"/>
+                <w:szCs w:val="24"/>
+                <w:lang w:val="en-US" w:eastAsia="zh-CN" w:bidi="ar"/>
+              </w:rPr>
             </w:r>
             <w:r>
               <w:rPr>
@@ -5232,10 +6038,17 @@
                 <w:szCs w:val="18"/>
               </w:rPr>
             </w:r>
+            <w:r>
+              <w:rPr>
+                <w:rFonts w:hint="default" w:ascii="Arial" w:hAnsi="Arial" w:eastAsia="SimSun" w:cs="Arial"/>
+                <w:sz w:val="18"/>
+                <w:szCs w:val="18"/>
+              </w:rPr>
+            </w:r>
           </w:p>
           <w:p>
             <w:pPr>
-              <w:pStyle w:val="962"/>
+              <w:pStyle w:val="1132"/>
               <w:widowControl w:val="false"/>
               <w:pBdr/>
               <w:spacing/>
@@ -5262,6 +6075,17 @@
                 <w:lang w:val="id-ID"/>
               </w:rPr>
               <w:t xml:space="preserve">Harga : Rp. 13.000</w:t>
+            </w:r>
+            <w:r>
+              <w:rPr>
+                <w:rFonts w:hint="default" w:ascii="Arial" w:hAnsi="Arial" w:cs="Arial"/>
+                <w:b/>
+                <w:bCs/>
+                <w:sz w:val="18"/>
+                <w:szCs w:val="18"/>
+                <w:u w:val="single"/>
+                <w:lang w:val="id-ID"/>
+              </w:rPr>
             </w:r>
             <w:r>
               <w:rPr>
@@ -5286,6 +6110,13 @@
                 <w:szCs w:val="18"/>
               </w:rPr>
             </w:pPr>
+            <w:r>
+              <w:rPr>
+                <w:rFonts w:hint="default" w:ascii="Arial" w:hAnsi="Arial" w:eastAsia="SimSun" w:cs="Arial"/>
+                <w:sz w:val="18"/>
+                <w:szCs w:val="18"/>
+              </w:rPr>
+            </w:r>
             <w:r>
               <w:rPr>
                 <w:rFonts w:hint="default" w:ascii="Arial" w:hAnsi="Arial" w:eastAsia="SimSun" w:cs="Arial"/>
@@ -5313,7 +6144,7 @@
           </w:tcPr>
           <w:p>
             <w:pPr>
-              <w:pStyle w:val="962"/>
+              <w:pStyle w:val="1132"/>
               <w:widowControl w:val="false"/>
               <w:pBdr/>
               <w:spacing/>
@@ -5334,6 +6165,14 @@
                 <w:lang w:val="id-ID"/>
               </w:rPr>
               <w:t xml:space="preserve">2</w:t>
+            </w:r>
+            <w:r>
+              <w:rPr>
+                <w:rFonts w:hint="default" w:ascii="Arial Narrow" w:hAnsi="Arial Narrow" w:cs="Calibri"/>
+                <w:sz w:val="18"/>
+                <w:szCs w:val="18"/>
+                <w:lang w:val="id-ID"/>
+              </w:rPr>
             </w:r>
             <w:r>
               <w:rPr>
@@ -5356,7 +6195,7 @@
           </w:tcPr>
           <w:p>
             <w:pPr>
-              <w:pStyle w:val="962"/>
+              <w:pStyle w:val="1132"/>
               <w:widowControl w:val="false"/>
               <w:pBdr/>
               <w:spacing/>
@@ -5377,6 +6216,14 @@
                 <w:lang w:val="id-ID"/>
               </w:rPr>
               <w:t xml:space="preserve">Rp 26.000</w:t>
+            </w:r>
+            <w:r>
+              <w:rPr>
+                <w:rFonts w:hint="default" w:ascii="Arial Narrow" w:hAnsi="Arial Narrow" w:cs="Calibri"/>
+                <w:sz w:val="18"/>
+                <w:szCs w:val="18"/>
+                <w:lang w:val="id-ID"/>
+              </w:rPr>
             </w:r>
             <w:r>
               <w:rPr>
@@ -5404,7 +6251,7 @@
           </w:tcPr>
           <w:p>
             <w:pPr>
-              <w:pStyle w:val="962"/>
+              <w:pStyle w:val="1132"/>
               <w:widowControl w:val="false"/>
               <w:pBdr/>
               <w:spacing/>
@@ -5423,6 +6270,13 @@
                 <w:szCs w:val="18"/>
               </w:rPr>
               <w:t xml:space="preserve">7</w:t>
+            </w:r>
+            <w:r>
+              <w:rPr>
+                <w:rFonts w:ascii="Arial Narrow" w:hAnsi="Arial Narrow" w:cs="Calibri"/>
+                <w:sz w:val="18"/>
+                <w:szCs w:val="18"/>
+              </w:rPr>
             </w:r>
             <w:r>
               <w:rPr>
@@ -5444,7 +6298,7 @@
           </w:tcPr>
           <w:p>
             <w:pPr>
-              <w:pStyle w:val="956"/>
+              <w:pStyle w:val="1126"/>
               <w:keepNext w:val="false"/>
               <w:keepLines w:val="false"/>
               <w:widowControl w:val="true"/>
@@ -5560,10 +6414,16 @@
                 <w:szCs w:val="18"/>
               </w:rPr>
             </w:r>
+            <w:r>
+              <w:rPr>
+                <w:sz w:val="18"/>
+                <w:szCs w:val="18"/>
+              </w:rPr>
+            </w:r>
           </w:p>
           <w:p>
             <w:pPr>
-              <w:pStyle w:val="956"/>
+              <w:pStyle w:val="1126"/>
               <w:pBdr/>
               <w:spacing w:after="0" w:afterAutospacing="0" w:before="0" w:beforeAutospacing="0"/>
               <w:ind/>
@@ -5590,10 +6450,18 @@
                 <w:szCs w:val="18"/>
               </w:rPr>
             </w:r>
+            <w:r>
+              <w:rPr>
+                <w:rFonts w:ascii="Arial Narrow" w:hAnsi="Arial Narrow"/>
+                <w:b w:val="0"/>
+                <w:sz w:val="18"/>
+                <w:szCs w:val="18"/>
+              </w:rPr>
+            </w:r>
           </w:p>
           <w:p>
             <w:pPr>
-              <w:pStyle w:val="956"/>
+              <w:pStyle w:val="1126"/>
               <w:pBdr/>
               <w:spacing w:after="0" w:afterAutospacing="0" w:before="0" w:beforeAutospacing="0"/>
               <w:ind/>
@@ -5620,10 +6488,18 @@
                 <w:szCs w:val="18"/>
               </w:rPr>
             </w:r>
+            <w:r>
+              <w:rPr>
+                <w:rFonts w:ascii="Arial Narrow" w:hAnsi="Arial Narrow"/>
+                <w:b w:val="0"/>
+                <w:sz w:val="18"/>
+                <w:szCs w:val="18"/>
+              </w:rPr>
+            </w:r>
           </w:p>
           <w:p>
             <w:pPr>
-              <w:pStyle w:val="956"/>
+              <w:pStyle w:val="1126"/>
               <w:pBdr/>
               <w:spacing w:after="0" w:afterAutospacing="0" w:before="0" w:beforeAutospacing="0"/>
               <w:ind/>
@@ -5653,10 +6529,19 @@
                 <w:lang w:val="id-ID"/>
               </w:rPr>
             </w:r>
+            <w:r>
+              <w:rPr>
+                <w:rFonts w:hint="default" w:ascii="Arial Narrow" w:hAnsi="Arial Narrow" w:cs="Calibri"/>
+                <w:b w:val="0"/>
+                <w:sz w:val="18"/>
+                <w:szCs w:val="18"/>
+                <w:lang w:val="id-ID"/>
+              </w:rPr>
+            </w:r>
           </w:p>
           <w:p>
             <w:pPr>
-              <w:pStyle w:val="956"/>
+              <w:pStyle w:val="1126"/>
               <w:pBdr/>
               <w:spacing w:after="0" w:afterAutospacing="0" w:before="0" w:beforeAutospacing="0"/>
               <w:ind/>
@@ -5667,6 +6552,14 @@
                 <w:szCs w:val="18"/>
               </w:rPr>
             </w:pPr>
+            <w:r>
+              <w:rPr>
+                <w:rFonts w:hint="default" w:ascii="Arial Narrow" w:hAnsi="Arial Narrow"/>
+                <w:b w:val="0"/>
+                <w:sz w:val="18"/>
+                <w:szCs w:val="18"/>
+              </w:rPr>
+            </w:r>
             <w:r>
               <w:rPr>
                 <w:rFonts w:hint="default" w:ascii="Arial Narrow" w:hAnsi="Arial Narrow"/>
@@ -5695,7 +6588,7 @@
           </w:tcPr>
           <w:p>
             <w:pPr>
-              <w:pStyle w:val="962"/>
+              <w:pStyle w:val="1132"/>
               <w:widowControl w:val="false"/>
               <w:pBdr/>
               <w:spacing/>
@@ -5788,10 +6681,18 @@
                 <w:lang w:val="id-ID"/>
               </w:rPr>
             </w:r>
+            <w:r>
+              <w:rPr>
+                <w:rFonts w:hint="default" w:ascii="Arial" w:hAnsi="Arial" w:eastAsia="SimSun" w:cs="Arial"/>
+                <w:sz w:val="18"/>
+                <w:szCs w:val="18"/>
+                <w:lang w:val="id-ID"/>
+              </w:rPr>
+            </w:r>
           </w:p>
           <w:p>
             <w:pPr>
-              <w:pStyle w:val="962"/>
+              <w:pStyle w:val="1132"/>
               <w:widowControl w:val="false"/>
               <w:pBdr/>
               <w:spacing/>
@@ -5830,10 +6731,21 @@
                 <w:lang w:val="id-ID"/>
               </w:rPr>
             </w:r>
+            <w:r>
+              <w:rPr>
+                <w:rFonts w:hint="default" w:ascii="Arial" w:hAnsi="Arial" w:cs="Arial"/>
+                <w:b/>
+                <w:bCs/>
+                <w:sz w:val="18"/>
+                <w:szCs w:val="18"/>
+                <w:u w:val="single"/>
+                <w:lang w:val="id-ID"/>
+              </w:rPr>
+            </w:r>
           </w:p>
           <w:p>
             <w:pPr>
-              <w:pStyle w:val="962"/>
+              <w:pStyle w:val="1132"/>
               <w:widowControl w:val="false"/>
               <w:pBdr/>
               <w:spacing/>
@@ -5846,6 +6758,14 @@
                 <w:lang w:val="id-ID"/>
               </w:rPr>
             </w:pPr>
+            <w:r>
+              <w:rPr>
+                <w:rFonts w:hint="default" w:ascii="Arial" w:hAnsi="Arial" w:eastAsia="SimSun" w:cs="Arial"/>
+                <w:sz w:val="18"/>
+                <w:szCs w:val="18"/>
+                <w:lang w:val="id-ID"/>
+              </w:rPr>
+            </w:r>
             <w:r>
               <w:rPr>
                 <w:rFonts w:hint="default" w:ascii="Arial" w:hAnsi="Arial" w:eastAsia="SimSun" w:cs="Arial"/>
@@ -5875,7 +6795,7 @@
           </w:tcPr>
           <w:p>
             <w:pPr>
-              <w:pStyle w:val="962"/>
+              <w:pStyle w:val="1132"/>
               <w:widowControl w:val="false"/>
               <w:pBdr/>
               <w:spacing/>
@@ -5896,6 +6816,14 @@
                 <w:lang w:val="id-ID"/>
               </w:rPr>
               <w:t xml:space="preserve">10</w:t>
+            </w:r>
+            <w:r>
+              <w:rPr>
+                <w:rFonts w:hint="default" w:ascii="Arial Narrow" w:hAnsi="Arial Narrow" w:cs="Calibri"/>
+                <w:sz w:val="18"/>
+                <w:szCs w:val="18"/>
+                <w:lang w:val="id-ID"/>
+              </w:rPr>
             </w:r>
             <w:r>
               <w:rPr>
@@ -5918,7 +6846,7 @@
           </w:tcPr>
           <w:p>
             <w:pPr>
-              <w:pStyle w:val="962"/>
+              <w:pStyle w:val="1132"/>
               <w:widowControl w:val="false"/>
               <w:pBdr/>
               <w:spacing/>
@@ -5939,6 +6867,14 @@
                 <w:lang w:val="id-ID"/>
               </w:rPr>
               <w:t xml:space="preserve">Rp 7000</w:t>
+            </w:r>
+            <w:r>
+              <w:rPr>
+                <w:rFonts w:hint="default" w:ascii="Arial Narrow" w:hAnsi="Arial Narrow" w:cs="Calibri"/>
+                <w:sz w:val="18"/>
+                <w:szCs w:val="18"/>
+                <w:lang w:val="id-ID"/>
+              </w:rPr>
             </w:r>
             <w:r>
               <w:rPr>
@@ -5966,7 +6902,7 @@
           </w:tcPr>
           <w:p>
             <w:pPr>
-              <w:pStyle w:val="962"/>
+              <w:pStyle w:val="1132"/>
               <w:widowControl w:val="false"/>
               <w:pBdr/>
               <w:spacing/>
@@ -5985,6 +6921,13 @@
                 <w:szCs w:val="18"/>
               </w:rPr>
               <w:t xml:space="preserve">8</w:t>
+            </w:r>
+            <w:r>
+              <w:rPr>
+                <w:rFonts w:ascii="Arial Narrow" w:hAnsi="Arial Narrow" w:cs="Calibri"/>
+                <w:sz w:val="18"/>
+                <w:szCs w:val="18"/>
+              </w:rPr>
             </w:r>
             <w:r>
               <w:rPr>
@@ -6006,7 +6949,7 @@
           </w:tcPr>
           <w:p>
             <w:pPr>
-              <w:pStyle w:val="956"/>
+              <w:pStyle w:val="1126"/>
               <w:keepNext w:val="false"/>
               <w:keepLines w:val="false"/>
               <w:widowControl w:val="true"/>
@@ -6032,10 +6975,16 @@
                 <w:szCs w:val="18"/>
               </w:rPr>
             </w:r>
+            <w:r>
+              <w:rPr>
+                <w:sz w:val="18"/>
+                <w:szCs w:val="18"/>
+              </w:rPr>
+            </w:r>
           </w:p>
           <w:p>
             <w:pPr>
-              <w:pStyle w:val="956"/>
+              <w:pStyle w:val="1126"/>
               <w:pBdr/>
               <w:spacing w:after="0" w:afterAutospacing="0" w:before="0" w:beforeAutospacing="0"/>
               <w:ind/>
@@ -6131,10 +7080,20 @@
                 <w:lang w:val="en-US"/>
               </w:rPr>
             </w:r>
+            <w:r>
+              <w:rPr>
+                <w:rFonts w:ascii="Arial Narrow" w:hAnsi="Arial Narrow"/>
+                <w:b w:val="0"/>
+                <w:bCs w:val="0"/>
+                <w:sz w:val="18"/>
+                <w:szCs w:val="18"/>
+                <w:lang w:val="en-US"/>
+              </w:rPr>
+            </w:r>
           </w:p>
           <w:p>
             <w:pPr>
-              <w:pStyle w:val="956"/>
+              <w:pStyle w:val="1126"/>
               <w:pBdr/>
               <w:spacing w:after="0" w:afterAutospacing="0" w:before="0" w:beforeAutospacing="0"/>
               <w:ind/>
@@ -6147,6 +7106,16 @@
                 <w:lang w:val="en-US"/>
               </w:rPr>
             </w:pPr>
+            <w:r>
+              <w:rPr>
+                <w:rFonts w:ascii="Arial Narrow" w:hAnsi="Arial Narrow"/>
+                <w:b w:val="0"/>
+                <w:bCs w:val="0"/>
+                <w:sz w:val="18"/>
+                <w:szCs w:val="18"/>
+                <w:lang w:val="en-US"/>
+              </w:rPr>
+            </w:r>
             <w:r>
               <w:rPr>
                 <w:rFonts w:ascii="Arial Narrow" w:hAnsi="Arial Narrow"/>
@@ -6214,7 +7183,7 @@
             </w:r>
             <w:r>
               <w:rPr>
-                <w:rStyle w:val="965"/>
+                <w:rStyle w:val="1135"/>
                 <w:rFonts w:ascii="SimSun" w:hAnsi="SimSun" w:eastAsia="SimSun" w:cs="SimSun"/>
                 <w:sz w:val="24"/>
                 <w:szCs w:val="24"/>
@@ -6230,6 +7199,14 @@
                 <w:lang w:val="en-US" w:eastAsia="zh-CN" w:bidi="ar"/>
               </w:rPr>
               <w:fldChar w:fldCharType="end"/>
+            </w:r>
+            <w:r>
+              <w:rPr>
+                <w:rFonts w:hint="default" w:ascii="SimSun" w:hAnsi="SimSun" w:eastAsia="SimSun" w:cs="SimSun"/>
+                <w:sz w:val="24"/>
+                <w:szCs w:val="24"/>
+                <w:lang w:val="en-US" w:eastAsia="zh-CN" w:bidi="ar"/>
+              </w:rPr>
             </w:r>
             <w:r>
               <w:rPr>
@@ -6251,7 +7228,7 @@
           </w:tcPr>
           <w:p>
             <w:pPr>
-              <w:pStyle w:val="962"/>
+              <w:pStyle w:val="1132"/>
               <w:widowControl w:val="false"/>
               <w:pBdr/>
               <w:spacing/>
@@ -6449,10 +7426,18 @@
                 <w:lang w:val="id-ID"/>
               </w:rPr>
             </w:r>
+            <w:r>
+              <w:rPr>
+                <w:rFonts w:hint="default" w:ascii="Arial" w:hAnsi="Arial" w:eastAsia="SimSun" w:cs="Arial"/>
+                <w:sz w:val="18"/>
+                <w:szCs w:val="18"/>
+                <w:lang w:val="id-ID"/>
+              </w:rPr>
+            </w:r>
           </w:p>
           <w:p>
             <w:pPr>
-              <w:pStyle w:val="962"/>
+              <w:pStyle w:val="1132"/>
               <w:widowControl w:val="false"/>
               <w:pBdr/>
               <w:spacing/>
@@ -6476,6 +7461,14 @@
                 <w:lang w:val="id-ID"/>
               </w:rPr>
               <w:t xml:space="preserve">Harga : Rp. 1.800</w:t>
+            </w:r>
+            <w:r>
+              <w:rPr>
+                <w:rFonts w:hint="default" w:ascii="Arial" w:hAnsi="Arial" w:eastAsia="SimSun" w:cs="Arial"/>
+                <w:sz w:val="18"/>
+                <w:szCs w:val="18"/>
+                <w:lang w:val="id-ID"/>
+              </w:rPr>
             </w:r>
             <w:r>
               <w:rPr>
@@ -6498,7 +7491,7 @@
           </w:tcPr>
           <w:p>
             <w:pPr>
-              <w:pStyle w:val="962"/>
+              <w:pStyle w:val="1132"/>
               <w:widowControl w:val="false"/>
               <w:pBdr/>
               <w:spacing/>
@@ -6519,6 +7512,14 @@
                 <w:lang w:val="id-ID"/>
               </w:rPr>
               <w:t xml:space="preserve">3</w:t>
+            </w:r>
+            <w:r>
+              <w:rPr>
+                <w:rFonts w:hint="default" w:ascii="Arial Narrow" w:hAnsi="Arial Narrow" w:cs="Calibri"/>
+                <w:sz w:val="18"/>
+                <w:szCs w:val="18"/>
+                <w:lang w:val="id-ID"/>
+              </w:rPr>
             </w:r>
             <w:r>
               <w:rPr>
@@ -6541,7 +7542,7 @@
           </w:tcPr>
           <w:p>
             <w:pPr>
-              <w:pStyle w:val="962"/>
+              <w:pStyle w:val="1132"/>
               <w:widowControl w:val="false"/>
               <w:pBdr/>
               <w:spacing/>
@@ -6562,6 +7563,14 @@
                 <w:lang w:val="id-ID"/>
               </w:rPr>
               <w:t xml:space="preserve">Rp 5.400</w:t>
+            </w:r>
+            <w:r>
+              <w:rPr>
+                <w:rFonts w:hint="default" w:ascii="Arial Narrow" w:hAnsi="Arial Narrow" w:cs="Calibri"/>
+                <w:sz w:val="18"/>
+                <w:szCs w:val="18"/>
+                <w:lang w:val="id-ID"/>
+              </w:rPr>
             </w:r>
             <w:r>
               <w:rPr>
@@ -6589,7 +7598,7 @@
           </w:tcPr>
           <w:p>
             <w:pPr>
-              <w:pStyle w:val="962"/>
+              <w:pStyle w:val="1132"/>
               <w:widowControl w:val="false"/>
               <w:pBdr/>
               <w:spacing/>
@@ -6608,6 +7617,13 @@
                 <w:szCs w:val="18"/>
               </w:rPr>
               <w:t xml:space="preserve">9</w:t>
+            </w:r>
+            <w:r>
+              <w:rPr>
+                <w:rFonts w:ascii="Arial Narrow" w:hAnsi="Arial Narrow" w:cs="Calibri"/>
+                <w:sz w:val="18"/>
+                <w:szCs w:val="18"/>
+              </w:rPr>
             </w:r>
             <w:r>
               <w:rPr>
@@ -6629,7 +7645,7 @@
           </w:tcPr>
           <w:p>
             <w:pPr>
-              <w:pStyle w:val="956"/>
+              <w:pStyle w:val="1126"/>
               <w:keepNext w:val="false"/>
               <w:keepLines w:val="false"/>
               <w:widowControl w:val="true"/>
@@ -6745,10 +7761,16 @@
                 <w:szCs w:val="18"/>
               </w:rPr>
             </w:r>
+            <w:r>
+              <w:rPr>
+                <w:sz w:val="18"/>
+                <w:szCs w:val="18"/>
+              </w:rPr>
+            </w:r>
           </w:p>
           <w:p>
             <w:pPr>
-              <w:pStyle w:val="956"/>
+              <w:pStyle w:val="1126"/>
               <w:pBdr/>
               <w:spacing w:after="0" w:afterAutospacing="0" w:before="0" w:beforeAutospacing="0"/>
               <w:ind/>
@@ -6761,6 +7783,16 @@
                 <w:lang w:val="en-US"/>
               </w:rPr>
             </w:pPr>
+            <w:r>
+              <w:rPr>
+                <w:rFonts w:ascii="Arial Narrow" w:hAnsi="Arial Narrow"/>
+                <w:b w:val="0"/>
+                <w:bCs w:val="0"/>
+                <w:sz w:val="18"/>
+                <w:szCs w:val="18"/>
+                <w:lang w:val="en-US"/>
+              </w:rPr>
+            </w:r>
             <w:r>
               <w:rPr>
                 <w:rFonts w:ascii="Arial Narrow" w:hAnsi="Arial Narrow"/>
@@ -6828,7 +7860,7 @@
             </w:r>
             <w:r>
               <w:rPr>
-                <w:rStyle w:val="965"/>
+                <w:rStyle w:val="1135"/>
                 <w:rFonts w:ascii="SimSun" w:hAnsi="SimSun" w:eastAsia="SimSun" w:cs="SimSun"/>
                 <w:sz w:val="24"/>
                 <w:szCs w:val="24"/>
@@ -6844,6 +7876,14 @@
                 <w:lang w:val="en-US" w:eastAsia="zh-CN" w:bidi="ar"/>
               </w:rPr>
               <w:fldChar w:fldCharType="end"/>
+            </w:r>
+            <w:r>
+              <w:rPr>
+                <w:rFonts w:hint="default" w:ascii="SimSun" w:hAnsi="SimSun" w:eastAsia="SimSun" w:cs="SimSun"/>
+                <w:sz w:val="24"/>
+                <w:szCs w:val="24"/>
+                <w:lang w:val="en-US" w:eastAsia="zh-CN" w:bidi="ar"/>
+              </w:rPr>
             </w:r>
             <w:r>
               <w:rPr>
@@ -6865,7 +7905,7 @@
           </w:tcPr>
           <w:p>
             <w:pPr>
-              <w:pStyle w:val="962"/>
+              <w:pStyle w:val="1132"/>
               <w:widowControl w:val="false"/>
               <w:pBdr/>
               <w:spacing/>
@@ -6956,10 +7996,17 @@
                 <w:szCs w:val="18"/>
               </w:rPr>
             </w:r>
+            <w:r>
+              <w:rPr>
+                <w:rFonts w:hint="default" w:ascii="Arial" w:hAnsi="Arial" w:eastAsia="SimSun" w:cs="Arial"/>
+                <w:sz w:val="18"/>
+                <w:szCs w:val="18"/>
+              </w:rPr>
+            </w:r>
           </w:p>
           <w:p>
             <w:pPr>
-              <w:pStyle w:val="962"/>
+              <w:pStyle w:val="1132"/>
               <w:widowControl w:val="false"/>
               <w:pBdr/>
               <w:spacing/>
@@ -6985,10 +8032,17 @@
                 <w:szCs w:val="18"/>
               </w:rPr>
             </w:r>
+            <w:r>
+              <w:rPr>
+                <w:rFonts w:hint="default" w:ascii="Arial" w:hAnsi="Arial" w:eastAsia="SimSun" w:cs="Arial"/>
+                <w:sz w:val="18"/>
+                <w:szCs w:val="18"/>
+              </w:rPr>
+            </w:r>
           </w:p>
           <w:p>
             <w:pPr>
-              <w:pStyle w:val="962"/>
+              <w:pStyle w:val="1132"/>
               <w:widowControl w:val="false"/>
               <w:pBdr/>
               <w:spacing/>
@@ -7015,6 +8069,17 @@
                 <w:lang w:val="id-ID"/>
               </w:rPr>
               <w:t xml:space="preserve">Harga :Rp 2.500</w:t>
+            </w:r>
+            <w:r>
+              <w:rPr>
+                <w:rFonts w:hint="default" w:ascii="Arial" w:hAnsi="Arial" w:eastAsia="SimSun" w:cs="Arial"/>
+                <w:b/>
+                <w:bCs/>
+                <w:sz w:val="18"/>
+                <w:szCs w:val="18"/>
+                <w:u w:val="single"/>
+                <w:lang w:val="id-ID"/>
+              </w:rPr>
             </w:r>
             <w:r>
               <w:rPr>
@@ -7040,7 +8105,7 @@
           </w:tcPr>
           <w:p>
             <w:pPr>
-              <w:pStyle w:val="962"/>
+              <w:pStyle w:val="1132"/>
               <w:widowControl w:val="false"/>
               <w:pBdr/>
               <w:spacing/>
@@ -7061,6 +8126,14 @@
                 <w:lang w:val="id-ID"/>
               </w:rPr>
               <w:t xml:space="preserve">10</w:t>
+            </w:r>
+            <w:r>
+              <w:rPr>
+                <w:rFonts w:hint="default" w:ascii="Arial Narrow" w:hAnsi="Arial Narrow" w:cs="Calibri"/>
+                <w:sz w:val="18"/>
+                <w:szCs w:val="18"/>
+                <w:lang w:val="id-ID"/>
+              </w:rPr>
             </w:r>
             <w:r>
               <w:rPr>
@@ -7083,7 +8156,7 @@
           </w:tcPr>
           <w:p>
             <w:pPr>
-              <w:pStyle w:val="962"/>
+              <w:pStyle w:val="1132"/>
               <w:widowControl w:val="false"/>
               <w:pBdr/>
               <w:spacing/>
@@ -7104,6 +8177,14 @@
                 <w:lang w:val="id-ID"/>
               </w:rPr>
               <w:t xml:space="preserve">Rp 25.000</w:t>
+            </w:r>
+            <w:r>
+              <w:rPr>
+                <w:rFonts w:hint="default" w:ascii="Arial Narrow" w:hAnsi="Arial Narrow" w:cs="Calibri"/>
+                <w:sz w:val="18"/>
+                <w:szCs w:val="18"/>
+                <w:lang w:val="id-ID"/>
+              </w:rPr>
             </w:r>
             <w:r>
               <w:rPr>
@@ -7131,7 +8212,7 @@
           </w:tcPr>
           <w:p>
             <w:pPr>
-              <w:pStyle w:val="962"/>
+              <w:pStyle w:val="1132"/>
               <w:widowControl w:val="false"/>
               <w:pBdr/>
               <w:spacing/>
@@ -7152,6 +8233,14 @@
                 <w:lang w:val="id-ID"/>
               </w:rPr>
               <w:t xml:space="preserve">10</w:t>
+            </w:r>
+            <w:r>
+              <w:rPr>
+                <w:rFonts w:hint="default" w:ascii="Arial Narrow" w:hAnsi="Arial Narrow" w:cs="Calibri"/>
+                <w:sz w:val="18"/>
+                <w:szCs w:val="18"/>
+                <w:lang w:val="id-ID"/>
+              </w:rPr>
             </w:r>
             <w:r>
               <w:rPr>
@@ -7174,7 +8263,7 @@
           </w:tcPr>
           <w:p>
             <w:pPr>
-              <w:pStyle w:val="956"/>
+              <w:pStyle w:val="1126"/>
               <w:keepNext w:val="false"/>
               <w:keepLines w:val="false"/>
               <w:widowControl w:val="true"/>
@@ -7193,6 +8282,12 @@
                 <w:szCs w:val="18"/>
               </w:rPr>
               <w:t xml:space="preserve">ENC28J60 Ethernet LAN Network Module - MINI</w:t>
+            </w:r>
+            <w:r>
+              <w:rPr>
+                <w:sz w:val="18"/>
+                <w:szCs w:val="18"/>
+              </w:rPr>
             </w:r>
             <w:r>
               <w:rPr>
@@ -7331,7 +8426,7 @@
             </w:r>
             <w:r>
               <w:rPr>
-                <w:rStyle w:val="965"/>
+                <w:rStyle w:val="1135"/>
                 <w:rFonts w:ascii="SimSun" w:hAnsi="SimSun" w:eastAsia="SimSun" w:cs="SimSun"/>
                 <w:sz w:val="24"/>
                 <w:szCs w:val="24"/>
@@ -7345,6 +8440,14 @@
                 <w:szCs w:val="24"/>
               </w:rPr>
               <w:fldChar w:fldCharType="end"/>
+            </w:r>
+            <w:r>
+              <w:rPr>
+                <w:rFonts w:hint="default" w:ascii="SimSun" w:hAnsi="SimSun" w:eastAsia="SimSun" w:cs="SimSun"/>
+                <w:sz w:val="24"/>
+                <w:szCs w:val="24"/>
+                <w:lang w:val="en-US" w:eastAsia="zh-CN"/>
+              </w:rPr>
             </w:r>
             <w:r>
               <w:rPr>
@@ -7366,7 +8469,7 @@
           </w:tcPr>
           <w:p>
             <w:pPr>
-              <w:pStyle w:val="962"/>
+              <w:pStyle w:val="1132"/>
               <w:widowControl w:val="false"/>
               <w:pBdr/>
               <w:spacing/>
@@ -7441,10 +8544,17 @@
                 <w:szCs w:val="18"/>
               </w:rPr>
             </w:r>
+            <w:r>
+              <w:rPr>
+                <w:rFonts w:hint="default" w:ascii="Arial" w:hAnsi="Arial" w:eastAsia="SimSun" w:cs="Arial"/>
+                <w:sz w:val="18"/>
+                <w:szCs w:val="18"/>
+              </w:rPr>
+            </w:r>
           </w:p>
           <w:p>
             <w:pPr>
-              <w:pStyle w:val="962"/>
+              <w:pStyle w:val="1132"/>
               <w:widowControl w:val="false"/>
               <w:pBdr/>
               <w:spacing/>
@@ -7470,10 +8580,17 @@
                 <w:szCs w:val="18"/>
               </w:rPr>
             </w:r>
+            <w:r>
+              <w:rPr>
+                <w:rFonts w:hint="default" w:ascii="Arial" w:hAnsi="Arial" w:eastAsia="SimSun" w:cs="Arial"/>
+                <w:sz w:val="18"/>
+                <w:szCs w:val="18"/>
+              </w:rPr>
+            </w:r>
           </w:p>
           <w:p>
             <w:pPr>
-              <w:pStyle w:val="962"/>
+              <w:pStyle w:val="1132"/>
               <w:widowControl w:val="false"/>
               <w:pBdr/>
               <w:spacing/>
@@ -7500,6 +8617,17 @@
                 <w:lang w:val="id-ID"/>
               </w:rPr>
               <w:t xml:space="preserve">Harga : Rp 65.000</w:t>
+            </w:r>
+            <w:r>
+              <w:rPr>
+                <w:rFonts w:hint="default" w:ascii="Arial" w:hAnsi="Arial" w:eastAsia="SimSun" w:cs="Arial"/>
+                <w:b/>
+                <w:bCs/>
+                <w:sz w:val="18"/>
+                <w:szCs w:val="18"/>
+                <w:u w:val="single"/>
+                <w:lang w:val="id-ID"/>
+              </w:rPr>
             </w:r>
             <w:r>
               <w:rPr>
@@ -7525,7 +8653,7 @@
           </w:tcPr>
           <w:p>
             <w:pPr>
-              <w:pStyle w:val="962"/>
+              <w:pStyle w:val="1132"/>
               <w:widowControl w:val="false"/>
               <w:pBdr/>
               <w:spacing/>
@@ -7546,6 +8674,14 @@
                 <w:lang w:val="id-ID"/>
               </w:rPr>
               <w:t xml:space="preserve">2</w:t>
+            </w:r>
+            <w:r>
+              <w:rPr>
+                <w:rFonts w:hint="default" w:ascii="Arial Narrow" w:hAnsi="Arial Narrow" w:cs="Calibri"/>
+                <w:sz w:val="18"/>
+                <w:szCs w:val="18"/>
+                <w:lang w:val="id-ID"/>
+              </w:rPr>
             </w:r>
             <w:r>
               <w:rPr>
@@ -7568,7 +8704,7 @@
           </w:tcPr>
           <w:p>
             <w:pPr>
-              <w:pStyle w:val="962"/>
+              <w:pStyle w:val="1132"/>
               <w:widowControl w:val="false"/>
               <w:pBdr/>
               <w:spacing/>
@@ -7589,6 +8725,14 @@
                 <w:lang w:val="id-ID"/>
               </w:rPr>
               <w:t xml:space="preserve">Rp 130.000</w:t>
+            </w:r>
+            <w:r>
+              <w:rPr>
+                <w:rFonts w:hint="default" w:ascii="Arial Narrow" w:hAnsi="Arial Narrow" w:cs="Calibri"/>
+                <w:sz w:val="18"/>
+                <w:szCs w:val="18"/>
+                <w:lang w:val="id-ID"/>
+              </w:rPr>
             </w:r>
             <w:r>
               <w:rPr>
@@ -7617,7 +8761,7 @@
           </w:tcPr>
           <w:p>
             <w:pPr>
-              <w:pStyle w:val="962"/>
+              <w:pStyle w:val="1132"/>
               <w:widowControl w:val="false"/>
               <w:pBdr/>
               <w:spacing/>
@@ -7629,6 +8773,13 @@
                 <w:szCs w:val="18"/>
               </w:rPr>
             </w:pPr>
+            <w:r>
+              <w:rPr>
+                <w:rFonts w:ascii="Arial Narrow" w:hAnsi="Arial Narrow" w:cs="Calibri"/>
+                <w:sz w:val="18"/>
+                <w:szCs w:val="18"/>
+              </w:rPr>
+            </w:r>
             <w:r>
               <w:rPr>
                 <w:rFonts w:ascii="Arial Narrow" w:hAnsi="Arial Narrow" w:cs="Calibri"/>
@@ -7657,7 +8808,7 @@
           </w:tcPr>
           <w:p>
             <w:pPr>
-              <w:pStyle w:val="956"/>
+              <w:pStyle w:val="1126"/>
               <w:keepNext w:val="false"/>
               <w:keepLines w:val="false"/>
               <w:widowControl w:val="true"/>
@@ -7670,6 +8821,12 @@
                 <w:szCs w:val="18"/>
               </w:rPr>
             </w:pPr>
+            <w:r>
+              <w:rPr>
+                <w:sz w:val="18"/>
+                <w:szCs w:val="18"/>
+              </w:rPr>
+            </w:r>
             <w:r>
               <w:rPr>
                 <w:sz w:val="18"/>
@@ -7695,7 +8852,7 @@
           </w:tcPr>
           <w:p>
             <w:pPr>
-              <w:pStyle w:val="962"/>
+              <w:pStyle w:val="1132"/>
               <w:widowControl w:val="false"/>
               <w:pBdr/>
               <w:spacing/>
@@ -7707,6 +8864,13 @@
                 <w:szCs w:val="18"/>
               </w:rPr>
             </w:pPr>
+            <w:r>
+              <w:rPr>
+                <w:rFonts w:hint="default" w:ascii="Arial" w:hAnsi="Arial" w:eastAsia="SimSun" w:cs="Arial"/>
+                <w:sz w:val="18"/>
+                <w:szCs w:val="18"/>
+              </w:rPr>
+            </w:r>
             <w:r>
               <w:rPr>
                 <w:rFonts w:hint="default" w:ascii="Arial" w:hAnsi="Arial" w:eastAsia="SimSun" w:cs="Arial"/>
@@ -7735,7 +8899,7 @@
           </w:tcPr>
           <w:p>
             <w:pPr>
-              <w:pStyle w:val="962"/>
+              <w:pStyle w:val="1132"/>
               <w:widowControl w:val="false"/>
               <w:pBdr/>
               <w:spacing/>
@@ -7748,6 +8912,14 @@
                 <w:lang w:val="id-ID"/>
               </w:rPr>
             </w:pPr>
+            <w:r>
+              <w:rPr>
+                <w:rFonts w:hint="default" w:ascii="Arial Narrow" w:hAnsi="Arial Narrow" w:cs="Calibri"/>
+                <w:sz w:val="18"/>
+                <w:szCs w:val="18"/>
+                <w:lang w:val="id-ID"/>
+              </w:rPr>
+            </w:r>
             <w:r>
               <w:rPr>
                 <w:rFonts w:hint="default" w:ascii="Arial Narrow" w:hAnsi="Arial Narrow" w:cs="Calibri"/>
@@ -7778,7 +8950,7 @@
           </w:tcPr>
           <w:p>
             <w:pPr>
-              <w:pStyle w:val="962"/>
+              <w:pStyle w:val="1132"/>
               <w:widowControl w:val="false"/>
               <w:pBdr/>
               <w:spacing/>
@@ -7791,6 +8963,14 @@
                 <w:lang w:val="id-ID"/>
               </w:rPr>
             </w:pPr>
+            <w:r>
+              <w:rPr>
+                <w:rFonts w:hint="default" w:ascii="Arial Narrow" w:hAnsi="Arial Narrow" w:cs="Calibri"/>
+                <w:sz w:val="18"/>
+                <w:szCs w:val="18"/>
+                <w:lang w:val="id-ID"/>
+              </w:rPr>
+            </w:r>
             <w:r>
               <w:rPr>
                 <w:rFonts w:hint="default" w:ascii="Arial Narrow" w:hAnsi="Arial Narrow" w:cs="Calibri"/>
@@ -7825,7 +9005,7 @@
           </w:tcPr>
           <w:p>
             <w:pPr>
-              <w:pStyle w:val="962"/>
+              <w:pStyle w:val="1132"/>
               <w:widowControl w:val="false"/>
               <w:pBdr/>
               <w:spacing/>
@@ -7854,6 +9034,14 @@
                 <w:lang w:val="id-ID"/>
               </w:rPr>
               <w:t xml:space="preserve">1</w:t>
+            </w:r>
+            <w:r>
+              <w:rPr>
+                <w:rFonts w:hint="default" w:ascii="Arial Narrow" w:hAnsi="Arial Narrow" w:cs="Calibri"/>
+                <w:sz w:val="18"/>
+                <w:szCs w:val="18"/>
+                <w:lang w:val="id-ID"/>
+              </w:rPr>
             </w:r>
             <w:r>
               <w:rPr>
@@ -7876,7 +9064,7 @@
           </w:tcPr>
           <w:p>
             <w:pPr>
-              <w:pStyle w:val="956"/>
+              <w:pStyle w:val="1126"/>
               <w:keepNext w:val="false"/>
               <w:keepLines w:val="false"/>
               <w:widowControl w:val="true"/>
@@ -7902,10 +9090,16 @@
                 <w:szCs w:val="18"/>
               </w:rPr>
             </w:r>
+            <w:r>
+              <w:rPr>
+                <w:sz w:val="18"/>
+                <w:szCs w:val="18"/>
+              </w:rPr>
+            </w:r>
           </w:p>
           <w:p>
             <w:pPr>
-              <w:pStyle w:val="956"/>
+              <w:pStyle w:val="1126"/>
               <w:pBdr/>
               <w:spacing w:after="0" w:afterAutospacing="0" w:before="0" w:beforeAutospacing="0"/>
               <w:ind/>
@@ -8014,6 +9208,14 @@
                 <w:lang w:val="en-US" w:eastAsia="zh-CN" w:bidi="ar"/>
               </w:rPr>
             </w:r>
+            <w:r>
+              <w:rPr>
+                <w:rFonts w:ascii="SimSun" w:hAnsi="SimSun" w:eastAsia="SimSun" w:cs="SimSun"/>
+                <w:sz w:val="24"/>
+                <w:szCs w:val="24"/>
+                <w:lang w:val="en-US" w:eastAsia="zh-CN" w:bidi="ar"/>
+              </w:rPr>
+            </w:r>
           </w:p>
           <w:p>
             <w:pPr>
@@ -8061,7 +9263,7 @@
             </w:r>
             <w:r>
               <w:rPr>
-                <w:rStyle w:val="965"/>
+                <w:rStyle w:val="1135"/>
                 <w:rFonts w:ascii="SimSun" w:hAnsi="SimSun" w:eastAsia="SimSun" w:cs="SimSun"/>
                 <w:sz w:val="24"/>
                 <w:szCs w:val="24"/>
@@ -8077,6 +9279,14 @@
                 <w:lang w:val="en-US" w:eastAsia="zh-CN" w:bidi="ar"/>
               </w:rPr>
               <w:fldChar w:fldCharType="end"/>
+            </w:r>
+            <w:r>
+              <w:rPr>
+                <w:rFonts w:ascii="SimSun" w:hAnsi="SimSun" w:eastAsia="SimSun" w:cs="SimSun"/>
+                <w:sz w:val="24"/>
+                <w:szCs w:val="24"/>
+                <w:lang w:val="en-US" w:eastAsia="zh-CN" w:bidi="ar"/>
+              </w:rPr>
             </w:r>
             <w:r>
               <w:rPr>
@@ -8098,7 +9308,7 @@
           </w:tcPr>
           <w:p>
             <w:pPr>
-              <w:pStyle w:val="962"/>
+              <w:pStyle w:val="1132"/>
               <w:widowControl w:val="false"/>
               <w:pBdr/>
               <w:spacing/>
@@ -8189,10 +9399,17 @@
                 <w:szCs w:val="18"/>
               </w:rPr>
             </w:r>
+            <w:r>
+              <w:rPr>
+                <w:rFonts w:hint="default" w:ascii="Arial" w:hAnsi="Arial" w:eastAsia="SimSun" w:cs="Arial"/>
+                <w:sz w:val="18"/>
+                <w:szCs w:val="18"/>
+              </w:rPr>
+            </w:r>
           </w:p>
           <w:p>
             <w:pPr>
-              <w:pStyle w:val="962"/>
+              <w:pStyle w:val="1132"/>
               <w:widowControl w:val="false"/>
               <w:pBdr/>
               <w:spacing/>
@@ -8218,10 +9435,17 @@
                 <w:szCs w:val="18"/>
               </w:rPr>
             </w:r>
+            <w:r>
+              <w:rPr>
+                <w:rFonts w:hint="default" w:ascii="Arial" w:hAnsi="Arial" w:eastAsia="SimSun" w:cs="Arial"/>
+                <w:sz w:val="18"/>
+                <w:szCs w:val="18"/>
+              </w:rPr>
+            </w:r>
           </w:p>
           <w:p>
             <w:pPr>
-              <w:pStyle w:val="962"/>
+              <w:pStyle w:val="1132"/>
               <w:widowControl w:val="false"/>
               <w:pBdr/>
               <w:spacing/>
@@ -8283,10 +9507,21 @@
                 <w:lang w:val="id-ID"/>
               </w:rPr>
             </w:r>
+            <w:r>
+              <w:rPr>
+                <w:rFonts w:hint="default" w:ascii="Arial" w:hAnsi="Arial" w:eastAsia="SimSun" w:cs="Arial"/>
+                <w:b/>
+                <w:bCs/>
+                <w:sz w:val="18"/>
+                <w:szCs w:val="18"/>
+                <w:u w:val="single"/>
+                <w:lang w:val="id-ID"/>
+              </w:rPr>
+            </w:r>
           </w:p>
           <w:p>
             <w:pPr>
-              <w:pStyle w:val="962"/>
+              <w:pStyle w:val="1132"/>
               <w:widowControl w:val="false"/>
               <w:pBdr/>
               <w:spacing/>
@@ -8299,6 +9534,14 @@
                 <w:lang w:val="id-ID"/>
               </w:rPr>
             </w:pPr>
+            <w:r>
+              <w:rPr>
+                <w:rFonts w:hint="default" w:ascii="Arial" w:hAnsi="Arial" w:eastAsia="SimSun" w:cs="Arial"/>
+                <w:sz w:val="18"/>
+                <w:szCs w:val="18"/>
+                <w:lang w:val="id-ID"/>
+              </w:rPr>
+            </w:r>
             <w:r>
               <w:rPr>
                 <w:rFonts w:hint="default" w:ascii="Arial" w:hAnsi="Arial" w:eastAsia="SimSun" w:cs="Arial"/>
@@ -8328,7 +9571,7 @@
           </w:tcPr>
           <w:p>
             <w:pPr>
-              <w:pStyle w:val="962"/>
+              <w:pStyle w:val="1132"/>
               <w:widowControl w:val="false"/>
               <w:pBdr/>
               <w:spacing/>
@@ -8349,6 +9592,14 @@
                 <w:lang w:val="id-ID"/>
               </w:rPr>
               <w:t xml:space="preserve">2</w:t>
+            </w:r>
+            <w:r>
+              <w:rPr>
+                <w:rFonts w:hint="default" w:ascii="Arial Narrow" w:hAnsi="Arial Narrow" w:cs="Calibri"/>
+                <w:sz w:val="18"/>
+                <w:szCs w:val="18"/>
+                <w:lang w:val="id-ID"/>
+              </w:rPr>
             </w:r>
             <w:r>
               <w:rPr>
@@ -8371,7 +9622,7 @@
           </w:tcPr>
           <w:p>
             <w:pPr>
-              <w:pStyle w:val="962"/>
+              <w:pStyle w:val="1132"/>
               <w:widowControl w:val="false"/>
               <w:pBdr/>
               <w:spacing/>
@@ -8392,6 +9643,14 @@
                 <w:lang w:val="id-ID"/>
               </w:rPr>
               <w:t xml:space="preserve">Rp 64.000</w:t>
+            </w:r>
+            <w:r>
+              <w:rPr>
+                <w:rFonts w:hint="default" w:ascii="Arial Narrow" w:hAnsi="Arial Narrow" w:cs="Calibri"/>
+                <w:sz w:val="18"/>
+                <w:szCs w:val="18"/>
+                <w:lang w:val="id-ID"/>
+              </w:rPr>
             </w:r>
             <w:r>
               <w:rPr>
@@ -8420,7 +9679,7 @@
           </w:tcPr>
           <w:p>
             <w:pPr>
-              <w:pStyle w:val="962"/>
+              <w:pStyle w:val="1132"/>
               <w:widowControl w:val="false"/>
               <w:pBdr/>
               <w:spacing/>
@@ -8443,6 +9702,15 @@
                 <w:lang w:val="id-ID"/>
               </w:rPr>
               <w:t xml:space="preserve">Jumlah Total</w:t>
+            </w:r>
+            <w:r>
+              <w:rPr>
+                <w:rFonts w:ascii="Arial Narrow" w:hAnsi="Arial Narrow" w:cs="Calibri"/>
+                <w:b/>
+                <w:sz w:val="18"/>
+                <w:szCs w:val="18"/>
+                <w:lang w:val="id-ID"/>
+              </w:rPr>
             </w:r>
             <w:r>
               <w:rPr>
@@ -8466,7 +9734,7 @@
           </w:tcPr>
           <w:p>
             <w:pPr>
-              <w:pStyle w:val="962"/>
+              <w:pStyle w:val="1132"/>
               <w:widowControl w:val="false"/>
               <w:pBdr/>
               <w:spacing/>
@@ -8499,13 +9767,22 @@
                 <w:lang w:val="id-ID"/>
               </w:rPr>
             </w:r>
+            <w:r>
+              <w:rPr>
+                <w:rFonts w:hint="default" w:ascii="Arial Narrow" w:hAnsi="Arial Narrow" w:cs="Calibri"/>
+                <w:b/>
+                <w:sz w:val="18"/>
+                <w:szCs w:val="18"/>
+                <w:lang w:val="id-ID"/>
+              </w:rPr>
+            </w:r>
           </w:p>
         </w:tc>
       </w:tr>
     </w:tbl>
     <w:p>
       <w:pPr>
-        <w:pStyle w:val="962"/>
+        <w:pStyle w:val="1132"/>
         <w:pBdr/>
         <w:spacing/>
         <w:ind/>
@@ -8516,6 +9793,14 @@
           <w:lang w:val="id-ID"/>
         </w:rPr>
       </w:pPr>
+      <w:r>
+        <w:rPr>
+          <w:rFonts w:hint="default" w:ascii="Arial Narrow" w:hAnsi="Arial Narrow" w:cs="Arial"/>
+          <w:sz w:val="22"/>
+          <w:szCs w:val="22"/>
+          <w:lang w:val="id-ID"/>
+        </w:rPr>
+      </w:r>
       <w:r>
         <w:rPr>
           <w:rFonts w:hint="default" w:ascii="Arial Narrow" w:hAnsi="Arial Narrow" w:cs="Arial"/>
@@ -8535,7 +9820,7 @@
     </w:p>
     <w:p>
       <w:pPr>
-        <w:pStyle w:val="962"/>
+        <w:pStyle w:val="1132"/>
         <w:pBdr/>
         <w:spacing/>
         <w:ind w:firstLine="330"/>
@@ -8563,10 +9848,18 @@
           <w:lang w:val="id-ID"/>
         </w:rPr>
       </w:r>
+      <w:r>
+        <w:rPr>
+          <w:rFonts w:hint="default" w:ascii="Arial Narrow" w:hAnsi="Arial Narrow" w:cs="Arial"/>
+          <w:sz w:val="22"/>
+          <w:szCs w:val="22"/>
+          <w:lang w:val="id-ID"/>
+        </w:rPr>
+      </w:r>
     </w:p>
     <w:tbl>
       <w:tblPr>
-        <w:tblStyle w:val="966"/>
+        <w:tblStyle w:val="1136"/>
         <w:tblpPr w:horzAnchor="page" w:tblpX="1130" w:vertAnchor="text" w:tblpY="11" w:leftFromText="180" w:topFromText="0" w:rightFromText="180" w:bottomFromText="0"/>
         <w:tblOverlap w:val="never"/>
         <w:tblW w:w="0" w:type="auto"/>
@@ -8608,7 +9901,7 @@
           </w:tcPr>
           <w:p>
             <w:pPr>
-              <w:pStyle w:val="962"/>
+              <w:pStyle w:val="1132"/>
               <w:widowControl w:val="false"/>
               <w:pBdr/>
               <w:spacing/>
@@ -8631,6 +9924,15 @@
                 <w:lang w:val="id-ID"/>
               </w:rPr>
               <w:t xml:space="preserve">Nama Barang</w:t>
+            </w:r>
+            <w:r>
+              <w:rPr>
+                <w:rFonts w:hint="default" w:ascii="Arial Narrow" w:hAnsi="Arial Narrow" w:cs="Arial"/>
+                <w:sz w:val="22"/>
+                <w:szCs w:val="22"/>
+                <w:vertAlign w:val="baseline"/>
+                <w:lang w:val="id-ID"/>
+              </w:rPr>
             </w:r>
             <w:r>
               <w:rPr>
@@ -8653,7 +9955,7 @@
           </w:tcPr>
           <w:p>
             <w:pPr>
-              <w:pStyle w:val="962"/>
+              <w:pStyle w:val="1132"/>
               <w:widowControl w:val="false"/>
               <w:pBdr/>
               <w:spacing/>
@@ -8676,6 +9978,15 @@
                 <w:lang w:val="id-ID"/>
               </w:rPr>
               <w:t xml:space="preserve">Jumlah Barang</w:t>
+            </w:r>
+            <w:r>
+              <w:rPr>
+                <w:rFonts w:hint="default" w:ascii="Arial Narrow" w:hAnsi="Arial Narrow" w:cs="Arial"/>
+                <w:sz w:val="22"/>
+                <w:szCs w:val="22"/>
+                <w:vertAlign w:val="baseline"/>
+                <w:lang w:val="id-ID"/>
+              </w:rPr>
             </w:r>
             <w:r>
               <w:rPr>
@@ -8699,7 +10010,7 @@
           </w:tcPr>
           <w:p>
             <w:pPr>
-              <w:pStyle w:val="962"/>
+              <w:pStyle w:val="1132"/>
               <w:widowControl w:val="false"/>
               <w:pBdr/>
               <w:spacing/>
@@ -8722,6 +10033,15 @@
                 <w:lang w:val="id-ID"/>
               </w:rPr>
               <w:t xml:space="preserve">Harga Barang</w:t>
+            </w:r>
+            <w:r>
+              <w:rPr>
+                <w:rFonts w:ascii="Arial Narrow" w:hAnsi="Arial Narrow" w:cs="Arial"/>
+                <w:sz w:val="22"/>
+                <w:szCs w:val="22"/>
+                <w:vertAlign w:val="baseline"/>
+                <w:lang w:val="id-ID"/>
+              </w:rPr>
             </w:r>
             <w:r>
               <w:rPr>
@@ -8748,7 +10068,7 @@
           </w:tcPr>
           <w:p>
             <w:pPr>
-              <w:pStyle w:val="962"/>
+              <w:pStyle w:val="1132"/>
               <w:widowControl w:val="false"/>
               <w:pBdr/>
               <w:spacing/>
@@ -8770,6 +10090,15 @@
                 <w:lang w:val="id-ID"/>
               </w:rPr>
               <w:t xml:space="preserve">Stopkontak 2 Pin</w:t>
+            </w:r>
+            <w:r>
+              <w:rPr>
+                <w:rFonts w:hint="default" w:ascii="Arial Narrow" w:hAnsi="Arial Narrow" w:cs="Arial"/>
+                <w:sz w:val="22"/>
+                <w:szCs w:val="22"/>
+                <w:vertAlign w:val="baseline"/>
+                <w:lang w:val="id-ID"/>
+              </w:rPr>
             </w:r>
             <w:r>
               <w:rPr>
@@ -8791,7 +10120,7 @@
           </w:tcPr>
           <w:p>
             <w:pPr>
-              <w:pStyle w:val="962"/>
+              <w:pStyle w:val="1132"/>
               <w:widowControl w:val="false"/>
               <w:pBdr/>
               <w:spacing/>
@@ -8814,6 +10143,15 @@
                 <w:lang w:val="id-ID"/>
               </w:rPr>
               <w:t xml:space="preserve">2</w:t>
+            </w:r>
+            <w:r>
+              <w:rPr>
+                <w:rFonts w:hint="default" w:ascii="Arial Narrow" w:hAnsi="Arial Narrow" w:cs="Arial"/>
+                <w:sz w:val="22"/>
+                <w:szCs w:val="22"/>
+                <w:vertAlign w:val="baseline"/>
+                <w:lang w:val="id-ID"/>
+              </w:rPr>
             </w:r>
             <w:r>
               <w:rPr>
@@ -8835,7 +10173,7 @@
           </w:tcPr>
           <w:p>
             <w:pPr>
-              <w:pStyle w:val="962"/>
+              <w:pStyle w:val="1132"/>
               <w:widowControl w:val="false"/>
               <w:pBdr/>
               <w:spacing/>
@@ -8858,6 +10196,15 @@
                 <w:lang w:val="id-ID"/>
               </w:rPr>
               <w:t xml:space="preserve">Rp 10.000</w:t>
+            </w:r>
+            <w:r>
+              <w:rPr>
+                <w:rFonts w:hint="default" w:ascii="Arial Narrow" w:hAnsi="Arial Narrow" w:cs="Arial"/>
+                <w:sz w:val="22"/>
+                <w:szCs w:val="22"/>
+                <w:vertAlign w:val="baseline"/>
+                <w:lang w:val="id-ID"/>
+              </w:rPr>
             </w:r>
             <w:r>
               <w:rPr>
@@ -8879,7 +10226,7 @@
           </w:tcPr>
           <w:p>
             <w:pPr>
-              <w:pStyle w:val="962"/>
+              <w:pStyle w:val="1132"/>
               <w:widowControl w:val="false"/>
               <w:pBdr/>
               <w:spacing/>
@@ -8901,6 +10248,15 @@
                 <w:lang w:val="id-ID"/>
               </w:rPr>
               <w:t xml:space="preserve">Rp 20.000</w:t>
+            </w:r>
+            <w:r>
+              <w:rPr>
+                <w:rFonts w:hint="default" w:ascii="Arial Narrow" w:hAnsi="Arial Narrow" w:cs="Arial"/>
+                <w:sz w:val="22"/>
+                <w:szCs w:val="22"/>
+                <w:vertAlign w:val="baseline"/>
+                <w:lang w:val="id-ID"/>
+              </w:rPr>
             </w:r>
             <w:r>
               <w:rPr>
@@ -8928,7 +10284,7 @@
           </w:tcPr>
           <w:p>
             <w:pPr>
-              <w:pStyle w:val="962"/>
+              <w:pStyle w:val="1132"/>
               <w:widowControl w:val="false"/>
               <w:pBdr/>
               <w:spacing/>
@@ -8950,6 +10306,15 @@
                 <w:lang w:val="id-ID"/>
               </w:rPr>
               <w:t xml:space="preserve">Steker </w:t>
+            </w:r>
+            <w:r>
+              <w:rPr>
+                <w:rFonts w:hint="default" w:ascii="Arial Narrow" w:hAnsi="Arial Narrow" w:eastAsia="Times New Roman" w:cs="Arial"/>
+                <w:sz w:val="22"/>
+                <w:szCs w:val="22"/>
+                <w:vertAlign w:val="baseline"/>
+                <w:lang w:val="id-ID" w:eastAsia="zh-CN" w:bidi="ar-SA"/>
+              </w:rPr>
             </w:r>
             <w:r>
               <w:rPr>
@@ -8972,7 +10337,7 @@
           </w:tcPr>
           <w:p>
             <w:pPr>
-              <w:pStyle w:val="962"/>
+              <w:pStyle w:val="1132"/>
               <w:widowControl w:val="false"/>
               <w:pBdr/>
               <w:spacing/>
@@ -8995,6 +10360,15 @@
                 <w:lang w:val="id-ID"/>
               </w:rPr>
               <w:t xml:space="preserve">2</w:t>
+            </w:r>
+            <w:r>
+              <w:rPr>
+                <w:rFonts w:hint="default" w:ascii="Arial Narrow" w:hAnsi="Arial Narrow" w:eastAsia="Times New Roman" w:cs="Arial"/>
+                <w:sz w:val="22"/>
+                <w:szCs w:val="22"/>
+                <w:vertAlign w:val="baseline"/>
+                <w:lang w:val="id-ID" w:eastAsia="zh-CN" w:bidi="ar-SA"/>
+              </w:rPr>
             </w:r>
             <w:r>
               <w:rPr>
@@ -9017,7 +10391,7 @@
           </w:tcPr>
           <w:p>
             <w:pPr>
-              <w:pStyle w:val="962"/>
+              <w:pStyle w:val="1132"/>
               <w:widowControl w:val="false"/>
               <w:pBdr/>
               <w:spacing/>
@@ -9040,6 +10414,15 @@
                 <w:lang w:val="id-ID"/>
               </w:rPr>
               <w:t xml:space="preserve">Rp 11.500</w:t>
+            </w:r>
+            <w:r>
+              <w:rPr>
+                <w:rFonts w:hint="default" w:ascii="Arial Narrow" w:hAnsi="Arial Narrow" w:eastAsia="Times New Roman" w:cs="Arial"/>
+                <w:sz w:val="22"/>
+                <w:szCs w:val="22"/>
+                <w:vertAlign w:val="baseline"/>
+                <w:lang w:val="id-ID" w:eastAsia="zh-CN" w:bidi="ar-SA"/>
+              </w:rPr>
             </w:r>
             <w:r>
               <w:rPr>
@@ -9062,7 +10445,7 @@
           </w:tcPr>
           <w:p>
             <w:pPr>
-              <w:pStyle w:val="962"/>
+              <w:pStyle w:val="1132"/>
               <w:widowControl w:val="false"/>
               <w:pBdr/>
               <w:spacing/>
@@ -9084,6 +10467,15 @@
                 <w:lang w:val="id-ID"/>
               </w:rPr>
               <w:t xml:space="preserve">Rp 23.000</w:t>
+            </w:r>
+            <w:r>
+              <w:rPr>
+                <w:rFonts w:hint="default" w:ascii="Arial Narrow" w:hAnsi="Arial Narrow" w:eastAsia="Times New Roman" w:cs="Arial"/>
+                <w:sz w:val="22"/>
+                <w:szCs w:val="22"/>
+                <w:vertAlign w:val="baseline"/>
+                <w:lang w:val="id-ID" w:eastAsia="zh-CN" w:bidi="ar-SA"/>
+              </w:rPr>
             </w:r>
             <w:r>
               <w:rPr>
@@ -9105,12 +10497,14 @@
           <w:tcPr>
             <w:tcBorders/>
             <w:tcW w:w="2599" w:type="dxa"/>
+            <w:vAlign w:val="top"/>
+            <w:vMerge w:val="restart"/>
             <w:textDirection w:val="lrTb"/>
             <w:noWrap w:val="false"/>
           </w:tcPr>
           <w:p>
             <w:pPr>
-              <w:pStyle w:val="962"/>
+              <w:pStyle w:val="1132"/>
               <w:widowControl w:val="false"/>
               <w:pBdr/>
               <w:spacing/>
@@ -9131,7 +10525,6 @@
                 <w:vertAlign w:val="baseline"/>
                 <w:lang w:val="id-ID"/>
               </w:rPr>
-              <w:t xml:space="preserve">Mata Solder</w:t>
             </w:r>
             <w:r>
               <w:rPr>
@@ -9148,12 +10541,14 @@
           <w:tcPr>
             <w:tcBorders/>
             <w:tcW w:w="1771" w:type="dxa"/>
+            <w:vAlign w:val="top"/>
+            <w:vMerge w:val="restart"/>
             <w:textDirection w:val="lrTb"/>
             <w:noWrap w:val="false"/>
           </w:tcPr>
           <w:p>
             <w:pPr>
-              <w:pStyle w:val="962"/>
+              <w:pStyle w:val="1132"/>
               <w:widowControl w:val="false"/>
               <w:pBdr/>
               <w:spacing/>
@@ -9175,7 +10570,6 @@
                 <w:vertAlign w:val="baseline"/>
                 <w:lang w:val="id-ID"/>
               </w:rPr>
-              <w:t xml:space="preserve">1</w:t>
             </w:r>
             <w:r>
               <w:rPr>
@@ -9192,12 +10586,14 @@
           <w:tcPr>
             <w:tcBorders/>
             <w:tcW w:w="1835" w:type="dxa"/>
+            <w:vAlign w:val="top"/>
+            <w:vMerge w:val="restart"/>
             <w:textDirection w:val="lrTb"/>
             <w:noWrap w:val="false"/>
           </w:tcPr>
           <w:p>
             <w:pPr>
-              <w:pStyle w:val="962"/>
+              <w:pStyle w:val="1132"/>
               <w:widowControl w:val="false"/>
               <w:pBdr/>
               <w:spacing/>
@@ -9219,7 +10615,6 @@
                 <w:vertAlign w:val="baseline"/>
                 <w:lang w:val="id-ID"/>
               </w:rPr>
-              <w:t xml:space="preserve">Rp 25.000</w:t>
             </w:r>
             <w:r>
               <w:rPr>
@@ -9237,26 +10632,17 @@
             <w:tcBorders/>
             <w:tcW w:w="1710" w:type="dxa"/>
             <w:vAlign w:val="top"/>
+            <w:vMerge w:val="restart"/>
             <w:textDirection w:val="lrTb"/>
             <w:noWrap w:val="false"/>
           </w:tcPr>
           <w:p>
             <w:pPr>
-              <w:pStyle w:val="962"/>
+              <w:pStyle w:val="1132"/>
               <w:widowControl w:val="false"/>
               <w:pBdr/>
               <w:spacing/>
               <w:ind/>
-              <w:jc w:val="both"/>
-              <w:rPr>
-                <w:rFonts w:hint="default" w:ascii="Arial Narrow" w:hAnsi="Arial Narrow" w:eastAsia="Times New Roman" w:cs="Arial"/>
-                <w:sz w:val="22"/>
-                <w:szCs w:val="22"/>
-                <w:vertAlign w:val="baseline"/>
-                <w:lang w:val="id-ID" w:eastAsia="zh-CN" w:bidi="ar-SA"/>
-              </w:rPr>
-            </w:pPr>
-            <w:r>
               <w:rPr>
                 <w:rFonts w:hint="default" w:ascii="Arial Narrow" w:hAnsi="Arial Narrow" w:cs="Arial"/>
                 <w:sz w:val="22"/>
@@ -9264,38 +10650,8 @@
                 <w:vertAlign w:val="baseline"/>
                 <w:lang w:val="id-ID"/>
               </w:rPr>
-              <w:t xml:space="preserve">Rp 25.000</w:t>
-            </w:r>
-            <w:r>
-              <w:rPr>
-                <w:rFonts w:hint="default" w:ascii="Arial Narrow" w:hAnsi="Arial Narrow" w:eastAsia="Times New Roman" w:cs="Arial"/>
-                <w:sz w:val="22"/>
-                <w:szCs w:val="22"/>
-                <w:vertAlign w:val="baseline"/>
-                <w:lang w:val="id-ID" w:eastAsia="zh-CN" w:bidi="ar-SA"/>
-              </w:rPr>
-            </w:r>
-          </w:p>
-        </w:tc>
-      </w:tr>
-      <w:tr>
-        <w:trPr>
-          <w:trHeight w:val="251"/>
-        </w:trPr>
-        <w:tc>
-          <w:tcPr>
-            <w:tcBorders/>
-            <w:tcW w:w="2599" w:type="dxa"/>
-            <w:textDirection w:val="lrTb"/>
-            <w:noWrap w:val="false"/>
-          </w:tcPr>
-          <w:p>
-            <w:pPr>
-              <w:pStyle w:val="962"/>
-              <w:widowControl w:val="false"/>
-              <w:pBdr/>
-              <w:spacing/>
-              <w:ind/>
+            </w:pPr>
+            <w:r>
               <w:rPr>
                 <w:rFonts w:hint="default" w:ascii="Arial Narrow" w:hAnsi="Arial Narrow" w:cs="Arial"/>
                 <w:sz w:val="22"/>
@@ -9303,7 +10659,7 @@
                 <w:vertAlign w:val="baseline"/>
                 <w:lang w:val="id-ID"/>
               </w:rPr>
-            </w:pPr>
+            </w:r>
             <w:r>
               <w:rPr>
                 <w:rFonts w:hint="default" w:ascii="Arial Narrow" w:hAnsi="Arial Narrow" w:cs="Arial"/>
@@ -9311,149 +10667,6 @@
                 <w:szCs w:val="22"/>
                 <w:vertAlign w:val="baseline"/>
                 <w:lang w:val="id-ID"/>
-              </w:rPr>
-              <w:t xml:space="preserve">Timah Solder Kecil</w:t>
-            </w:r>
-            <w:r>
-              <w:rPr>
-                <w:rFonts w:hint="default" w:ascii="Arial Narrow" w:hAnsi="Arial Narrow" w:cs="Arial"/>
-                <w:sz w:val="22"/>
-                <w:szCs w:val="22"/>
-                <w:vertAlign w:val="baseline"/>
-                <w:lang w:val="id-ID"/>
-              </w:rPr>
-            </w:r>
-          </w:p>
-        </w:tc>
-        <w:tc>
-          <w:tcPr>
-            <w:tcBorders/>
-            <w:tcW w:w="1771" w:type="dxa"/>
-            <w:textDirection w:val="lrTb"/>
-            <w:noWrap w:val="false"/>
-          </w:tcPr>
-          <w:p>
-            <w:pPr>
-              <w:pStyle w:val="962"/>
-              <w:widowControl w:val="false"/>
-              <w:pBdr/>
-              <w:spacing/>
-              <w:ind/>
-              <w:jc w:val="center"/>
-              <w:rPr>
-                <w:rFonts w:hint="default" w:ascii="Arial Narrow" w:hAnsi="Arial Narrow" w:cs="Arial"/>
-                <w:sz w:val="22"/>
-                <w:szCs w:val="22"/>
-                <w:vertAlign w:val="baseline"/>
-                <w:lang w:val="id-ID"/>
-              </w:rPr>
-            </w:pPr>
-            <w:r>
-              <w:rPr>
-                <w:rFonts w:hint="default" w:ascii="Arial Narrow" w:hAnsi="Arial Narrow" w:cs="Arial"/>
-                <w:sz w:val="22"/>
-                <w:szCs w:val="22"/>
-                <w:vertAlign w:val="baseline"/>
-                <w:lang w:val="id-ID"/>
-              </w:rPr>
-              <w:t xml:space="preserve">1</w:t>
-            </w:r>
-            <w:r>
-              <w:rPr>
-                <w:rFonts w:hint="default" w:ascii="Arial Narrow" w:hAnsi="Arial Narrow" w:cs="Arial"/>
-                <w:sz w:val="22"/>
-                <w:szCs w:val="22"/>
-                <w:vertAlign w:val="baseline"/>
-                <w:lang w:val="id-ID"/>
-              </w:rPr>
-            </w:r>
-          </w:p>
-        </w:tc>
-        <w:tc>
-          <w:tcPr>
-            <w:tcBorders/>
-            <w:tcW w:w="1835" w:type="dxa"/>
-            <w:textDirection w:val="lrTb"/>
-            <w:noWrap w:val="false"/>
-          </w:tcPr>
-          <w:p>
-            <w:pPr>
-              <w:pStyle w:val="962"/>
-              <w:widowControl w:val="false"/>
-              <w:pBdr/>
-              <w:spacing/>
-              <w:ind/>
-              <w:jc w:val="center"/>
-              <w:rPr>
-                <w:rFonts w:hint="default" w:ascii="Arial Narrow" w:hAnsi="Arial Narrow" w:cs="Arial"/>
-                <w:sz w:val="22"/>
-                <w:szCs w:val="22"/>
-                <w:vertAlign w:val="baseline"/>
-                <w:lang w:val="id-ID"/>
-              </w:rPr>
-            </w:pPr>
-            <w:r>
-              <w:rPr>
-                <w:rFonts w:hint="default" w:ascii="Arial Narrow" w:hAnsi="Arial Narrow" w:cs="Arial"/>
-                <w:sz w:val="22"/>
-                <w:szCs w:val="22"/>
-                <w:vertAlign w:val="baseline"/>
-                <w:lang w:val="id-ID"/>
-              </w:rPr>
-              <w:t xml:space="preserve">Rp 32.000</w:t>
-            </w:r>
-            <w:r>
-              <w:rPr>
-                <w:rFonts w:hint="default" w:ascii="Arial Narrow" w:hAnsi="Arial Narrow" w:cs="Arial"/>
-                <w:sz w:val="22"/>
-                <w:szCs w:val="22"/>
-                <w:vertAlign w:val="baseline"/>
-                <w:lang w:val="id-ID"/>
-              </w:rPr>
-            </w:r>
-          </w:p>
-        </w:tc>
-        <w:tc>
-          <w:tcPr>
-            <w:tcBorders/>
-            <w:tcW w:w="1710" w:type="dxa"/>
-            <w:vAlign w:val="top"/>
-            <w:textDirection w:val="lrTb"/>
-            <w:noWrap w:val="false"/>
-          </w:tcPr>
-          <w:p>
-            <w:pPr>
-              <w:pStyle w:val="962"/>
-              <w:widowControl w:val="false"/>
-              <w:pBdr/>
-              <w:spacing/>
-              <w:ind/>
-              <w:jc w:val="both"/>
-              <w:rPr>
-                <w:rFonts w:hint="default" w:ascii="Arial Narrow" w:hAnsi="Arial Narrow" w:eastAsia="Times New Roman" w:cs="Arial"/>
-                <w:sz w:val="22"/>
-                <w:szCs w:val="22"/>
-                <w:vertAlign w:val="baseline"/>
-                <w:lang w:val="id-ID" w:eastAsia="zh-CN" w:bidi="ar-SA"/>
-              </w:rPr>
-            </w:pPr>
-            <w:r>
-              <w:rPr>
-                <w:rFonts w:hint="default" w:ascii="Arial Narrow" w:hAnsi="Arial Narrow" w:cs="Arial"/>
-                <w:sz w:val="22"/>
-                <w:szCs w:val="22"/>
-                <w:vertAlign w:val="baseline"/>
-                <w:lang w:val="id-ID"/>
-              </w:rPr>
-              <w:t xml:space="preserve">Rp 32.000</w:t>
-            </w:r>
-            <w:r>
-              <w:rPr>
-                <w:rFonts w:hint="default" w:ascii="Arial Narrow" w:hAnsi="Arial Narrow" w:eastAsia="Times New Roman" w:cs="Arial"/>
-                <w:sz w:val="22"/>
-                <w:szCs w:val="22"/>
-                <w:vertAlign w:val="baseline"/>
-                <w:lang w:val="id-ID" w:eastAsia="zh-CN" w:bidi="ar-SA"/>
               </w:rPr>
             </w:r>
           </w:p>
@@ -9474,7 +10687,7 @@
           </w:tcPr>
           <w:p>
             <w:pPr>
-              <w:pStyle w:val="962"/>
+              <w:pStyle w:val="1132"/>
               <w:widowControl w:val="false"/>
               <w:pBdr/>
               <w:shd w:val="clear" w:color="auto" w:fill="ffff00"/>
@@ -9499,6 +10712,15 @@
                 <w:lang w:val="id-ID"/>
               </w:rPr>
               <w:t xml:space="preserve">Total</w:t>
+            </w:r>
+            <w:r>
+              <w:rPr>
+                <w:rFonts w:hint="default" w:ascii="Arial Narrow" w:hAnsi="Arial Narrow" w:cs="Arial"/>
+                <w:sz w:val="22"/>
+                <w:szCs w:val="22"/>
+                <w:vertAlign w:val="baseline"/>
+                <w:lang w:val="id-ID"/>
+              </w:rPr>
             </w:r>
             <w:r>
               <w:rPr>
@@ -9521,7 +10743,7 @@
           </w:tcPr>
           <w:p>
             <w:pPr>
-              <w:pStyle w:val="962"/>
+              <w:pStyle w:val="1132"/>
               <w:widowControl w:val="false"/>
               <w:pBdr/>
               <w:spacing/>
@@ -9553,13 +10775,22 @@
                 <w:lang w:val="id-ID"/>
               </w:rPr>
             </w:r>
+            <w:r>
+              <w:rPr>
+                <w:rFonts w:hint="default" w:ascii="Arial Narrow" w:hAnsi="Arial Narrow" w:cs="Arial"/>
+                <w:sz w:val="22"/>
+                <w:szCs w:val="22"/>
+                <w:vertAlign w:val="baseline"/>
+                <w:lang w:val="id-ID"/>
+              </w:rPr>
+            </w:r>
           </w:p>
         </w:tc>
       </w:tr>
     </w:tbl>
     <w:p>
       <w:pPr>
-        <w:pStyle w:val="962"/>
+        <w:pStyle w:val="1132"/>
         <w:pBdr/>
         <w:spacing/>
         <w:ind/>
@@ -9570,6 +10801,14 @@
           <w:lang w:val="id-ID"/>
         </w:rPr>
       </w:pPr>
+      <w:r>
+        <w:rPr>
+          <w:rFonts w:hint="default" w:ascii="Arial Narrow" w:hAnsi="Arial Narrow" w:cs="Arial"/>
+          <w:sz w:val="22"/>
+          <w:szCs w:val="22"/>
+          <w:lang w:val="id-ID"/>
+        </w:rPr>
+      </w:r>
       <w:r>
         <w:rPr>
           <w:rFonts w:hint="default" w:ascii="Arial Narrow" w:hAnsi="Arial Narrow" w:cs="Arial"/>
@@ -9589,7 +10828,7 @@
     </w:p>
     <w:p>
       <w:pPr>
-        <w:pStyle w:val="962"/>
+        <w:pStyle w:val="1132"/>
         <w:pBdr/>
         <w:spacing/>
         <w:ind/>
@@ -9600,6 +10839,14 @@
           <w:lang w:val="id-ID"/>
         </w:rPr>
       </w:pPr>
+      <w:r>
+        <w:rPr>
+          <w:rFonts w:hint="default" w:ascii="Arial Narrow" w:hAnsi="Arial Narrow" w:cs="Arial"/>
+          <w:sz w:val="22"/>
+          <w:szCs w:val="22"/>
+          <w:lang w:val="id-ID"/>
+        </w:rPr>
+      </w:r>
       <w:r>
         <w:rPr>
           <w:rFonts w:hint="default" w:ascii="Arial Narrow" w:hAnsi="Arial Narrow" w:cs="Arial"/>
@@ -9619,7 +10866,7 @@
     </w:p>
     <w:p>
       <w:pPr>
-        <w:pStyle w:val="962"/>
+        <w:pStyle w:val="1132"/>
         <w:pBdr/>
         <w:spacing/>
         <w:ind/>
@@ -9630,6 +10877,14 @@
           <w:lang w:val="id-ID"/>
         </w:rPr>
       </w:pPr>
+      <w:r>
+        <w:rPr>
+          <w:rFonts w:hint="default" w:ascii="Arial Narrow" w:hAnsi="Arial Narrow" w:cs="Arial"/>
+          <w:sz w:val="22"/>
+          <w:szCs w:val="22"/>
+          <w:lang w:val="id-ID"/>
+        </w:rPr>
+      </w:r>
       <w:r>
         <w:rPr>
           <w:rFonts w:hint="default" w:ascii="Arial Narrow" w:hAnsi="Arial Narrow" w:cs="Arial"/>
@@ -9649,7 +10904,7 @@
     </w:p>
     <w:p>
       <w:pPr>
-        <w:pStyle w:val="962"/>
+        <w:pStyle w:val="1132"/>
         <w:pBdr/>
         <w:spacing/>
         <w:ind/>
@@ -9660,6 +10915,14 @@
           <w:lang w:val="id-ID"/>
         </w:rPr>
       </w:pPr>
+      <w:r>
+        <w:rPr>
+          <w:rFonts w:hint="default" w:ascii="Arial Narrow" w:hAnsi="Arial Narrow" w:cs="Arial"/>
+          <w:sz w:val="22"/>
+          <w:szCs w:val="22"/>
+          <w:lang w:val="id-ID"/>
+        </w:rPr>
+      </w:r>
       <w:r>
         <w:rPr>
           <w:rFonts w:hint="default" w:ascii="Arial Narrow" w:hAnsi="Arial Narrow" w:cs="Arial"/>
@@ -9679,7 +10942,7 @@
     </w:p>
     <w:p>
       <w:pPr>
-        <w:pStyle w:val="962"/>
+        <w:pStyle w:val="1132"/>
         <w:pBdr/>
         <w:spacing/>
         <w:ind/>
@@ -9690,6 +10953,14 @@
           <w:lang w:val="id-ID"/>
         </w:rPr>
       </w:pPr>
+      <w:r>
+        <w:rPr>
+          <w:rFonts w:hint="default" w:ascii="Arial Narrow" w:hAnsi="Arial Narrow" w:cs="Arial"/>
+          <w:sz w:val="22"/>
+          <w:szCs w:val="22"/>
+          <w:lang w:val="id-ID"/>
+        </w:rPr>
+      </w:r>
       <w:r>
         <w:rPr>
           <w:rFonts w:hint="default" w:ascii="Arial Narrow" w:hAnsi="Arial Narrow" w:cs="Arial"/>
@@ -9709,7 +10980,7 @@
     </w:p>
     <w:p>
       <w:pPr>
-        <w:pStyle w:val="962"/>
+        <w:pStyle w:val="1132"/>
         <w:pBdr/>
         <w:spacing/>
         <w:ind/>
@@ -9729,28 +11000,6 @@
         </w:rPr>
         <w:t xml:space="preserve"> </w:t>
       </w:r>
-      <w:r>
-        <w:rPr>
-          <w:rFonts w:hint="default" w:ascii="Arial Narrow" w:hAnsi="Arial Narrow" w:cs="Arial"/>
-          <w:sz w:val="22"/>
-          <w:szCs w:val="22"/>
-          <w:lang w:val="id-ID"/>
-        </w:rPr>
-      </w:r>
-    </w:p>
-    <w:p>
-      <w:pPr>
-        <w:pStyle w:val="962"/>
-        <w:pBdr/>
-        <w:spacing/>
-        <w:ind/>
-        <w:rPr>
-          <w:rFonts w:hint="default" w:ascii="Arial Narrow" w:hAnsi="Arial Narrow" w:cs="Arial"/>
-          <w:sz w:val="22"/>
-          <w:szCs w:val="22"/>
-          <w:lang w:val="id-ID"/>
-        </w:rPr>
-      </w:pPr>
       <w:r>
         <w:rPr>
           <w:rFonts w:hint="default" w:ascii="Arial Narrow" w:hAnsi="Arial Narrow" w:cs="Arial"/>
@@ -9770,7 +11019,45 @@
     </w:p>
     <w:p>
       <w:pPr>
-        <w:pStyle w:val="962"/>
+        <w:pStyle w:val="1132"/>
+        <w:pBdr/>
+        <w:spacing/>
+        <w:ind/>
+        <w:rPr>
+          <w:rFonts w:hint="default" w:ascii="Arial Narrow" w:hAnsi="Arial Narrow" w:cs="Arial"/>
+          <w:sz w:val="22"/>
+          <w:szCs w:val="22"/>
+          <w:lang w:val="id-ID"/>
+        </w:rPr>
+      </w:pPr>
+      <w:r>
+        <w:rPr>
+          <w:rFonts w:hint="default" w:ascii="Arial Narrow" w:hAnsi="Arial Narrow" w:cs="Arial"/>
+          <w:sz w:val="22"/>
+          <w:szCs w:val="22"/>
+          <w:lang w:val="id-ID"/>
+        </w:rPr>
+      </w:r>
+      <w:r>
+        <w:rPr>
+          <w:rFonts w:hint="default" w:ascii="Arial Narrow" w:hAnsi="Arial Narrow" w:cs="Arial"/>
+          <w:sz w:val="22"/>
+          <w:szCs w:val="22"/>
+          <w:lang w:val="id-ID"/>
+        </w:rPr>
+      </w:r>
+      <w:r>
+        <w:rPr>
+          <w:rFonts w:hint="default" w:ascii="Arial Narrow" w:hAnsi="Arial Narrow" w:cs="Arial"/>
+          <w:sz w:val="22"/>
+          <w:szCs w:val="22"/>
+          <w:lang w:val="id-ID"/>
+        </w:rPr>
+      </w:r>
+    </w:p>
+    <w:p>
+      <w:pPr>
+        <w:pStyle w:val="1132"/>
         <w:numPr>
           <w:ilvl w:val="0"/>
           <w:numId w:val="1"/>
@@ -9794,28 +11081,6 @@
         </w:rPr>
         <w:t xml:space="preserve">Lampiran Pendukung</w:t>
       </w:r>
-      <w:r>
-        <w:rPr>
-          <w:rFonts w:ascii="Arial Narrow" w:hAnsi="Arial Narrow" w:cs="Arial"/>
-          <w:sz w:val="22"/>
-          <w:szCs w:val="22"/>
-          <w:lang w:val="id-ID"/>
-        </w:rPr>
-      </w:r>
-    </w:p>
-    <w:p>
-      <w:pPr>
-        <w:pStyle w:val="962"/>
-        <w:pBdr/>
-        <w:spacing/>
-        <w:ind/>
-        <w:rPr>
-          <w:rFonts w:ascii="Arial Narrow" w:hAnsi="Arial Narrow" w:cs="Arial"/>
-          <w:sz w:val="22"/>
-          <w:szCs w:val="22"/>
-          <w:lang w:val="id-ID"/>
-        </w:rPr>
-      </w:pPr>
       <w:r>
         <w:rPr>
           <w:rFonts w:ascii="Arial Narrow" w:hAnsi="Arial Narrow" w:cs="Arial"/>
@@ -9835,7 +11100,45 @@
     </w:p>
     <w:p>
       <w:pPr>
-        <w:pStyle w:val="962"/>
+        <w:pStyle w:val="1132"/>
+        <w:pBdr/>
+        <w:spacing/>
+        <w:ind/>
+        <w:rPr>
+          <w:rFonts w:ascii="Arial Narrow" w:hAnsi="Arial Narrow" w:cs="Arial"/>
+          <w:sz w:val="22"/>
+          <w:szCs w:val="22"/>
+          <w:lang w:val="id-ID"/>
+        </w:rPr>
+      </w:pPr>
+      <w:r>
+        <w:rPr>
+          <w:rFonts w:ascii="Arial Narrow" w:hAnsi="Arial Narrow" w:cs="Arial"/>
+          <w:sz w:val="22"/>
+          <w:szCs w:val="22"/>
+          <w:lang w:val="id-ID"/>
+        </w:rPr>
+      </w:r>
+      <w:r>
+        <w:rPr>
+          <w:rFonts w:ascii="Arial Narrow" w:hAnsi="Arial Narrow" w:cs="Arial"/>
+          <w:sz w:val="22"/>
+          <w:szCs w:val="22"/>
+          <w:lang w:val="id-ID"/>
+        </w:rPr>
+      </w:r>
+      <w:r>
+        <w:rPr>
+          <w:rFonts w:ascii="Arial Narrow" w:hAnsi="Arial Narrow" w:cs="Arial"/>
+          <w:sz w:val="22"/>
+          <w:szCs w:val="22"/>
+          <w:lang w:val="id-ID"/>
+        </w:rPr>
+      </w:r>
+    </w:p>
+    <w:p>
+      <w:pPr>
+        <w:pStyle w:val="1132"/>
         <w:numPr>
           <w:ilvl w:val="0"/>
           <w:numId w:val="1"/>
@@ -9869,10 +11172,19 @@
           <w:lang w:val="id-ID"/>
         </w:rPr>
       </w:r>
+      <w:r>
+        <w:rPr>
+          <w:rFonts w:ascii="Arial Narrow" w:hAnsi="Arial Narrow" w:cs="Arial"/>
+          <w:b/>
+          <w:sz w:val="22"/>
+          <w:szCs w:val="22"/>
+          <w:lang w:val="id-ID"/>
+        </w:rPr>
+      </w:r>
     </w:p>
     <w:p>
       <w:pPr>
-        <w:pStyle w:val="962"/>
+        <w:pStyle w:val="1132"/>
         <w:pBdr/>
         <w:spacing/>
         <w:ind w:left="645"/>
@@ -9917,10 +11229,18 @@
           <w:szCs w:val="22"/>
         </w:rPr>
       </w:r>
+      <w:r>
+        <w:rPr>
+          <w:rFonts w:ascii="Arial Narrow" w:hAnsi="Arial Narrow" w:cs="Arial"/>
+          <w:b/>
+          <w:sz w:val="22"/>
+          <w:szCs w:val="22"/>
+        </w:rPr>
+      </w:r>
     </w:p>
     <w:p>
       <w:pPr>
-        <w:pStyle w:val="962"/>
+        <w:pStyle w:val="1132"/>
         <w:pBdr/>
         <w:spacing/>
         <w:ind/>
@@ -9939,7 +11259,7 @@
     </w:p>
     <w:tbl>
       <w:tblPr>
-        <w:tblStyle w:val="960"/>
+        <w:tblStyle w:val="1130"/>
         <w:tblpPr w:horzAnchor="page" w:tblpX="951" w:vertAnchor="text" w:tblpY="81" w:leftFromText="180" w:topFromText="0" w:rightFromText="180" w:bottomFromText="0"/>
         <w:tblOverlap w:val="never"/>
         <w:tblW w:w="0" w:type="auto"/>
@@ -9972,7 +11292,7 @@
           </w:tcPr>
           <w:p>
             <w:pPr>
-              <w:pStyle w:val="962"/>
+              <w:pStyle w:val="1132"/>
               <w:pBdr/>
               <w:spacing/>
               <w:ind/>
@@ -9998,7 +11318,7 @@
           </w:tcPr>
           <w:p>
             <w:pPr>
-              <w:pStyle w:val="962"/>
+              <w:pStyle w:val="1132"/>
               <w:pBdr/>
               <w:spacing/>
               <w:ind/>
@@ -10008,6 +11328,13 @@
                 <w:szCs w:val="22"/>
               </w:rPr>
             </w:pPr>
+            <w:r>
+              <w:rPr>
+                <w:rFonts w:ascii="Arial" w:hAnsi="Arial" w:cs="Arial"/>
+                <w:sz w:val="22"/>
+                <w:szCs w:val="22"/>
+              </w:rPr>
+            </w:r>
             <w:r>
               <w:rPr>
                 <w:rFonts w:ascii="Arial" w:hAnsi="Arial" w:cs="Arial"/>
@@ -10038,7 +11365,7 @@
           </w:tcPr>
           <w:p>
             <w:pPr>
-              <w:pStyle w:val="962"/>
+              <w:pStyle w:val="1132"/>
               <w:pBdr/>
               <w:spacing/>
               <w:ind/>
@@ -10070,7 +11397,7 @@
           </w:tcPr>
           <w:p>
             <w:pPr>
-              <w:pStyle w:val="962"/>
+              <w:pStyle w:val="1132"/>
               <w:pBdr/>
               <w:spacing/>
               <w:ind/>
@@ -10089,7 +11416,7 @@
           </w:p>
           <w:p>
             <w:pPr>
-              <w:pStyle w:val="962"/>
+              <w:pStyle w:val="1132"/>
               <w:pBdr/>
               <w:spacing/>
               <w:ind/>
@@ -10114,10 +11441,17 @@
                 <w:szCs w:val="22"/>
               </w:rPr>
             </w:r>
+            <w:r>
+              <w:rPr>
+                <w:rFonts w:ascii="Arial" w:hAnsi="Arial" w:cs="Arial"/>
+                <w:sz w:val="22"/>
+                <w:szCs w:val="22"/>
+              </w:rPr>
+            </w:r>
           </w:p>
           <w:p>
             <w:pPr>
-              <w:pStyle w:val="962"/>
+              <w:pStyle w:val="1132"/>
               <w:pBdr/>
               <w:spacing/>
               <w:ind/>
@@ -10142,10 +11476,17 @@
                 <w:szCs w:val="22"/>
               </w:rPr>
             </w:r>
+            <w:r>
+              <w:rPr>
+                <w:rFonts w:ascii="Arial" w:hAnsi="Arial" w:cs="Arial"/>
+                <w:sz w:val="22"/>
+                <w:szCs w:val="22"/>
+              </w:rPr>
+            </w:r>
           </w:p>
           <w:p>
             <w:pPr>
-              <w:pStyle w:val="962"/>
+              <w:pStyle w:val="1132"/>
               <w:pBdr/>
               <w:spacing/>
               <w:ind/>
@@ -10170,10 +11511,17 @@
                 <w:szCs w:val="22"/>
               </w:rPr>
             </w:r>
+            <w:r>
+              <w:rPr>
+                <w:rFonts w:ascii="Arial" w:hAnsi="Arial" w:cs="Arial"/>
+                <w:sz w:val="22"/>
+                <w:szCs w:val="22"/>
+              </w:rPr>
+            </w:r>
           </w:p>
           <w:p>
             <w:pPr>
-              <w:pStyle w:val="962"/>
+              <w:pStyle w:val="1132"/>
               <w:pBdr/>
               <w:spacing/>
               <w:ind/>
@@ -10198,10 +11546,17 @@
                 <w:szCs w:val="22"/>
               </w:rPr>
             </w:r>
+            <w:r>
+              <w:rPr>
+                <w:rFonts w:ascii="Arial" w:hAnsi="Arial" w:cs="Arial"/>
+                <w:sz w:val="22"/>
+                <w:szCs w:val="22"/>
+              </w:rPr>
+            </w:r>
           </w:p>
           <w:p>
             <w:pPr>
-              <w:pStyle w:val="962"/>
+              <w:pStyle w:val="1132"/>
               <w:pBdr/>
               <w:spacing/>
               <w:ind/>
@@ -10228,7 +11583,7 @@
           </w:tcPr>
           <w:p>
             <w:pPr>
-              <w:pStyle w:val="962"/>
+              <w:pStyle w:val="1132"/>
               <w:pBdr/>
               <w:spacing/>
               <w:ind/>
@@ -10247,7 +11602,7 @@
           </w:p>
           <w:p>
             <w:pPr>
-              <w:pStyle w:val="962"/>
+              <w:pStyle w:val="1132"/>
               <w:pBdr/>
               <w:spacing/>
               <w:ind/>
@@ -10274,28 +11629,28 @@
                 <w:u w:val="single"/>
               </w:rPr>
             </w:r>
-          </w:p>
-          <w:p>
-            <w:pPr>
-              <w:pStyle w:val="962"/>
-              <w:pBdr/>
-              <w:spacing/>
-              <w:ind/>
+            <w:r>
               <w:rPr>
                 <w:rFonts w:ascii="Arial" w:hAnsi="Arial" w:cs="Arial"/>
                 <w:sz w:val="22"/>
                 <w:szCs w:val="22"/>
                 <w:u w:val="single"/>
               </w:rPr>
-            </w:pPr>
-            <w:r>
+            </w:r>
+          </w:p>
+          <w:p>
+            <w:pPr>
+              <w:pStyle w:val="1132"/>
+              <w:pBdr/>
+              <w:spacing/>
+              <w:ind/>
               <w:rPr>
                 <w:rFonts w:ascii="Arial" w:hAnsi="Arial" w:cs="Arial"/>
                 <w:sz w:val="22"/>
                 <w:szCs w:val="22"/>
                 <w:u w:val="single"/>
               </w:rPr>
-            </w:r>
+            </w:pPr>
             <w:r>
               <w:rPr>
                 <w:rFonts w:ascii="Arial" w:hAnsi="Arial" w:cs="Arial"/>
@@ -10304,20 +11659,14 @@
                 <w:u w:val="single"/>
               </w:rPr>
             </w:r>
-          </w:p>
-          <w:p>
-            <w:pPr>
-              <w:pStyle w:val="962"/>
-              <w:pBdr/>
-              <w:spacing/>
-              <w:ind/>
+            <w:r>
               <w:rPr>
                 <w:rFonts w:ascii="Arial" w:hAnsi="Arial" w:cs="Arial"/>
                 <w:sz w:val="22"/>
                 <w:szCs w:val="22"/>
                 <w:u w:val="single"/>
               </w:rPr>
-            </w:pPr>
+            </w:r>
             <w:r>
               <w:rPr>
                 <w:rFonts w:ascii="Arial" w:hAnsi="Arial" w:cs="Arial"/>
@@ -10326,28 +11675,28 @@
                 <w:u w:val="single"/>
               </w:rPr>
             </w:r>
-            <w:r>
+          </w:p>
+          <w:p>
+            <w:pPr>
+              <w:pStyle w:val="1132"/>
+              <w:pBdr/>
+              <w:spacing/>
+              <w:ind/>
               <w:rPr>
                 <w:rFonts w:ascii="Arial" w:hAnsi="Arial" w:cs="Arial"/>
                 <w:sz w:val="22"/>
                 <w:szCs w:val="22"/>
                 <w:u w:val="single"/>
               </w:rPr>
-            </w:r>
-          </w:p>
-          <w:p>
-            <w:pPr>
-              <w:pStyle w:val="962"/>
-              <w:pBdr/>
-              <w:spacing/>
-              <w:ind/>
+            </w:pPr>
+            <w:r>
               <w:rPr>
                 <w:rFonts w:ascii="Arial" w:hAnsi="Arial" w:cs="Arial"/>
                 <w:sz w:val="22"/>
                 <w:szCs w:val="22"/>
                 <w:u w:val="single"/>
               </w:rPr>
-            </w:pPr>
+            </w:r>
             <w:r>
               <w:rPr>
                 <w:rFonts w:ascii="Arial" w:hAnsi="Arial" w:cs="Arial"/>
@@ -10367,7 +11716,45 @@
           </w:p>
           <w:p>
             <w:pPr>
-              <w:pStyle w:val="962"/>
+              <w:pStyle w:val="1132"/>
+              <w:pBdr/>
+              <w:spacing/>
+              <w:ind/>
+              <w:rPr>
+                <w:rFonts w:ascii="Arial" w:hAnsi="Arial" w:cs="Arial"/>
+                <w:sz w:val="22"/>
+                <w:szCs w:val="22"/>
+                <w:u w:val="single"/>
+              </w:rPr>
+            </w:pPr>
+            <w:r>
+              <w:rPr>
+                <w:rFonts w:ascii="Arial" w:hAnsi="Arial" w:cs="Arial"/>
+                <w:sz w:val="22"/>
+                <w:szCs w:val="22"/>
+                <w:u w:val="single"/>
+              </w:rPr>
+            </w:r>
+            <w:r>
+              <w:rPr>
+                <w:rFonts w:ascii="Arial" w:hAnsi="Arial" w:cs="Arial"/>
+                <w:sz w:val="22"/>
+                <w:szCs w:val="22"/>
+                <w:u w:val="single"/>
+              </w:rPr>
+            </w:r>
+            <w:r>
+              <w:rPr>
+                <w:rFonts w:ascii="Arial" w:hAnsi="Arial" w:cs="Arial"/>
+                <w:sz w:val="22"/>
+                <w:szCs w:val="22"/>
+                <w:u w:val="single"/>
+              </w:rPr>
+            </w:r>
+          </w:p>
+          <w:p>
+            <w:pPr>
+              <w:pStyle w:val="1132"/>
               <w:pBdr/>
               <w:spacing/>
               <w:ind/>
@@ -10398,7 +11785,7 @@
           </w:tcPr>
           <w:p>
             <w:pPr>
-              <w:pStyle w:val="962"/>
+              <w:pStyle w:val="1132"/>
               <w:pBdr/>
               <w:spacing/>
               <w:ind/>
@@ -10425,28 +11812,28 @@
                 <w:u w:val="single"/>
               </w:rPr>
             </w:r>
-          </w:p>
-          <w:p>
-            <w:pPr>
-              <w:pStyle w:val="962"/>
-              <w:pBdr/>
-              <w:spacing/>
-              <w:ind/>
+            <w:r>
               <w:rPr>
                 <w:rFonts w:ascii="Arial" w:hAnsi="Arial" w:cs="Arial"/>
                 <w:sz w:val="22"/>
                 <w:szCs w:val="22"/>
                 <w:u w:val="single"/>
               </w:rPr>
-            </w:pPr>
-            <w:r>
+            </w:r>
+          </w:p>
+          <w:p>
+            <w:pPr>
+              <w:pStyle w:val="1132"/>
+              <w:pBdr/>
+              <w:spacing/>
+              <w:ind/>
               <w:rPr>
                 <w:rFonts w:ascii="Arial" w:hAnsi="Arial" w:cs="Arial"/>
                 <w:sz w:val="22"/>
                 <w:szCs w:val="22"/>
                 <w:u w:val="single"/>
               </w:rPr>
-            </w:r>
+            </w:pPr>
             <w:r>
               <w:rPr>
                 <w:rFonts w:ascii="Arial" w:hAnsi="Arial" w:cs="Arial"/>
@@ -10455,20 +11842,14 @@
                 <w:u w:val="single"/>
               </w:rPr>
             </w:r>
-          </w:p>
-          <w:p>
-            <w:pPr>
-              <w:pStyle w:val="962"/>
-              <w:pBdr/>
-              <w:spacing/>
-              <w:ind/>
+            <w:r>
               <w:rPr>
                 <w:rFonts w:ascii="Arial" w:hAnsi="Arial" w:cs="Arial"/>
                 <w:sz w:val="22"/>
                 <w:szCs w:val="22"/>
                 <w:u w:val="single"/>
               </w:rPr>
-            </w:pPr>
+            </w:r>
             <w:r>
               <w:rPr>
                 <w:rFonts w:ascii="Arial" w:hAnsi="Arial" w:cs="Arial"/>
@@ -10477,28 +11858,28 @@
                 <w:u w:val="single"/>
               </w:rPr>
             </w:r>
-            <w:r>
+          </w:p>
+          <w:p>
+            <w:pPr>
+              <w:pStyle w:val="1132"/>
+              <w:pBdr/>
+              <w:spacing/>
+              <w:ind/>
               <w:rPr>
                 <w:rFonts w:ascii="Arial" w:hAnsi="Arial" w:cs="Arial"/>
                 <w:sz w:val="22"/>
                 <w:szCs w:val="22"/>
                 <w:u w:val="single"/>
               </w:rPr>
-            </w:r>
-          </w:p>
-          <w:p>
-            <w:pPr>
-              <w:pStyle w:val="962"/>
-              <w:pBdr/>
-              <w:spacing/>
-              <w:ind/>
+            </w:pPr>
+            <w:r>
               <w:rPr>
                 <w:rFonts w:ascii="Arial" w:hAnsi="Arial" w:cs="Arial"/>
                 <w:sz w:val="22"/>
                 <w:szCs w:val="22"/>
                 <w:u w:val="single"/>
               </w:rPr>
-            </w:pPr>
+            </w:r>
             <w:r>
               <w:rPr>
                 <w:rFonts w:ascii="Arial" w:hAnsi="Arial" w:cs="Arial"/>
@@ -10518,7 +11899,7 @@
           </w:p>
           <w:p>
             <w:pPr>
-              <w:pStyle w:val="962"/>
+              <w:pStyle w:val="1132"/>
               <w:pBdr/>
               <w:spacing/>
               <w:ind/>
@@ -10545,10 +11926,56 @@
                 <w:u w:val="single"/>
               </w:rPr>
             </w:r>
+            <w:r>
+              <w:rPr>
+                <w:rFonts w:ascii="Arial" w:hAnsi="Arial" w:cs="Arial"/>
+                <w:sz w:val="22"/>
+                <w:szCs w:val="22"/>
+                <w:u w:val="single"/>
+              </w:rPr>
+            </w:r>
           </w:p>
           <w:p>
             <w:pPr>
-              <w:pStyle w:val="962"/>
+              <w:pStyle w:val="1132"/>
+              <w:pBdr/>
+              <w:spacing/>
+              <w:ind/>
+              <w:rPr>
+                <w:rFonts w:ascii="Arial" w:hAnsi="Arial" w:cs="Arial"/>
+                <w:sz w:val="22"/>
+                <w:szCs w:val="22"/>
+                <w:u w:val="single"/>
+              </w:rPr>
+            </w:pPr>
+            <w:r>
+              <w:rPr>
+                <w:rFonts w:ascii="Arial" w:hAnsi="Arial" w:cs="Arial"/>
+                <w:sz w:val="22"/>
+                <w:szCs w:val="22"/>
+                <w:u w:val="single"/>
+              </w:rPr>
+            </w:r>
+            <w:r>
+              <w:rPr>
+                <w:rFonts w:ascii="Arial" w:hAnsi="Arial" w:cs="Arial"/>
+                <w:sz w:val="22"/>
+                <w:szCs w:val="22"/>
+                <w:u w:val="single"/>
+              </w:rPr>
+            </w:r>
+            <w:r>
+              <w:rPr>
+                <w:rFonts w:ascii="Arial" w:hAnsi="Arial" w:cs="Arial"/>
+                <w:sz w:val="22"/>
+                <w:szCs w:val="22"/>
+                <w:u w:val="single"/>
+              </w:rPr>
+            </w:r>
+          </w:p>
+          <w:p>
+            <w:pPr>
+              <w:pStyle w:val="1132"/>
               <w:pBdr/>
               <w:spacing/>
               <w:ind/>
@@ -10580,7 +12007,7 @@
           </w:tcPr>
           <w:p>
             <w:pPr>
-              <w:pStyle w:val="962"/>
+              <w:pStyle w:val="1132"/>
               <w:pBdr/>
               <w:spacing/>
               <w:ind/>
@@ -10590,6 +12017,13 @@
                 <w:szCs w:val="22"/>
               </w:rPr>
             </w:pPr>
+            <w:r>
+              <w:rPr>
+                <w:rFonts w:ascii="Arial" w:hAnsi="Arial" w:cs="Arial"/>
+                <w:sz w:val="20"/>
+                <w:szCs w:val="22"/>
+              </w:rPr>
+            </w:r>
             <w:r>
               <w:rPr>
                 <w:rFonts w:ascii="Arial" w:hAnsi="Arial" w:cs="Arial"/>
@@ -10615,7 +12049,7 @@
           </w:tcPr>
           <w:p>
             <w:pPr>
-              <w:pStyle w:val="962"/>
+              <w:pStyle w:val="1132"/>
               <w:pBdr/>
               <w:spacing/>
               <w:ind/>
@@ -10626,6 +12060,14 @@
                 <w:u w:val="single"/>
               </w:rPr>
             </w:pPr>
+            <w:r>
+              <w:rPr>
+                <w:rFonts w:ascii="Arial" w:hAnsi="Arial" w:cs="Arial"/>
+                <w:sz w:val="20"/>
+                <w:szCs w:val="22"/>
+                <w:u w:val="single"/>
+              </w:rPr>
+            </w:r>
             <w:r>
               <w:rPr>
                 <w:rFonts w:ascii="Arial" w:hAnsi="Arial" w:cs="Arial"/>
@@ -10657,7 +12099,7 @@
           </w:tcPr>
           <w:p>
             <w:pPr>
-              <w:pStyle w:val="962"/>
+              <w:pStyle w:val="1132"/>
               <w:pBdr/>
               <w:spacing/>
               <w:ind/>
@@ -10674,7 +12116,7 @@
           </w:p>
           <w:p>
             <w:pPr>
-              <w:pStyle w:val="962"/>
+              <w:pStyle w:val="1132"/>
               <w:pBdr/>
               <w:spacing/>
               <w:ind/>
@@ -10698,10 +12140,17 @@
                 <w:u w:val="single"/>
               </w:rPr>
             </w:r>
+            <w:r>
+              <w:rPr>
+                <w:rFonts w:ascii="Arial" w:hAnsi="Arial" w:cs="Arial"/>
+                <w:sz w:val="20"/>
+                <w:u w:val="single"/>
+              </w:rPr>
+            </w:r>
           </w:p>
           <w:p>
             <w:pPr>
-              <w:pStyle w:val="962"/>
+              <w:pStyle w:val="1132"/>
               <w:pBdr/>
               <w:spacing/>
               <w:ind/>
@@ -10725,10 +12174,17 @@
                 <w:u w:val="single"/>
               </w:rPr>
             </w:r>
+            <w:r>
+              <w:rPr>
+                <w:rFonts w:ascii="Arial" w:hAnsi="Arial" w:cs="Arial"/>
+                <w:sz w:val="20"/>
+                <w:u w:val="single"/>
+              </w:rPr>
+            </w:r>
           </w:p>
           <w:p>
             <w:pPr>
-              <w:pStyle w:val="962"/>
+              <w:pStyle w:val="1132"/>
               <w:pBdr/>
               <w:spacing/>
               <w:ind/>
@@ -10752,10 +12208,17 @@
                 <w:u w:val="single"/>
               </w:rPr>
             </w:r>
+            <w:r>
+              <w:rPr>
+                <w:rFonts w:ascii="Arial" w:hAnsi="Arial" w:cs="Arial"/>
+                <w:sz w:val="20"/>
+                <w:u w:val="single"/>
+              </w:rPr>
+            </w:r>
           </w:p>
           <w:p>
             <w:pPr>
-              <w:pStyle w:val="962"/>
+              <w:pStyle w:val="1132"/>
               <w:pBdr/>
               <w:spacing/>
               <w:ind/>
@@ -10765,6 +12228,13 @@
                 <w:u w:val="single"/>
               </w:rPr>
             </w:pPr>
+            <w:r>
+              <w:rPr>
+                <w:rFonts w:ascii="Arial" w:hAnsi="Arial" w:cs="Arial"/>
+                <w:sz w:val="20"/>
+                <w:u w:val="single"/>
+              </w:rPr>
+            </w:r>
             <w:r>
               <w:rPr>
                 <w:rFonts w:ascii="Arial" w:hAnsi="Arial" w:cs="Arial"/>
@@ -10785,7 +12255,7 @@
     </w:tbl>
     <w:p>
       <w:pPr>
-        <w:pStyle w:val="962"/>
+        <w:pStyle w:val="1132"/>
         <w:pBdr/>
         <w:spacing/>
         <w:ind/>
@@ -10797,6 +12267,15 @@
           <w:lang w:val="id-ID"/>
         </w:rPr>
       </w:pPr>
+      <w:r>
+        <w:rPr>
+          <w:rFonts w:ascii="Arial Narrow" w:hAnsi="Arial Narrow" w:cs="Arial"/>
+          <w:b/>
+          <w:sz w:val="22"/>
+          <w:szCs w:val="22"/>
+          <w:lang w:val="id-ID"/>
+        </w:rPr>
+      </w:r>
       <w:r>
         <w:rPr>
           <w:rFonts w:ascii="Arial Narrow" w:hAnsi="Arial Narrow" w:cs="Arial"/>
@@ -10905,7 +12384,7 @@
 <w:hdr xmlns:wpc="http://schemas.microsoft.com/office/word/2010/wordprocessingCanvas" xmlns:mc="http://schemas.openxmlformats.org/markup-compatibility/2006" xmlns:o="urn:schemas-microsoft-com:office:office" xmlns:r="http://schemas.openxmlformats.org/officeDocument/2006/relationships" xmlns:m="http://schemas.openxmlformats.org/officeDocument/2006/math" xmlns:v="urn:schemas-microsoft-com:vml" xmlns:wp14="http://schemas.microsoft.com/office/word/2010/wordprocessingDrawing" xmlns:wp="http://schemas.openxmlformats.org/drawingml/2006/wordprocessingDrawing" xmlns:w10="urn:schemas-microsoft-com:office:word" xmlns:w="http://schemas.openxmlformats.org/wordprocessingml/2006/main" xmlns:w14="http://schemas.microsoft.com/office/word/2010/wordml" xmlns:w15="http://schemas.microsoft.com/office/word/2012/wordml" xmlns:wpg="http://schemas.microsoft.com/office/word/2010/wordprocessingGroup" xmlns:wpi="http://schemas.microsoft.com/office/word/2010/wordprocessingInk" xmlns:wne="http://schemas.microsoft.com/office/word/2006/wordml" xmlns:a="http://schemas.openxmlformats.org/drawingml/2006/main" xmlns:wps="http://schemas.microsoft.com/office/word/2010/wordprocessingShape" mc:Ignorable="w14 w15 wp14">
   <w:tbl>
     <w:tblPr>
-      <w:tblStyle w:val="960"/>
+      <w:tblStyle w:val="1130"/>
       <w:tblW w:w="10957" w:type="dxa"/>
       <w:tblInd w:w="-7" w:type="dxa"/>
       <w:tblBorders/>
@@ -11040,6 +12519,11 @@
                 </w:pict>
               </mc:Fallback>
             </mc:AlternateContent>
+          </w:r>
+          <w:r>
+            <w:rPr>
+              <w:rFonts w:ascii="Arial" w:hAnsi="Arial" w:cs="Arial"/>
+            </w:rPr>
           </w:r>
           <w:r>
             <w:rPr>
@@ -11229,6 +12713,13 @@
               <w:szCs w:val="18"/>
             </w:rPr>
           </w:r>
+          <w:r>
+            <w:rPr>
+              <w:rFonts w:ascii="Arial" w:hAnsi="Arial" w:cs="Arial"/>
+              <w:sz w:val="18"/>
+              <w:szCs w:val="18"/>
+            </w:rPr>
+          </w:r>
         </w:p>
       </w:tc>
       <w:tc>
@@ -11255,6 +12746,13 @@
               <w:szCs w:val="20"/>
             </w:rPr>
           </w:pPr>
+          <w:r>
+            <w:rPr>
+              <w:rFonts w:ascii="Arial" w:hAnsi="Arial" w:cs="Arial"/>
+              <w:sz w:val="20"/>
+              <w:szCs w:val="20"/>
+            </w:rPr>
+          </w:r>
           <w:r>
             <w:rPr>
               <w:rFonts w:ascii="Arial" w:hAnsi="Arial" w:cs="Arial"/>
@@ -11418,6 +12916,13 @@
               <w:szCs w:val="18"/>
             </w:rPr>
           </w:r>
+          <w:r>
+            <w:rPr>
+              <w:rFonts w:ascii="Arial" w:hAnsi="Arial" w:cs="Arial"/>
+              <w:sz w:val="18"/>
+              <w:szCs w:val="18"/>
+            </w:rPr>
+          </w:r>
         </w:p>
       </w:tc>
       <w:tc>
@@ -11566,6 +13071,12 @@
               <w:lang w:val="id-ID"/>
             </w:rPr>
           </w:r>
+          <w:r>
+            <w:rPr>
+              <w:rFonts w:hint="default"/>
+              <w:lang w:val="id-ID"/>
+            </w:rPr>
+          </w:r>
         </w:p>
       </w:tc>
       <w:tc>
@@ -11701,6 +13212,13 @@
               <w:szCs w:val="18"/>
             </w:rPr>
           </w:pPr>
+          <w:r>
+            <w:rPr>
+              <w:rFonts w:ascii="Arial" w:hAnsi="Arial" w:cs="Arial"/>
+              <w:sz w:val="18"/>
+              <w:szCs w:val="18"/>
+            </w:rPr>
+          </w:r>
           <w:r>
             <w:rPr>
               <w:rFonts w:ascii="Arial" w:hAnsi="Arial" w:cs="Arial"/>
@@ -11969,13 +13487,18 @@
               <w:lang w:val="en-US"/>
             </w:rPr>
           </w:r>
+          <w:r>
+            <w:rPr>
+              <w:lang w:val="en-US"/>
+            </w:rPr>
+          </w:r>
         </w:p>
       </w:tc>
     </w:tr>
   </w:tbl>
   <w:p>
     <w:pPr>
-      <w:pStyle w:val="964"/>
+      <w:pStyle w:val="1134"/>
       <w:pBdr/>
       <w:spacing/>
       <w:ind/>
@@ -12283,9 +13806,9 @@
     <w:lsdException w:name="Bibliography" w:uiPriority="37"/>
     <w:lsdException w:name="TOC Heading" w:uiPriority="39" w:qFormat="1"/>
   </w:latentStyles>
-  <w:style w:type="table" w:styleId="12">
+  <w:style w:type="table" w:styleId="961">
     <w:name w:val="Table Grid Light"/>
-    <w:basedOn w:val="960"/>
+    <w:basedOn w:val="1130"/>
     <w:uiPriority w:val="59"/>
     <w:pPr>
       <w:pBdr/>
@@ -12482,9 +14005,9 @@
       </w:tcPr>
     </w:tblStylePr>
   </w:style>
-  <w:style w:type="table" w:styleId="13">
+  <w:style w:type="table" w:styleId="962">
     <w:name w:val="Plain Table 1"/>
-    <w:basedOn w:val="960"/>
+    <w:basedOn w:val="1130"/>
     <w:uiPriority w:val="59"/>
     <w:pPr>
       <w:pBdr/>
@@ -12707,9 +14230,9 @@
       </w:tcPr>
     </w:tblStylePr>
   </w:style>
-  <w:style w:type="table" w:styleId="14">
+  <w:style w:type="table" w:styleId="963">
     <w:name w:val="Plain Table 2"/>
-    <w:basedOn w:val="960"/>
+    <w:basedOn w:val="1130"/>
     <w:uiPriority w:val="59"/>
     <w:pPr>
       <w:pBdr/>
@@ -12940,9 +14463,9 @@
       </w:tcPr>
     </w:tblStylePr>
   </w:style>
-  <w:style w:type="table" w:styleId="15">
+  <w:style w:type="table" w:styleId="964">
     <w:name w:val="Plain Table 3"/>
-    <w:basedOn w:val="960"/>
+    <w:basedOn w:val="1130"/>
     <w:uiPriority w:val="99"/>
     <w:pPr>
       <w:pBdr/>
@@ -13170,9 +14693,9 @@
       </w:tcPr>
     </w:tblStylePr>
   </w:style>
-  <w:style w:type="table" w:styleId="16">
+  <w:style w:type="table" w:styleId="965">
     <w:name w:val="Plain Table 4"/>
-    <w:basedOn w:val="960"/>
+    <w:basedOn w:val="1130"/>
     <w:uiPriority w:val="99"/>
     <w:pPr>
       <w:pBdr/>
@@ -13386,9 +14909,9 @@
       </w:tcPr>
     </w:tblStylePr>
   </w:style>
-  <w:style w:type="table" w:styleId="17">
+  <w:style w:type="table" w:styleId="966">
     <w:name w:val="Plain Table 5"/>
-    <w:basedOn w:val="960"/>
+    <w:basedOn w:val="1130"/>
     <w:uiPriority w:val="99"/>
     <w:pPr>
       <w:pBdr/>
@@ -13619,9 +15142,9 @@
       </w:tcPr>
     </w:tblStylePr>
   </w:style>
-  <w:style w:type="table" w:styleId="18">
+  <w:style w:type="table" w:styleId="967">
     <w:name w:val="Grid Table 1 Light"/>
-    <w:basedOn w:val="960"/>
+    <w:basedOn w:val="1130"/>
     <w:uiPriority w:val="99"/>
     <w:pPr>
       <w:pBdr/>
@@ -13842,9 +15365,9 @@
       </w:tcPr>
     </w:tblStylePr>
   </w:style>
-  <w:style w:type="table" w:styleId="19">
+  <w:style w:type="table" w:styleId="968">
     <w:name w:val="Grid Table 1 Light - Accent 1"/>
-    <w:basedOn w:val="960"/>
+    <w:basedOn w:val="1130"/>
     <w:uiPriority w:val="99"/>
     <w:pPr>
       <w:pBdr/>
@@ -14065,9 +15588,9 @@
       </w:tcPr>
     </w:tblStylePr>
   </w:style>
-  <w:style w:type="table" w:styleId="20">
+  <w:style w:type="table" w:styleId="969">
     <w:name w:val="Grid Table 1 Light - Accent 2"/>
-    <w:basedOn w:val="960"/>
+    <w:basedOn w:val="1130"/>
     <w:uiPriority w:val="99"/>
     <w:pPr>
       <w:pBdr/>
@@ -14288,9 +15811,9 @@
       </w:tcPr>
     </w:tblStylePr>
   </w:style>
-  <w:style w:type="table" w:styleId="21">
+  <w:style w:type="table" w:styleId="970">
     <w:name w:val="Grid Table 1 Light - Accent 3"/>
-    <w:basedOn w:val="960"/>
+    <w:basedOn w:val="1130"/>
     <w:uiPriority w:val="99"/>
     <w:pPr>
       <w:pBdr/>
@@ -14511,9 +16034,9 @@
       </w:tcPr>
     </w:tblStylePr>
   </w:style>
-  <w:style w:type="table" w:styleId="22">
+  <w:style w:type="table" w:styleId="971">
     <w:name w:val="Grid Table 1 Light - Accent 4"/>
-    <w:basedOn w:val="960"/>
+    <w:basedOn w:val="1130"/>
     <w:uiPriority w:val="99"/>
     <w:pPr>
       <w:pBdr/>
@@ -14734,9 +16257,9 @@
       </w:tcPr>
     </w:tblStylePr>
   </w:style>
-  <w:style w:type="table" w:styleId="23">
+  <w:style w:type="table" w:styleId="972">
     <w:name w:val="Grid Table 1 Light - Accent 5"/>
-    <w:basedOn w:val="960"/>
+    <w:basedOn w:val="1130"/>
     <w:uiPriority w:val="99"/>
     <w:pPr>
       <w:pBdr/>
@@ -14957,9 +16480,9 @@
       </w:tcPr>
     </w:tblStylePr>
   </w:style>
-  <w:style w:type="table" w:styleId="24">
+  <w:style w:type="table" w:styleId="973">
     <w:name w:val="Grid Table 1 Light - Accent 6"/>
-    <w:basedOn w:val="960"/>
+    <w:basedOn w:val="1130"/>
     <w:uiPriority w:val="99"/>
     <w:pPr>
       <w:pBdr/>
@@ -15180,9 +16703,9 @@
       </w:tcPr>
     </w:tblStylePr>
   </w:style>
-  <w:style w:type="table" w:styleId="25">
+  <w:style w:type="table" w:styleId="974">
     <w:name w:val="Grid Table 2"/>
-    <w:basedOn w:val="960"/>
+    <w:basedOn w:val="1130"/>
     <w:uiPriority w:val="99"/>
     <w:pPr>
       <w:pBdr/>
@@ -15412,9 +16935,9 @@
       </w:tcPr>
     </w:tblStylePr>
   </w:style>
-  <w:style w:type="table" w:styleId="26">
+  <w:style w:type="table" w:styleId="975">
     <w:name w:val="Grid Table 2 - Accent 1"/>
-    <w:basedOn w:val="960"/>
+    <w:basedOn w:val="1130"/>
     <w:uiPriority w:val="99"/>
     <w:pPr>
       <w:pBdr/>
@@ -15644,9 +17167,9 @@
       </w:tcPr>
     </w:tblStylePr>
   </w:style>
-  <w:style w:type="table" w:styleId="27">
+  <w:style w:type="table" w:styleId="976">
     <w:name w:val="Grid Table 2 - Accent 2"/>
-    <w:basedOn w:val="960"/>
+    <w:basedOn w:val="1130"/>
     <w:uiPriority w:val="99"/>
     <w:pPr>
       <w:pBdr/>
@@ -15876,9 +17399,9 @@
       </w:tcPr>
     </w:tblStylePr>
   </w:style>
-  <w:style w:type="table" w:styleId="28">
+  <w:style w:type="table" w:styleId="977">
     <w:name w:val="Grid Table 2 - Accent 3"/>
-    <w:basedOn w:val="960"/>
+    <w:basedOn w:val="1130"/>
     <w:uiPriority w:val="99"/>
     <w:pPr>
       <w:pBdr/>
@@ -16108,9 +17631,9 @@
       </w:tcPr>
     </w:tblStylePr>
   </w:style>
-  <w:style w:type="table" w:styleId="29">
+  <w:style w:type="table" w:styleId="978">
     <w:name w:val="Grid Table 2 - Accent 4"/>
-    <w:basedOn w:val="960"/>
+    <w:basedOn w:val="1130"/>
     <w:uiPriority w:val="99"/>
     <w:pPr>
       <w:pBdr/>
@@ -16340,9 +17863,9 @@
       </w:tcPr>
     </w:tblStylePr>
   </w:style>
-  <w:style w:type="table" w:styleId="30">
+  <w:style w:type="table" w:styleId="979">
     <w:name w:val="Grid Table 2 - Accent 5"/>
-    <w:basedOn w:val="960"/>
+    <w:basedOn w:val="1130"/>
     <w:uiPriority w:val="99"/>
     <w:pPr>
       <w:pBdr/>
@@ -16572,9 +18095,9 @@
       </w:tcPr>
     </w:tblStylePr>
   </w:style>
-  <w:style w:type="table" w:styleId="31">
+  <w:style w:type="table" w:styleId="980">
     <w:name w:val="Grid Table 2 - Accent 6"/>
-    <w:basedOn w:val="960"/>
+    <w:basedOn w:val="1130"/>
     <w:uiPriority w:val="99"/>
     <w:pPr>
       <w:pBdr/>
@@ -16804,9 +18327,9 @@
       </w:tcPr>
     </w:tblStylePr>
   </w:style>
-  <w:style w:type="table" w:styleId="32">
+  <w:style w:type="table" w:styleId="981">
     <w:name w:val="Grid Table 3"/>
-    <w:basedOn w:val="960"/>
+    <w:basedOn w:val="1130"/>
     <w:uiPriority w:val="99"/>
     <w:pPr>
       <w:pBdr/>
@@ -16905,29 +18428,6 @@
         <w:tblBorders/>
       </w:tblPr>
       <w:tcPr>
-        <w:shd w:color="ffffff"/>
-        <w:tcBorders>
-          <w:top w:val="none" w:color="000000" w:sz="4" w:space="0"/>
-          <w:left w:val="none" w:color="000000" w:sz="4" w:space="0"/>
-          <w:bottom w:val="none" w:color="000000" w:sz="4" w:space="0"/>
-          <w:right w:val="none" w:color="000000" w:sz="4" w:space="0"/>
-        </w:tcBorders>
-      </w:tcPr>
-    </w:tblStylePr>
-    <w:tblStylePr w:type="firstRow">
-      <w:rPr>
-        <w:b/>
-        <w:color w:val="404040"/>
-      </w:rPr>
-      <w:pPr>
-        <w:pBdr/>
-        <w:spacing/>
-        <w:ind/>
-      </w:pPr>
-      <w:tblPr>
-        <w:tblBorders/>
-      </w:tblPr>
-      <w:tcPr>
         <w:shd w:val="clear" w:color="ffffff"/>
         <w:tcBorders>
           <w:top w:val="none" w:color="000000" w:sz="4" w:space="0"/>
@@ -16937,30 +18437,7 @@
         </w:tcBorders>
       </w:tcPr>
     </w:tblStylePr>
-    <w:tblStylePr w:type="lastCol">
-      <w:rPr>
-        <w:i/>
-        <w:color w:val="404040"/>
-      </w:rPr>
-      <w:pPr>
-        <w:pBdr/>
-        <w:spacing/>
-        <w:ind/>
-      </w:pPr>
-      <w:tblPr>
-        <w:tblBorders/>
-      </w:tblPr>
-      <w:tcPr>
-        <w:shd w:color="ffffff"/>
-        <w:tcBorders>
-          <w:top w:val="none" w:color="000000" w:sz="4" w:space="0"/>
-          <w:left w:val="none" w:color="000000" w:sz="4" w:space="0"/>
-          <w:bottom w:val="none" w:color="000000" w:sz="4" w:space="0"/>
-          <w:right w:val="none" w:color="000000" w:sz="4" w:space="0"/>
-        </w:tcBorders>
-      </w:tcPr>
-    </w:tblStylePr>
-    <w:tblStylePr w:type="lastRow">
+    <w:tblStylePr w:type="firstRow">
       <w:rPr>
         <w:b/>
         <w:color w:val="404040"/>
@@ -16983,6 +18460,52 @@
         </w:tcBorders>
       </w:tcPr>
     </w:tblStylePr>
+    <w:tblStylePr w:type="lastCol">
+      <w:rPr>
+        <w:i/>
+        <w:color w:val="404040"/>
+      </w:rPr>
+      <w:pPr>
+        <w:pBdr/>
+        <w:spacing/>
+        <w:ind/>
+      </w:pPr>
+      <w:tblPr>
+        <w:tblBorders/>
+      </w:tblPr>
+      <w:tcPr>
+        <w:shd w:val="clear" w:color="ffffff"/>
+        <w:tcBorders>
+          <w:top w:val="none" w:color="000000" w:sz="4" w:space="0"/>
+          <w:left w:val="none" w:color="000000" w:sz="4" w:space="0"/>
+          <w:bottom w:val="none" w:color="000000" w:sz="4" w:space="0"/>
+          <w:right w:val="none" w:color="000000" w:sz="4" w:space="0"/>
+        </w:tcBorders>
+      </w:tcPr>
+    </w:tblStylePr>
+    <w:tblStylePr w:type="lastRow">
+      <w:rPr>
+        <w:b/>
+        <w:color w:val="404040"/>
+      </w:rPr>
+      <w:pPr>
+        <w:pBdr/>
+        <w:spacing/>
+        <w:ind/>
+      </w:pPr>
+      <w:tblPr>
+        <w:tblBorders/>
+      </w:tblPr>
+      <w:tcPr>
+        <w:shd w:val="clear" w:color="ffffff"/>
+        <w:tcBorders>
+          <w:top w:val="none" w:color="000000" w:sz="4" w:space="0"/>
+          <w:left w:val="none" w:color="000000" w:sz="4" w:space="0"/>
+          <w:bottom w:val="none" w:color="000000" w:sz="4" w:space="0"/>
+          <w:right w:val="none" w:color="000000" w:sz="4" w:space="0"/>
+        </w:tcBorders>
+      </w:tcPr>
+    </w:tblStylePr>
     <w:tblStylePr w:type="nwCell">
       <w:pPr>
         <w:pBdr/>
@@ -17049,9 +18572,9 @@
       </w:tcPr>
     </w:tblStylePr>
   </w:style>
-  <w:style w:type="table" w:styleId="33">
+  <w:style w:type="table" w:styleId="982">
     <w:name w:val="Grid Table 3 - Accent 1"/>
-    <w:basedOn w:val="960"/>
+    <w:basedOn w:val="1130"/>
     <w:uiPriority w:val="99"/>
     <w:pPr>
       <w:pBdr/>
@@ -17150,29 +18673,6 @@
         <w:tblBorders/>
       </w:tblPr>
       <w:tcPr>
-        <w:shd w:color="ffffff"/>
-        <w:tcBorders>
-          <w:top w:val="none" w:color="000000" w:sz="4" w:space="0"/>
-          <w:left w:val="none" w:color="000000" w:sz="4" w:space="0"/>
-          <w:bottom w:val="none" w:color="000000" w:sz="4" w:space="0"/>
-          <w:right w:val="none" w:color="000000" w:sz="4" w:space="0"/>
-        </w:tcBorders>
-      </w:tcPr>
-    </w:tblStylePr>
-    <w:tblStylePr w:type="firstRow">
-      <w:rPr>
-        <w:b/>
-        <w:color w:val="404040"/>
-      </w:rPr>
-      <w:pPr>
-        <w:pBdr/>
-        <w:spacing/>
-        <w:ind/>
-      </w:pPr>
-      <w:tblPr>
-        <w:tblBorders/>
-      </w:tblPr>
-      <w:tcPr>
         <w:shd w:val="clear" w:color="ffffff"/>
         <w:tcBorders>
           <w:top w:val="none" w:color="000000" w:sz="4" w:space="0"/>
@@ -17182,30 +18682,7 @@
         </w:tcBorders>
       </w:tcPr>
     </w:tblStylePr>
-    <w:tblStylePr w:type="lastCol">
-      <w:rPr>
-        <w:i/>
-        <w:color w:val="404040"/>
-      </w:rPr>
-      <w:pPr>
-        <w:pBdr/>
-        <w:spacing/>
-        <w:ind/>
-      </w:pPr>
-      <w:tblPr>
-        <w:tblBorders/>
-      </w:tblPr>
-      <w:tcPr>
-        <w:shd w:color="ffffff"/>
-        <w:tcBorders>
-          <w:top w:val="none" w:color="000000" w:sz="4" w:space="0"/>
-          <w:left w:val="none" w:color="000000" w:sz="4" w:space="0"/>
-          <w:bottom w:val="none" w:color="000000" w:sz="4" w:space="0"/>
-          <w:right w:val="none" w:color="000000" w:sz="4" w:space="0"/>
-        </w:tcBorders>
-      </w:tcPr>
-    </w:tblStylePr>
-    <w:tblStylePr w:type="lastRow">
+    <w:tblStylePr w:type="firstRow">
       <w:rPr>
         <w:b/>
         <w:color w:val="404040"/>
@@ -17228,6 +18705,52 @@
         </w:tcBorders>
       </w:tcPr>
     </w:tblStylePr>
+    <w:tblStylePr w:type="lastCol">
+      <w:rPr>
+        <w:i/>
+        <w:color w:val="404040"/>
+      </w:rPr>
+      <w:pPr>
+        <w:pBdr/>
+        <w:spacing/>
+        <w:ind/>
+      </w:pPr>
+      <w:tblPr>
+        <w:tblBorders/>
+      </w:tblPr>
+      <w:tcPr>
+        <w:shd w:val="clear" w:color="ffffff"/>
+        <w:tcBorders>
+          <w:top w:val="none" w:color="000000" w:sz="4" w:space="0"/>
+          <w:left w:val="none" w:color="000000" w:sz="4" w:space="0"/>
+          <w:bottom w:val="none" w:color="000000" w:sz="4" w:space="0"/>
+          <w:right w:val="none" w:color="000000" w:sz="4" w:space="0"/>
+        </w:tcBorders>
+      </w:tcPr>
+    </w:tblStylePr>
+    <w:tblStylePr w:type="lastRow">
+      <w:rPr>
+        <w:b/>
+        <w:color w:val="404040"/>
+      </w:rPr>
+      <w:pPr>
+        <w:pBdr/>
+        <w:spacing/>
+        <w:ind/>
+      </w:pPr>
+      <w:tblPr>
+        <w:tblBorders/>
+      </w:tblPr>
+      <w:tcPr>
+        <w:shd w:val="clear" w:color="ffffff"/>
+        <w:tcBorders>
+          <w:top w:val="none" w:color="000000" w:sz="4" w:space="0"/>
+          <w:left w:val="none" w:color="000000" w:sz="4" w:space="0"/>
+          <w:bottom w:val="none" w:color="000000" w:sz="4" w:space="0"/>
+          <w:right w:val="none" w:color="000000" w:sz="4" w:space="0"/>
+        </w:tcBorders>
+      </w:tcPr>
+    </w:tblStylePr>
     <w:tblStylePr w:type="nwCell">
       <w:pPr>
         <w:pBdr/>
@@ -17294,9 +18817,9 @@
       </w:tcPr>
     </w:tblStylePr>
   </w:style>
-  <w:style w:type="table" w:styleId="34">
+  <w:style w:type="table" w:styleId="983">
     <w:name w:val="Grid Table 3 - Accent 2"/>
-    <w:basedOn w:val="960"/>
+    <w:basedOn w:val="1130"/>
     <w:uiPriority w:val="99"/>
     <w:pPr>
       <w:pBdr/>
@@ -17395,29 +18918,6 @@
         <w:tblBorders/>
       </w:tblPr>
       <w:tcPr>
-        <w:shd w:color="ffffff"/>
-        <w:tcBorders>
-          <w:top w:val="none" w:color="000000" w:sz="4" w:space="0"/>
-          <w:left w:val="none" w:color="000000" w:sz="4" w:space="0"/>
-          <w:bottom w:val="none" w:color="000000" w:sz="4" w:space="0"/>
-          <w:right w:val="none" w:color="000000" w:sz="4" w:space="0"/>
-        </w:tcBorders>
-      </w:tcPr>
-    </w:tblStylePr>
-    <w:tblStylePr w:type="firstRow">
-      <w:rPr>
-        <w:b/>
-        <w:color w:val="404040"/>
-      </w:rPr>
-      <w:pPr>
-        <w:pBdr/>
-        <w:spacing/>
-        <w:ind/>
-      </w:pPr>
-      <w:tblPr>
-        <w:tblBorders/>
-      </w:tblPr>
-      <w:tcPr>
         <w:shd w:val="clear" w:color="ffffff"/>
         <w:tcBorders>
           <w:top w:val="none" w:color="000000" w:sz="4" w:space="0"/>
@@ -17427,30 +18927,7 @@
         </w:tcBorders>
       </w:tcPr>
     </w:tblStylePr>
-    <w:tblStylePr w:type="lastCol">
-      <w:rPr>
-        <w:i/>
-        <w:color w:val="404040"/>
-      </w:rPr>
-      <w:pPr>
-        <w:pBdr/>
-        <w:spacing/>
-        <w:ind/>
-      </w:pPr>
-      <w:tblPr>
-        <w:tblBorders/>
-      </w:tblPr>
-      <w:tcPr>
-        <w:shd w:color="ffffff"/>
-        <w:tcBorders>
-          <w:top w:val="none" w:color="000000" w:sz="4" w:space="0"/>
-          <w:left w:val="none" w:color="000000" w:sz="4" w:space="0"/>
-          <w:bottom w:val="none" w:color="000000" w:sz="4" w:space="0"/>
-          <w:right w:val="none" w:color="000000" w:sz="4" w:space="0"/>
-        </w:tcBorders>
-      </w:tcPr>
-    </w:tblStylePr>
-    <w:tblStylePr w:type="lastRow">
+    <w:tblStylePr w:type="firstRow">
       <w:rPr>
         <w:b/>
         <w:color w:val="404040"/>
@@ -17473,6 +18950,52 @@
         </w:tcBorders>
       </w:tcPr>
     </w:tblStylePr>
+    <w:tblStylePr w:type="lastCol">
+      <w:rPr>
+        <w:i/>
+        <w:color w:val="404040"/>
+      </w:rPr>
+      <w:pPr>
+        <w:pBdr/>
+        <w:spacing/>
+        <w:ind/>
+      </w:pPr>
+      <w:tblPr>
+        <w:tblBorders/>
+      </w:tblPr>
+      <w:tcPr>
+        <w:shd w:val="clear" w:color="ffffff"/>
+        <w:tcBorders>
+          <w:top w:val="none" w:color="000000" w:sz="4" w:space="0"/>
+          <w:left w:val="none" w:color="000000" w:sz="4" w:space="0"/>
+          <w:bottom w:val="none" w:color="000000" w:sz="4" w:space="0"/>
+          <w:right w:val="none" w:color="000000" w:sz="4" w:space="0"/>
+        </w:tcBorders>
+      </w:tcPr>
+    </w:tblStylePr>
+    <w:tblStylePr w:type="lastRow">
+      <w:rPr>
+        <w:b/>
+        <w:color w:val="404040"/>
+      </w:rPr>
+      <w:pPr>
+        <w:pBdr/>
+        <w:spacing/>
+        <w:ind/>
+      </w:pPr>
+      <w:tblPr>
+        <w:tblBorders/>
+      </w:tblPr>
+      <w:tcPr>
+        <w:shd w:val="clear" w:color="ffffff"/>
+        <w:tcBorders>
+          <w:top w:val="none" w:color="000000" w:sz="4" w:space="0"/>
+          <w:left w:val="none" w:color="000000" w:sz="4" w:space="0"/>
+          <w:bottom w:val="none" w:color="000000" w:sz="4" w:space="0"/>
+          <w:right w:val="none" w:color="000000" w:sz="4" w:space="0"/>
+        </w:tcBorders>
+      </w:tcPr>
+    </w:tblStylePr>
     <w:tblStylePr w:type="nwCell">
       <w:pPr>
         <w:pBdr/>
@@ -17539,9 +19062,9 @@
       </w:tcPr>
     </w:tblStylePr>
   </w:style>
-  <w:style w:type="table" w:styleId="35">
+  <w:style w:type="table" w:styleId="984">
     <w:name w:val="Grid Table 3 - Accent 3"/>
-    <w:basedOn w:val="960"/>
+    <w:basedOn w:val="1130"/>
     <w:uiPriority w:val="99"/>
     <w:pPr>
       <w:pBdr/>
@@ -17640,29 +19163,6 @@
         <w:tblBorders/>
       </w:tblPr>
       <w:tcPr>
-        <w:shd w:color="ffffff"/>
-        <w:tcBorders>
-          <w:top w:val="none" w:color="000000" w:sz="4" w:space="0"/>
-          <w:left w:val="none" w:color="000000" w:sz="4" w:space="0"/>
-          <w:bottom w:val="none" w:color="000000" w:sz="4" w:space="0"/>
-          <w:right w:val="none" w:color="000000" w:sz="4" w:space="0"/>
-        </w:tcBorders>
-      </w:tcPr>
-    </w:tblStylePr>
-    <w:tblStylePr w:type="firstRow">
-      <w:rPr>
-        <w:b/>
-        <w:color w:val="404040"/>
-      </w:rPr>
-      <w:pPr>
-        <w:pBdr/>
-        <w:spacing/>
-        <w:ind/>
-      </w:pPr>
-      <w:tblPr>
-        <w:tblBorders/>
-      </w:tblPr>
-      <w:tcPr>
         <w:shd w:val="clear" w:color="ffffff"/>
         <w:tcBorders>
           <w:top w:val="none" w:color="000000" w:sz="4" w:space="0"/>
@@ -17672,30 +19172,7 @@
         </w:tcBorders>
       </w:tcPr>
     </w:tblStylePr>
-    <w:tblStylePr w:type="lastCol">
-      <w:rPr>
-        <w:i/>
-        <w:color w:val="404040"/>
-      </w:rPr>
-      <w:pPr>
-        <w:pBdr/>
-        <w:spacing/>
-        <w:ind/>
-      </w:pPr>
-      <w:tblPr>
-        <w:tblBorders/>
-      </w:tblPr>
-      <w:tcPr>
-        <w:shd w:color="ffffff"/>
-        <w:tcBorders>
-          <w:top w:val="none" w:color="000000" w:sz="4" w:space="0"/>
-          <w:left w:val="none" w:color="000000" w:sz="4" w:space="0"/>
-          <w:bottom w:val="none" w:color="000000" w:sz="4" w:space="0"/>
-          <w:right w:val="none" w:color="000000" w:sz="4" w:space="0"/>
-        </w:tcBorders>
-      </w:tcPr>
-    </w:tblStylePr>
-    <w:tblStylePr w:type="lastRow">
+    <w:tblStylePr w:type="firstRow">
       <w:rPr>
         <w:b/>
         <w:color w:val="404040"/>
@@ -17718,6 +19195,52 @@
         </w:tcBorders>
       </w:tcPr>
     </w:tblStylePr>
+    <w:tblStylePr w:type="lastCol">
+      <w:rPr>
+        <w:i/>
+        <w:color w:val="404040"/>
+      </w:rPr>
+      <w:pPr>
+        <w:pBdr/>
+        <w:spacing/>
+        <w:ind/>
+      </w:pPr>
+      <w:tblPr>
+        <w:tblBorders/>
+      </w:tblPr>
+      <w:tcPr>
+        <w:shd w:val="clear" w:color="ffffff"/>
+        <w:tcBorders>
+          <w:top w:val="none" w:color="000000" w:sz="4" w:space="0"/>
+          <w:left w:val="none" w:color="000000" w:sz="4" w:space="0"/>
+          <w:bottom w:val="none" w:color="000000" w:sz="4" w:space="0"/>
+          <w:right w:val="none" w:color="000000" w:sz="4" w:space="0"/>
+        </w:tcBorders>
+      </w:tcPr>
+    </w:tblStylePr>
+    <w:tblStylePr w:type="lastRow">
+      <w:rPr>
+        <w:b/>
+        <w:color w:val="404040"/>
+      </w:rPr>
+      <w:pPr>
+        <w:pBdr/>
+        <w:spacing/>
+        <w:ind/>
+      </w:pPr>
+      <w:tblPr>
+        <w:tblBorders/>
+      </w:tblPr>
+      <w:tcPr>
+        <w:shd w:val="clear" w:color="ffffff"/>
+        <w:tcBorders>
+          <w:top w:val="none" w:color="000000" w:sz="4" w:space="0"/>
+          <w:left w:val="none" w:color="000000" w:sz="4" w:space="0"/>
+          <w:bottom w:val="none" w:color="000000" w:sz="4" w:space="0"/>
+          <w:right w:val="none" w:color="000000" w:sz="4" w:space="0"/>
+        </w:tcBorders>
+      </w:tcPr>
+    </w:tblStylePr>
     <w:tblStylePr w:type="nwCell">
       <w:pPr>
         <w:pBdr/>
@@ -17784,9 +19307,9 @@
       </w:tcPr>
     </w:tblStylePr>
   </w:style>
-  <w:style w:type="table" w:styleId="36">
+  <w:style w:type="table" w:styleId="985">
     <w:name w:val="Grid Table 3 - Accent 4"/>
-    <w:basedOn w:val="960"/>
+    <w:basedOn w:val="1130"/>
     <w:uiPriority w:val="99"/>
     <w:pPr>
       <w:pBdr/>
@@ -17885,29 +19408,6 @@
         <w:tblBorders/>
       </w:tblPr>
       <w:tcPr>
-        <w:shd w:color="ffffff"/>
-        <w:tcBorders>
-          <w:top w:val="none" w:color="000000" w:sz="4" w:space="0"/>
-          <w:left w:val="none" w:color="000000" w:sz="4" w:space="0"/>
-          <w:bottom w:val="none" w:color="000000" w:sz="4" w:space="0"/>
-          <w:right w:val="none" w:color="000000" w:sz="4" w:space="0"/>
-        </w:tcBorders>
-      </w:tcPr>
-    </w:tblStylePr>
-    <w:tblStylePr w:type="firstRow">
-      <w:rPr>
-        <w:b/>
-        <w:color w:val="404040"/>
-      </w:rPr>
-      <w:pPr>
-        <w:pBdr/>
-        <w:spacing/>
-        <w:ind/>
-      </w:pPr>
-      <w:tblPr>
-        <w:tblBorders/>
-      </w:tblPr>
-      <w:tcPr>
         <w:shd w:val="clear" w:color="ffffff"/>
         <w:tcBorders>
           <w:top w:val="none" w:color="000000" w:sz="4" w:space="0"/>
@@ -17917,30 +19417,7 @@
         </w:tcBorders>
       </w:tcPr>
     </w:tblStylePr>
-    <w:tblStylePr w:type="lastCol">
-      <w:rPr>
-        <w:i/>
-        <w:color w:val="404040"/>
-      </w:rPr>
-      <w:pPr>
-        <w:pBdr/>
-        <w:spacing/>
-        <w:ind/>
-      </w:pPr>
-      <w:tblPr>
-        <w:tblBorders/>
-      </w:tblPr>
-      <w:tcPr>
-        <w:shd w:color="ffffff"/>
-        <w:tcBorders>
-          <w:top w:val="none" w:color="000000" w:sz="4" w:space="0"/>
-          <w:left w:val="none" w:color="000000" w:sz="4" w:space="0"/>
-          <w:bottom w:val="none" w:color="000000" w:sz="4" w:space="0"/>
-          <w:right w:val="none" w:color="000000" w:sz="4" w:space="0"/>
-        </w:tcBorders>
-      </w:tcPr>
-    </w:tblStylePr>
-    <w:tblStylePr w:type="lastRow">
+    <w:tblStylePr w:type="firstRow">
       <w:rPr>
         <w:b/>
         <w:color w:val="404040"/>
@@ -17963,6 +19440,52 @@
         </w:tcBorders>
       </w:tcPr>
     </w:tblStylePr>
+    <w:tblStylePr w:type="lastCol">
+      <w:rPr>
+        <w:i/>
+        <w:color w:val="404040"/>
+      </w:rPr>
+      <w:pPr>
+        <w:pBdr/>
+        <w:spacing/>
+        <w:ind/>
+      </w:pPr>
+      <w:tblPr>
+        <w:tblBorders/>
+      </w:tblPr>
+      <w:tcPr>
+        <w:shd w:val="clear" w:color="ffffff"/>
+        <w:tcBorders>
+          <w:top w:val="none" w:color="000000" w:sz="4" w:space="0"/>
+          <w:left w:val="none" w:color="000000" w:sz="4" w:space="0"/>
+          <w:bottom w:val="none" w:color="000000" w:sz="4" w:space="0"/>
+          <w:right w:val="none" w:color="000000" w:sz="4" w:space="0"/>
+        </w:tcBorders>
+      </w:tcPr>
+    </w:tblStylePr>
+    <w:tblStylePr w:type="lastRow">
+      <w:rPr>
+        <w:b/>
+        <w:color w:val="404040"/>
+      </w:rPr>
+      <w:pPr>
+        <w:pBdr/>
+        <w:spacing/>
+        <w:ind/>
+      </w:pPr>
+      <w:tblPr>
+        <w:tblBorders/>
+      </w:tblPr>
+      <w:tcPr>
+        <w:shd w:val="clear" w:color="ffffff"/>
+        <w:tcBorders>
+          <w:top w:val="none" w:color="000000" w:sz="4" w:space="0"/>
+          <w:left w:val="none" w:color="000000" w:sz="4" w:space="0"/>
+          <w:bottom w:val="none" w:color="000000" w:sz="4" w:space="0"/>
+          <w:right w:val="none" w:color="000000" w:sz="4" w:space="0"/>
+        </w:tcBorders>
+      </w:tcPr>
+    </w:tblStylePr>
     <w:tblStylePr w:type="nwCell">
       <w:pPr>
         <w:pBdr/>
@@ -18029,9 +19552,9 @@
       </w:tcPr>
     </w:tblStylePr>
   </w:style>
-  <w:style w:type="table" w:styleId="37">
+  <w:style w:type="table" w:styleId="986">
     <w:name w:val="Grid Table 3 - Accent 5"/>
-    <w:basedOn w:val="960"/>
+    <w:basedOn w:val="1130"/>
     <w:uiPriority w:val="99"/>
     <w:pPr>
       <w:pBdr/>
@@ -18130,29 +19653,6 @@
         <w:tblBorders/>
       </w:tblPr>
       <w:tcPr>
-        <w:shd w:color="ffffff"/>
-        <w:tcBorders>
-          <w:top w:val="none" w:color="000000" w:sz="4" w:space="0"/>
-          <w:left w:val="none" w:color="000000" w:sz="4" w:space="0"/>
-          <w:bottom w:val="none" w:color="000000" w:sz="4" w:space="0"/>
-          <w:right w:val="none" w:color="000000" w:sz="4" w:space="0"/>
-        </w:tcBorders>
-      </w:tcPr>
-    </w:tblStylePr>
-    <w:tblStylePr w:type="firstRow">
-      <w:rPr>
-        <w:b/>
-        <w:color w:val="404040"/>
-      </w:rPr>
-      <w:pPr>
-        <w:pBdr/>
-        <w:spacing/>
-        <w:ind/>
-      </w:pPr>
-      <w:tblPr>
-        <w:tblBorders/>
-      </w:tblPr>
-      <w:tcPr>
         <w:shd w:val="clear" w:color="ffffff"/>
         <w:tcBorders>
           <w:top w:val="none" w:color="000000" w:sz="4" w:space="0"/>
@@ -18162,30 +19662,7 @@
         </w:tcBorders>
       </w:tcPr>
     </w:tblStylePr>
-    <w:tblStylePr w:type="lastCol">
-      <w:rPr>
-        <w:i/>
-        <w:color w:val="404040"/>
-      </w:rPr>
-      <w:pPr>
-        <w:pBdr/>
-        <w:spacing/>
-        <w:ind/>
-      </w:pPr>
-      <w:tblPr>
-        <w:tblBorders/>
-      </w:tblPr>
-      <w:tcPr>
-        <w:shd w:color="ffffff"/>
-        <w:tcBorders>
-          <w:top w:val="none" w:color="000000" w:sz="4" w:space="0"/>
-          <w:left w:val="none" w:color="000000" w:sz="4" w:space="0"/>
-          <w:bottom w:val="none" w:color="000000" w:sz="4" w:space="0"/>
-          <w:right w:val="none" w:color="000000" w:sz="4" w:space="0"/>
-        </w:tcBorders>
-      </w:tcPr>
-    </w:tblStylePr>
-    <w:tblStylePr w:type="lastRow">
+    <w:tblStylePr w:type="firstRow">
       <w:rPr>
         <w:b/>
         <w:color w:val="404040"/>
@@ -18208,6 +19685,52 @@
         </w:tcBorders>
       </w:tcPr>
     </w:tblStylePr>
+    <w:tblStylePr w:type="lastCol">
+      <w:rPr>
+        <w:i/>
+        <w:color w:val="404040"/>
+      </w:rPr>
+      <w:pPr>
+        <w:pBdr/>
+        <w:spacing/>
+        <w:ind/>
+      </w:pPr>
+      <w:tblPr>
+        <w:tblBorders/>
+      </w:tblPr>
+      <w:tcPr>
+        <w:shd w:val="clear" w:color="ffffff"/>
+        <w:tcBorders>
+          <w:top w:val="none" w:color="000000" w:sz="4" w:space="0"/>
+          <w:left w:val="none" w:color="000000" w:sz="4" w:space="0"/>
+          <w:bottom w:val="none" w:color="000000" w:sz="4" w:space="0"/>
+          <w:right w:val="none" w:color="000000" w:sz="4" w:space="0"/>
+        </w:tcBorders>
+      </w:tcPr>
+    </w:tblStylePr>
+    <w:tblStylePr w:type="lastRow">
+      <w:rPr>
+        <w:b/>
+        <w:color w:val="404040"/>
+      </w:rPr>
+      <w:pPr>
+        <w:pBdr/>
+        <w:spacing/>
+        <w:ind/>
+      </w:pPr>
+      <w:tblPr>
+        <w:tblBorders/>
+      </w:tblPr>
+      <w:tcPr>
+        <w:shd w:val="clear" w:color="ffffff"/>
+        <w:tcBorders>
+          <w:top w:val="none" w:color="000000" w:sz="4" w:space="0"/>
+          <w:left w:val="none" w:color="000000" w:sz="4" w:space="0"/>
+          <w:bottom w:val="none" w:color="000000" w:sz="4" w:space="0"/>
+          <w:right w:val="none" w:color="000000" w:sz="4" w:space="0"/>
+        </w:tcBorders>
+      </w:tcPr>
+    </w:tblStylePr>
     <w:tblStylePr w:type="nwCell">
       <w:pPr>
         <w:pBdr/>
@@ -18274,9 +19797,9 @@
       </w:tcPr>
     </w:tblStylePr>
   </w:style>
-  <w:style w:type="table" w:styleId="38">
+  <w:style w:type="table" w:styleId="987">
     <w:name w:val="Grid Table 3 - Accent 6"/>
-    <w:basedOn w:val="960"/>
+    <w:basedOn w:val="1130"/>
     <w:uiPriority w:val="99"/>
     <w:pPr>
       <w:pBdr/>
@@ -18375,29 +19898,6 @@
         <w:tblBorders/>
       </w:tblPr>
       <w:tcPr>
-        <w:shd w:color="ffffff"/>
-        <w:tcBorders>
-          <w:top w:val="none" w:color="000000" w:sz="4" w:space="0"/>
-          <w:left w:val="none" w:color="000000" w:sz="4" w:space="0"/>
-          <w:bottom w:val="none" w:color="000000" w:sz="4" w:space="0"/>
-          <w:right w:val="none" w:color="000000" w:sz="4" w:space="0"/>
-        </w:tcBorders>
-      </w:tcPr>
-    </w:tblStylePr>
-    <w:tblStylePr w:type="firstRow">
-      <w:rPr>
-        <w:b/>
-        <w:color w:val="404040"/>
-      </w:rPr>
-      <w:pPr>
-        <w:pBdr/>
-        <w:spacing/>
-        <w:ind/>
-      </w:pPr>
-      <w:tblPr>
-        <w:tblBorders/>
-      </w:tblPr>
-      <w:tcPr>
         <w:shd w:val="clear" w:color="ffffff"/>
         <w:tcBorders>
           <w:top w:val="none" w:color="000000" w:sz="4" w:space="0"/>
@@ -18407,30 +19907,7 @@
         </w:tcBorders>
       </w:tcPr>
     </w:tblStylePr>
-    <w:tblStylePr w:type="lastCol">
-      <w:rPr>
-        <w:i/>
-        <w:color w:val="404040"/>
-      </w:rPr>
-      <w:pPr>
-        <w:pBdr/>
-        <w:spacing/>
-        <w:ind/>
-      </w:pPr>
-      <w:tblPr>
-        <w:tblBorders/>
-      </w:tblPr>
-      <w:tcPr>
-        <w:shd w:color="ffffff"/>
-        <w:tcBorders>
-          <w:top w:val="none" w:color="000000" w:sz="4" w:space="0"/>
-          <w:left w:val="none" w:color="000000" w:sz="4" w:space="0"/>
-          <w:bottom w:val="none" w:color="000000" w:sz="4" w:space="0"/>
-          <w:right w:val="none" w:color="000000" w:sz="4" w:space="0"/>
-        </w:tcBorders>
-      </w:tcPr>
-    </w:tblStylePr>
-    <w:tblStylePr w:type="lastRow">
+    <w:tblStylePr w:type="firstRow">
       <w:rPr>
         <w:b/>
         <w:color w:val="404040"/>
@@ -18453,6 +19930,52 @@
         </w:tcBorders>
       </w:tcPr>
     </w:tblStylePr>
+    <w:tblStylePr w:type="lastCol">
+      <w:rPr>
+        <w:i/>
+        <w:color w:val="404040"/>
+      </w:rPr>
+      <w:pPr>
+        <w:pBdr/>
+        <w:spacing/>
+        <w:ind/>
+      </w:pPr>
+      <w:tblPr>
+        <w:tblBorders/>
+      </w:tblPr>
+      <w:tcPr>
+        <w:shd w:val="clear" w:color="ffffff"/>
+        <w:tcBorders>
+          <w:top w:val="none" w:color="000000" w:sz="4" w:space="0"/>
+          <w:left w:val="none" w:color="000000" w:sz="4" w:space="0"/>
+          <w:bottom w:val="none" w:color="000000" w:sz="4" w:space="0"/>
+          <w:right w:val="none" w:color="000000" w:sz="4" w:space="0"/>
+        </w:tcBorders>
+      </w:tcPr>
+    </w:tblStylePr>
+    <w:tblStylePr w:type="lastRow">
+      <w:rPr>
+        <w:b/>
+        <w:color w:val="404040"/>
+      </w:rPr>
+      <w:pPr>
+        <w:pBdr/>
+        <w:spacing/>
+        <w:ind/>
+      </w:pPr>
+      <w:tblPr>
+        <w:tblBorders/>
+      </w:tblPr>
+      <w:tcPr>
+        <w:shd w:val="clear" w:color="ffffff"/>
+        <w:tcBorders>
+          <w:top w:val="none" w:color="000000" w:sz="4" w:space="0"/>
+          <w:left w:val="none" w:color="000000" w:sz="4" w:space="0"/>
+          <w:bottom w:val="none" w:color="000000" w:sz="4" w:space="0"/>
+          <w:right w:val="none" w:color="000000" w:sz="4" w:space="0"/>
+        </w:tcBorders>
+      </w:tcPr>
+    </w:tblStylePr>
     <w:tblStylePr w:type="nwCell">
       <w:pPr>
         <w:pBdr/>
@@ -18519,9 +20042,9 @@
       </w:tcPr>
     </w:tblStylePr>
   </w:style>
-  <w:style w:type="table" w:styleId="39">
+  <w:style w:type="table" w:styleId="988">
     <w:name w:val="Grid Table 4"/>
-    <w:basedOn w:val="960"/>
+    <w:basedOn w:val="1130"/>
     <w:uiPriority w:val="59"/>
     <w:pPr>
       <w:pBdr/>
@@ -18752,9 +20275,9 @@
       </w:tcPr>
     </w:tblStylePr>
   </w:style>
-  <w:style w:type="table" w:styleId="40">
+  <w:style w:type="table" w:styleId="989">
     <w:name w:val="Grid Table 4 - Accent 1"/>
-    <w:basedOn w:val="960"/>
+    <w:basedOn w:val="1130"/>
     <w:uiPriority w:val="59"/>
     <w:pPr>
       <w:pBdr/>
@@ -18985,9 +20508,9 @@
       </w:tcPr>
     </w:tblStylePr>
   </w:style>
-  <w:style w:type="table" w:styleId="41">
+  <w:style w:type="table" w:styleId="990">
     <w:name w:val="Grid Table 4 - Accent 2"/>
-    <w:basedOn w:val="960"/>
+    <w:basedOn w:val="1130"/>
     <w:uiPriority w:val="59"/>
     <w:pPr>
       <w:pBdr/>
@@ -19218,9 +20741,9 @@
       </w:tcPr>
     </w:tblStylePr>
   </w:style>
-  <w:style w:type="table" w:styleId="42">
+  <w:style w:type="table" w:styleId="991">
     <w:name w:val="Grid Table 4 - Accent 3"/>
-    <w:basedOn w:val="960"/>
+    <w:basedOn w:val="1130"/>
     <w:uiPriority w:val="59"/>
     <w:pPr>
       <w:pBdr/>
@@ -19451,9 +20974,9 @@
       </w:tcPr>
     </w:tblStylePr>
   </w:style>
-  <w:style w:type="table" w:styleId="43">
+  <w:style w:type="table" w:styleId="992">
     <w:name w:val="Grid Table 4 - Accent 4"/>
-    <w:basedOn w:val="960"/>
+    <w:basedOn w:val="1130"/>
     <w:uiPriority w:val="59"/>
     <w:pPr>
       <w:pBdr/>
@@ -19684,9 +21207,9 @@
       </w:tcPr>
     </w:tblStylePr>
   </w:style>
-  <w:style w:type="table" w:styleId="44">
+  <w:style w:type="table" w:styleId="993">
     <w:name w:val="Grid Table 4 - Accent 5"/>
-    <w:basedOn w:val="960"/>
+    <w:basedOn w:val="1130"/>
     <w:uiPriority w:val="59"/>
     <w:pPr>
       <w:pBdr/>
@@ -19917,9 +21440,9 @@
       </w:tcPr>
     </w:tblStylePr>
   </w:style>
-  <w:style w:type="table" w:styleId="45">
+  <w:style w:type="table" w:styleId="994">
     <w:name w:val="Grid Table 4 - Accent 6"/>
-    <w:basedOn w:val="960"/>
+    <w:basedOn w:val="1130"/>
     <w:uiPriority w:val="59"/>
     <w:pPr>
       <w:pBdr/>
@@ -20150,9 +21673,9 @@
       </w:tcPr>
     </w:tblStylePr>
   </w:style>
-  <w:style w:type="table" w:styleId="46">
+  <w:style w:type="table" w:styleId="995">
     <w:name w:val="Grid Table 5 Dark"/>
-    <w:basedOn w:val="960"/>
+    <w:basedOn w:val="1130"/>
     <w:uiPriority w:val="99"/>
     <w:pPr>
       <w:pBdr/>
@@ -20378,9 +21901,9 @@
       </w:tcPr>
     </w:tblStylePr>
   </w:style>
-  <w:style w:type="table" w:styleId="47">
+  <w:style w:type="table" w:styleId="996">
     <w:name w:val="Grid Table 5 Dark- Accent 1"/>
-    <w:basedOn w:val="960"/>
+    <w:basedOn w:val="1130"/>
     <w:uiPriority w:val="99"/>
     <w:pPr>
       <w:pBdr/>
@@ -20606,9 +22129,9 @@
       </w:tcPr>
     </w:tblStylePr>
   </w:style>
-  <w:style w:type="table" w:styleId="48">
+  <w:style w:type="table" w:styleId="997">
     <w:name w:val="Grid Table 5 Dark - Accent 2"/>
-    <w:basedOn w:val="960"/>
+    <w:basedOn w:val="1130"/>
     <w:uiPriority w:val="99"/>
     <w:pPr>
       <w:pBdr/>
@@ -20834,9 +22357,9 @@
       </w:tcPr>
     </w:tblStylePr>
   </w:style>
-  <w:style w:type="table" w:styleId="49">
+  <w:style w:type="table" w:styleId="998">
     <w:name w:val="Grid Table 5 Dark - Accent 3"/>
-    <w:basedOn w:val="960"/>
+    <w:basedOn w:val="1130"/>
     <w:uiPriority w:val="99"/>
     <w:pPr>
       <w:pBdr/>
@@ -21062,9 +22585,9 @@
       </w:tcPr>
     </w:tblStylePr>
   </w:style>
-  <w:style w:type="table" w:styleId="50">
+  <w:style w:type="table" w:styleId="999">
     <w:name w:val="Grid Table 5 Dark- Accent 4"/>
-    <w:basedOn w:val="960"/>
+    <w:basedOn w:val="1130"/>
     <w:uiPriority w:val="99"/>
     <w:pPr>
       <w:pBdr/>
@@ -21290,9 +22813,9 @@
       </w:tcPr>
     </w:tblStylePr>
   </w:style>
-  <w:style w:type="table" w:styleId="51">
+  <w:style w:type="table" w:styleId="1000">
     <w:name w:val="Grid Table 5 Dark - Accent 5"/>
-    <w:basedOn w:val="960"/>
+    <w:basedOn w:val="1130"/>
     <w:uiPriority w:val="99"/>
     <w:pPr>
       <w:pBdr/>
@@ -21518,9 +23041,9 @@
       </w:tcPr>
     </w:tblStylePr>
   </w:style>
-  <w:style w:type="table" w:styleId="52">
+  <w:style w:type="table" w:styleId="1001">
     <w:name w:val="Grid Table 5 Dark - Accent 6"/>
-    <w:basedOn w:val="960"/>
+    <w:basedOn w:val="1130"/>
     <w:uiPriority w:val="99"/>
     <w:pPr>
       <w:pBdr/>
@@ -21746,9 +23269,9 @@
       </w:tcPr>
     </w:tblStylePr>
   </w:style>
-  <w:style w:type="table" w:styleId="53">
+  <w:style w:type="table" w:styleId="1002">
     <w:name w:val="Grid Table 6 Colorful"/>
-    <w:basedOn w:val="960"/>
+    <w:basedOn w:val="1130"/>
     <w:uiPriority w:val="99"/>
     <w:pPr>
       <w:pBdr/>
@@ -21976,9 +23499,9 @@
       </w:tcPr>
     </w:tblStylePr>
   </w:style>
-  <w:style w:type="table" w:styleId="54">
+  <w:style w:type="table" w:styleId="1003">
     <w:name w:val="Grid Table 6 Colorful - Accent 1"/>
-    <w:basedOn w:val="960"/>
+    <w:basedOn w:val="1130"/>
     <w:uiPriority w:val="99"/>
     <w:pPr>
       <w:pBdr/>
@@ -22206,9 +23729,9 @@
       </w:tcPr>
     </w:tblStylePr>
   </w:style>
-  <w:style w:type="table" w:styleId="55">
+  <w:style w:type="table" w:styleId="1004">
     <w:name w:val="Grid Table 6 Colorful - Accent 2"/>
-    <w:basedOn w:val="960"/>
+    <w:basedOn w:val="1130"/>
     <w:uiPriority w:val="99"/>
     <w:pPr>
       <w:pBdr/>
@@ -22436,9 +23959,9 @@
       </w:tcPr>
     </w:tblStylePr>
   </w:style>
-  <w:style w:type="table" w:styleId="56">
+  <w:style w:type="table" w:styleId="1005">
     <w:name w:val="Grid Table 6 Colorful - Accent 3"/>
-    <w:basedOn w:val="960"/>
+    <w:basedOn w:val="1130"/>
     <w:uiPriority w:val="99"/>
     <w:pPr>
       <w:pBdr/>
@@ -22666,9 +24189,9 @@
       </w:tcPr>
     </w:tblStylePr>
   </w:style>
-  <w:style w:type="table" w:styleId="57">
+  <w:style w:type="table" w:styleId="1006">
     <w:name w:val="Grid Table 6 Colorful - Accent 4"/>
-    <w:basedOn w:val="960"/>
+    <w:basedOn w:val="1130"/>
     <w:uiPriority w:val="99"/>
     <w:pPr>
       <w:pBdr/>
@@ -22896,9 +24419,9 @@
       </w:tcPr>
     </w:tblStylePr>
   </w:style>
-  <w:style w:type="table" w:styleId="58">
+  <w:style w:type="table" w:styleId="1007">
     <w:name w:val="Grid Table 6 Colorful - Accent 5"/>
-    <w:basedOn w:val="960"/>
+    <w:basedOn w:val="1130"/>
     <w:uiPriority w:val="99"/>
     <w:pPr>
       <w:pBdr/>
@@ -23126,9 +24649,9 @@
       </w:tcPr>
     </w:tblStylePr>
   </w:style>
-  <w:style w:type="table" w:styleId="59">
+  <w:style w:type="table" w:styleId="1008">
     <w:name w:val="Grid Table 6 Colorful - Accent 6"/>
-    <w:basedOn w:val="960"/>
+    <w:basedOn w:val="1130"/>
     <w:uiPriority w:val="99"/>
     <w:pPr>
       <w:pBdr/>
@@ -23356,9 +24879,9 @@
       </w:tcPr>
     </w:tblStylePr>
   </w:style>
-  <w:style w:type="table" w:styleId="60">
+  <w:style w:type="table" w:styleId="1009">
     <w:name w:val="Grid Table 7 Colorful"/>
-    <w:basedOn w:val="960"/>
+    <w:basedOn w:val="1130"/>
     <w:uiPriority w:val="99"/>
     <w:pPr>
       <w:pBdr/>
@@ -23460,11 +24983,11 @@
         <w:tblBorders/>
       </w:tblPr>
       <w:tcPr>
-        <w:shd w:color="ffffff"/>
+        <w:shd w:val="clear" w:color="ffffff"/>
         <w:tcBorders>
-          <w:top w:val="none"/>
-          <w:left w:val="none"/>
-          <w:bottom w:val="none"/>
+          <w:top w:val="none" w:color="000000" w:sz="4" w:space="0"/>
+          <w:left w:val="none" w:color="000000" w:sz="4" w:space="0"/>
+          <w:bottom w:val="none" w:color="000000" w:sz="4" w:space="0"/>
           <w:right w:val="single" w:color="000000" w:themeColor="text1" w:themeTint="80" w:sz="4" w:space="0"/>
         </w:tcBorders>
       </w:tcPr>
@@ -23487,10 +25010,10 @@
       <w:tcPr>
         <w:shd w:val="clear" w:color="ffffff" w:themeColor="light1" w:fill="ffffff" w:themeFill="light1"/>
         <w:tcBorders>
-          <w:top w:val="none"/>
-          <w:left w:val="none"/>
+          <w:top w:val="none" w:color="000000" w:sz="4" w:space="0"/>
+          <w:left w:val="none" w:color="000000" w:sz="4" w:space="0"/>
           <w:bottom w:val="single" w:color="000000" w:themeColor="text1" w:themeTint="80" w:sz="4" w:space="0"/>
-          <w:right w:val="none"/>
+          <w:right w:val="none" w:color="000000" w:sz="4" w:space="0"/>
         </w:tcBorders>
       </w:tcPr>
     </w:tblStylePr>
@@ -23510,12 +25033,12 @@
         <w:tblBorders/>
       </w:tblPr>
       <w:tcPr>
-        <w:shd w:color="ffffff"/>
+        <w:shd w:val="clear" w:color="ffffff"/>
         <w:tcBorders>
-          <w:top w:val="none"/>
+          <w:top w:val="none" w:color="000000" w:sz="4" w:space="0"/>
           <w:left w:val="single" w:color="000000" w:themeColor="text1" w:themeTint="80" w:sz="4" w:space="0"/>
-          <w:bottom w:val="none"/>
-          <w:right w:val="none"/>
+          <w:bottom w:val="none" w:color="000000" w:sz="4" w:space="0"/>
+          <w:right w:val="none" w:color="000000" w:sz="4" w:space="0"/>
         </w:tcBorders>
       </w:tcPr>
     </w:tblStylePr>
@@ -23538,9 +25061,9 @@
         <w:shd w:val="clear" w:color="ffffff" w:themeColor="light1" w:fill="ffffff" w:themeFill="light1"/>
         <w:tcBorders>
           <w:top w:val="single" w:color="000000" w:themeColor="text1" w:themeTint="80" w:sz="4" w:space="0"/>
-          <w:left w:val="none"/>
-          <w:bottom w:val="none"/>
-          <w:right w:val="none"/>
+          <w:left w:val="none" w:color="000000" w:sz="4" w:space="0"/>
+          <w:bottom w:val="none" w:color="000000" w:sz="4" w:space="0"/>
+          <w:right w:val="none" w:color="000000" w:sz="4" w:space="0"/>
         </w:tcBorders>
       </w:tcPr>
     </w:tblStylePr>
@@ -23610,9 +25133,9 @@
       </w:tcPr>
     </w:tblStylePr>
   </w:style>
-  <w:style w:type="table" w:styleId="61">
+  <w:style w:type="table" w:styleId="1010">
     <w:name w:val="Grid Table 7 Colorful - Accent 1"/>
-    <w:basedOn w:val="960"/>
+    <w:basedOn w:val="1130"/>
     <w:uiPriority w:val="99"/>
     <w:pPr>
       <w:pBdr/>
@@ -23714,11 +25237,11 @@
         <w:tblBorders/>
       </w:tblPr>
       <w:tcPr>
-        <w:shd w:color="ffffff"/>
+        <w:shd w:val="clear" w:color="ffffff"/>
         <w:tcBorders>
-          <w:top w:val="none"/>
-          <w:left w:val="none"/>
-          <w:bottom w:val="none"/>
+          <w:top w:val="none" w:color="000000" w:sz="4" w:space="0"/>
+          <w:left w:val="none" w:color="000000" w:sz="4" w:space="0"/>
+          <w:bottom w:val="none" w:color="000000" w:sz="4" w:space="0"/>
           <w:right w:val="single" w:color="000000" w:themeColor="accent1" w:themeTint="80" w:sz="4" w:space="0"/>
         </w:tcBorders>
       </w:tcPr>
@@ -23741,10 +25264,10 @@
       <w:tcPr>
         <w:shd w:val="clear" w:color="ffffff" w:themeColor="light1" w:fill="ffffff" w:themeFill="light1"/>
         <w:tcBorders>
-          <w:top w:val="none"/>
-          <w:left w:val="none"/>
+          <w:top w:val="none" w:color="000000" w:sz="4" w:space="0"/>
+          <w:left w:val="none" w:color="000000" w:sz="4" w:space="0"/>
           <w:bottom w:val="single" w:color="000000" w:themeColor="accent1" w:themeTint="80" w:sz="4" w:space="0"/>
-          <w:right w:val="none"/>
+          <w:right w:val="none" w:color="000000" w:sz="4" w:space="0"/>
         </w:tcBorders>
       </w:tcPr>
     </w:tblStylePr>
@@ -23764,12 +25287,12 @@
         <w:tblBorders/>
       </w:tblPr>
       <w:tcPr>
-        <w:shd w:color="ffffff"/>
+        <w:shd w:val="clear" w:color="ffffff"/>
         <w:tcBorders>
-          <w:top w:val="none"/>
+          <w:top w:val="none" w:color="000000" w:sz="4" w:space="0"/>
           <w:left w:val="single" w:color="000000" w:themeColor="accent1" w:themeTint="80" w:sz="4" w:space="0"/>
-          <w:bottom w:val="none"/>
-          <w:right w:val="none"/>
+          <w:bottom w:val="none" w:color="000000" w:sz="4" w:space="0"/>
+          <w:right w:val="none" w:color="000000" w:sz="4" w:space="0"/>
         </w:tcBorders>
       </w:tcPr>
     </w:tblStylePr>
@@ -23792,9 +25315,9 @@
         <w:shd w:val="clear" w:color="ffffff" w:themeColor="light1" w:fill="ffffff" w:themeFill="light1"/>
         <w:tcBorders>
           <w:top w:val="single" w:color="000000" w:themeColor="accent1" w:themeTint="80" w:sz="4" w:space="0"/>
-          <w:left w:val="none"/>
-          <w:bottom w:val="none"/>
-          <w:right w:val="none"/>
+          <w:left w:val="none" w:color="000000" w:sz="4" w:space="0"/>
+          <w:bottom w:val="none" w:color="000000" w:sz="4" w:space="0"/>
+          <w:right w:val="none" w:color="000000" w:sz="4" w:space="0"/>
         </w:tcBorders>
       </w:tcPr>
     </w:tblStylePr>
@@ -23864,9 +25387,9 @@
       </w:tcPr>
     </w:tblStylePr>
   </w:style>
-  <w:style w:type="table" w:styleId="62">
+  <w:style w:type="table" w:styleId="1011">
     <w:name w:val="Grid Table 7 Colorful - Accent 2"/>
-    <w:basedOn w:val="960"/>
+    <w:basedOn w:val="1130"/>
     <w:uiPriority w:val="99"/>
     <w:pPr>
       <w:pBdr/>
@@ -23968,11 +25491,11 @@
         <w:tblBorders/>
       </w:tblPr>
       <w:tcPr>
-        <w:shd w:color="ffffff"/>
+        <w:shd w:val="clear" w:color="ffffff"/>
         <w:tcBorders>
-          <w:top w:val="none"/>
-          <w:left w:val="none"/>
-          <w:bottom w:val="none"/>
+          <w:top w:val="none" w:color="000000" w:sz="4" w:space="0"/>
+          <w:left w:val="none" w:color="000000" w:sz="4" w:space="0"/>
+          <w:bottom w:val="none" w:color="000000" w:sz="4" w:space="0"/>
           <w:right w:val="single" w:color="000000" w:themeColor="accent2" w:themeTint="97" w:sz="4" w:space="0"/>
         </w:tcBorders>
       </w:tcPr>
@@ -23995,10 +25518,10 @@
       <w:tcPr>
         <w:shd w:val="clear" w:color="ffffff" w:themeColor="light1" w:fill="ffffff" w:themeFill="light1"/>
         <w:tcBorders>
-          <w:top w:val="none"/>
-          <w:left w:val="none"/>
+          <w:top w:val="none" w:color="000000" w:sz="4" w:space="0"/>
+          <w:left w:val="none" w:color="000000" w:sz="4" w:space="0"/>
           <w:bottom w:val="single" w:color="000000" w:themeColor="accent2" w:themeTint="97" w:sz="4" w:space="0"/>
-          <w:right w:val="none"/>
+          <w:right w:val="none" w:color="000000" w:sz="4" w:space="0"/>
         </w:tcBorders>
       </w:tcPr>
     </w:tblStylePr>
@@ -24018,12 +25541,12 @@
         <w:tblBorders/>
       </w:tblPr>
       <w:tcPr>
-        <w:shd w:color="ffffff"/>
+        <w:shd w:val="clear" w:color="ffffff"/>
         <w:tcBorders>
-          <w:top w:val="none"/>
+          <w:top w:val="none" w:color="000000" w:sz="4" w:space="0"/>
           <w:left w:val="single" w:color="000000" w:themeColor="accent2" w:themeTint="97" w:sz="4" w:space="0"/>
-          <w:bottom w:val="none"/>
-          <w:right w:val="none"/>
+          <w:bottom w:val="none" w:color="000000" w:sz="4" w:space="0"/>
+          <w:right w:val="none" w:color="000000" w:sz="4" w:space="0"/>
         </w:tcBorders>
       </w:tcPr>
     </w:tblStylePr>
@@ -24046,9 +25569,9 @@
         <w:shd w:val="clear" w:color="ffffff" w:themeColor="light1" w:fill="ffffff" w:themeFill="light1"/>
         <w:tcBorders>
           <w:top w:val="single" w:color="000000" w:themeColor="accent2" w:themeTint="97" w:sz="4" w:space="0"/>
-          <w:left w:val="none"/>
-          <w:bottom w:val="none"/>
-          <w:right w:val="none"/>
+          <w:left w:val="none" w:color="000000" w:sz="4" w:space="0"/>
+          <w:bottom w:val="none" w:color="000000" w:sz="4" w:space="0"/>
+          <w:right w:val="none" w:color="000000" w:sz="4" w:space="0"/>
         </w:tcBorders>
       </w:tcPr>
     </w:tblStylePr>
@@ -24118,9 +25641,9 @@
       </w:tcPr>
     </w:tblStylePr>
   </w:style>
-  <w:style w:type="table" w:styleId="63">
+  <w:style w:type="table" w:styleId="1012">
     <w:name w:val="Grid Table 7 Colorful - Accent 3"/>
-    <w:basedOn w:val="960"/>
+    <w:basedOn w:val="1130"/>
     <w:uiPriority w:val="99"/>
     <w:pPr>
       <w:pBdr/>
@@ -24222,11 +25745,11 @@
         <w:tblBorders/>
       </w:tblPr>
       <w:tcPr>
-        <w:shd w:color="ffffff"/>
+        <w:shd w:val="clear" w:color="ffffff"/>
         <w:tcBorders>
-          <w:top w:val="none"/>
-          <w:left w:val="none"/>
-          <w:bottom w:val="none"/>
+          <w:top w:val="none" w:color="000000" w:sz="4" w:space="0"/>
+          <w:left w:val="none" w:color="000000" w:sz="4" w:space="0"/>
+          <w:bottom w:val="none" w:color="000000" w:sz="4" w:space="0"/>
           <w:right w:val="single" w:color="000000" w:themeColor="accent3" w:themeTint="FE" w:sz="4" w:space="0"/>
         </w:tcBorders>
       </w:tcPr>
@@ -24249,10 +25772,10 @@
       <w:tcPr>
         <w:shd w:val="clear" w:color="ffffff" w:themeColor="light1" w:fill="ffffff" w:themeFill="light1"/>
         <w:tcBorders>
-          <w:top w:val="none"/>
-          <w:left w:val="none"/>
+          <w:top w:val="none" w:color="000000" w:sz="4" w:space="0"/>
+          <w:left w:val="none" w:color="000000" w:sz="4" w:space="0"/>
           <w:bottom w:val="single" w:color="000000" w:themeColor="accent3" w:themeTint="FE" w:sz="4" w:space="0"/>
-          <w:right w:val="none"/>
+          <w:right w:val="none" w:color="000000" w:sz="4" w:space="0"/>
         </w:tcBorders>
       </w:tcPr>
     </w:tblStylePr>
@@ -24272,12 +25795,12 @@
         <w:tblBorders/>
       </w:tblPr>
       <w:tcPr>
-        <w:shd w:color="ffffff"/>
+        <w:shd w:val="clear" w:color="ffffff"/>
         <w:tcBorders>
-          <w:top w:val="none"/>
+          <w:top w:val="none" w:color="000000" w:sz="4" w:space="0"/>
           <w:left w:val="single" w:color="000000" w:themeColor="accent3" w:themeTint="FE" w:sz="4" w:space="0"/>
-          <w:bottom w:val="none"/>
-          <w:right w:val="none"/>
+          <w:bottom w:val="none" w:color="000000" w:sz="4" w:space="0"/>
+          <w:right w:val="none" w:color="000000" w:sz="4" w:space="0"/>
         </w:tcBorders>
       </w:tcPr>
     </w:tblStylePr>
@@ -24300,9 +25823,9 @@
         <w:shd w:val="clear" w:color="ffffff" w:themeColor="light1" w:fill="ffffff" w:themeFill="light1"/>
         <w:tcBorders>
           <w:top w:val="single" w:color="000000" w:themeColor="accent3" w:themeTint="FE" w:sz="4" w:space="0"/>
-          <w:left w:val="none"/>
-          <w:bottom w:val="none"/>
-          <w:right w:val="none"/>
+          <w:left w:val="none" w:color="000000" w:sz="4" w:space="0"/>
+          <w:bottom w:val="none" w:color="000000" w:sz="4" w:space="0"/>
+          <w:right w:val="none" w:color="000000" w:sz="4" w:space="0"/>
         </w:tcBorders>
       </w:tcPr>
     </w:tblStylePr>
@@ -24372,9 +25895,9 @@
       </w:tcPr>
     </w:tblStylePr>
   </w:style>
-  <w:style w:type="table" w:styleId="64">
+  <w:style w:type="table" w:styleId="1013">
     <w:name w:val="Grid Table 7 Colorful - Accent 4"/>
-    <w:basedOn w:val="960"/>
+    <w:basedOn w:val="1130"/>
     <w:uiPriority w:val="99"/>
     <w:pPr>
       <w:pBdr/>
@@ -24476,11 +25999,11 @@
         <w:tblBorders/>
       </w:tblPr>
       <w:tcPr>
-        <w:shd w:color="ffffff"/>
+        <w:shd w:val="clear" w:color="ffffff"/>
         <w:tcBorders>
-          <w:top w:val="none"/>
-          <w:left w:val="none"/>
-          <w:bottom w:val="none"/>
+          <w:top w:val="none" w:color="000000" w:sz="4" w:space="0"/>
+          <w:left w:val="none" w:color="000000" w:sz="4" w:space="0"/>
+          <w:bottom w:val="none" w:color="000000" w:sz="4" w:space="0"/>
           <w:right w:val="single" w:color="000000" w:themeColor="accent4" w:themeTint="9A" w:sz="4" w:space="0"/>
         </w:tcBorders>
       </w:tcPr>
@@ -24503,10 +26026,10 @@
       <w:tcPr>
         <w:shd w:val="clear" w:color="ffffff" w:themeColor="light1" w:fill="ffffff" w:themeFill="light1"/>
         <w:tcBorders>
-          <w:top w:val="none"/>
-          <w:left w:val="none"/>
+          <w:top w:val="none" w:color="000000" w:sz="4" w:space="0"/>
+          <w:left w:val="none" w:color="000000" w:sz="4" w:space="0"/>
           <w:bottom w:val="single" w:color="000000" w:themeColor="accent4" w:themeTint="9A" w:sz="4" w:space="0"/>
-          <w:right w:val="none"/>
+          <w:right w:val="none" w:color="000000" w:sz="4" w:space="0"/>
         </w:tcBorders>
       </w:tcPr>
     </w:tblStylePr>
@@ -24526,12 +26049,12 @@
         <w:tblBorders/>
       </w:tblPr>
       <w:tcPr>
-        <w:shd w:color="ffffff"/>
+        <w:shd w:val="clear" w:color="ffffff"/>
         <w:tcBorders>
-          <w:top w:val="none"/>
+          <w:top w:val="none" w:color="000000" w:sz="4" w:space="0"/>
           <w:left w:val="single" w:color="000000" w:themeColor="accent4" w:themeTint="9A" w:sz="4" w:space="0"/>
-          <w:bottom w:val="none"/>
-          <w:right w:val="none"/>
+          <w:bottom w:val="none" w:color="000000" w:sz="4" w:space="0"/>
+          <w:right w:val="none" w:color="000000" w:sz="4" w:space="0"/>
         </w:tcBorders>
       </w:tcPr>
     </w:tblStylePr>
@@ -24554,9 +26077,9 @@
         <w:shd w:val="clear" w:color="ffffff" w:themeColor="light1" w:fill="ffffff" w:themeFill="light1"/>
         <w:tcBorders>
           <w:top w:val="single" w:color="000000" w:themeColor="accent4" w:themeTint="9A" w:sz="4" w:space="0"/>
-          <w:left w:val="none"/>
-          <w:bottom w:val="none"/>
-          <w:right w:val="none"/>
+          <w:left w:val="none" w:color="000000" w:sz="4" w:space="0"/>
+          <w:bottom w:val="none" w:color="000000" w:sz="4" w:space="0"/>
+          <w:right w:val="none" w:color="000000" w:sz="4" w:space="0"/>
         </w:tcBorders>
       </w:tcPr>
     </w:tblStylePr>
@@ -24626,9 +26149,9 @@
       </w:tcPr>
     </w:tblStylePr>
   </w:style>
-  <w:style w:type="table" w:styleId="65">
+  <w:style w:type="table" w:styleId="1014">
     <w:name w:val="Grid Table 7 Colorful - Accent 5"/>
-    <w:basedOn w:val="960"/>
+    <w:basedOn w:val="1130"/>
     <w:uiPriority w:val="99"/>
     <w:pPr>
       <w:pBdr/>
@@ -24730,11 +26253,11 @@
         <w:tblBorders/>
       </w:tblPr>
       <w:tcPr>
-        <w:shd w:color="ffffff"/>
+        <w:shd w:val="clear" w:color="ffffff"/>
         <w:tcBorders>
-          <w:top w:val="none"/>
-          <w:left w:val="none"/>
-          <w:bottom w:val="none"/>
+          <w:top w:val="none" w:color="000000" w:sz="4" w:space="0"/>
+          <w:left w:val="none" w:color="000000" w:sz="4" w:space="0"/>
+          <w:bottom w:val="none" w:color="000000" w:sz="4" w:space="0"/>
           <w:right w:val="single" w:color="000000" w:themeColor="accent5" w:themeTint="90" w:sz="4" w:space="0"/>
         </w:tcBorders>
       </w:tcPr>
@@ -24757,10 +26280,10 @@
       <w:tcPr>
         <w:shd w:val="clear" w:color="ffffff" w:themeColor="light1" w:fill="ffffff" w:themeFill="light1"/>
         <w:tcBorders>
-          <w:top w:val="none"/>
-          <w:left w:val="none"/>
+          <w:top w:val="none" w:color="000000" w:sz="4" w:space="0"/>
+          <w:left w:val="none" w:color="000000" w:sz="4" w:space="0"/>
           <w:bottom w:val="single" w:color="000000" w:themeColor="accent5" w:themeTint="90" w:sz="4" w:space="0"/>
-          <w:right w:val="none"/>
+          <w:right w:val="none" w:color="000000" w:sz="4" w:space="0"/>
         </w:tcBorders>
       </w:tcPr>
     </w:tblStylePr>
@@ -24780,12 +26303,12 @@
         <w:tblBorders/>
       </w:tblPr>
       <w:tcPr>
-        <w:shd w:color="ffffff"/>
+        <w:shd w:val="clear" w:color="ffffff"/>
         <w:tcBorders>
-          <w:top w:val="none"/>
+          <w:top w:val="none" w:color="000000" w:sz="4" w:space="0"/>
           <w:left w:val="single" w:color="000000" w:themeColor="accent5" w:themeTint="90" w:sz="4" w:space="0"/>
-          <w:bottom w:val="none"/>
-          <w:right w:val="none"/>
+          <w:bottom w:val="none" w:color="000000" w:sz="4" w:space="0"/>
+          <w:right w:val="none" w:color="000000" w:sz="4" w:space="0"/>
         </w:tcBorders>
       </w:tcPr>
     </w:tblStylePr>
@@ -24808,9 +26331,9 @@
         <w:shd w:val="clear" w:color="ffffff" w:themeColor="light1" w:fill="ffffff" w:themeFill="light1"/>
         <w:tcBorders>
           <w:top w:val="single" w:color="000000" w:themeColor="accent5" w:themeTint="90" w:sz="4" w:space="0"/>
-          <w:left w:val="none"/>
-          <w:bottom w:val="none"/>
-          <w:right w:val="none"/>
+          <w:left w:val="none" w:color="000000" w:sz="4" w:space="0"/>
+          <w:bottom w:val="none" w:color="000000" w:sz="4" w:space="0"/>
+          <w:right w:val="none" w:color="000000" w:sz="4" w:space="0"/>
         </w:tcBorders>
       </w:tcPr>
     </w:tblStylePr>
@@ -24880,9 +26403,9 @@
       </w:tcPr>
     </w:tblStylePr>
   </w:style>
-  <w:style w:type="table" w:styleId="66">
+  <w:style w:type="table" w:styleId="1015">
     <w:name w:val="Grid Table 7 Colorful - Accent 6"/>
-    <w:basedOn w:val="960"/>
+    <w:basedOn w:val="1130"/>
     <w:uiPriority w:val="99"/>
     <w:pPr>
       <w:pBdr/>
@@ -24984,11 +26507,11 @@
         <w:tblBorders/>
       </w:tblPr>
       <w:tcPr>
-        <w:shd w:color="ffffff"/>
+        <w:shd w:val="clear" w:color="ffffff"/>
         <w:tcBorders>
-          <w:top w:val="none"/>
-          <w:left w:val="none"/>
-          <w:bottom w:val="none"/>
+          <w:top w:val="none" w:color="000000" w:sz="4" w:space="0"/>
+          <w:left w:val="none" w:color="000000" w:sz="4" w:space="0"/>
+          <w:bottom w:val="none" w:color="000000" w:sz="4" w:space="0"/>
           <w:right w:val="single" w:color="000000" w:themeColor="accent6" w:themeTint="90" w:sz="4" w:space="0"/>
         </w:tcBorders>
       </w:tcPr>
@@ -25011,10 +26534,10 @@
       <w:tcPr>
         <w:shd w:val="clear" w:color="ffffff" w:themeColor="light1" w:fill="ffffff" w:themeFill="light1"/>
         <w:tcBorders>
-          <w:top w:val="none"/>
-          <w:left w:val="none"/>
+          <w:top w:val="none" w:color="000000" w:sz="4" w:space="0"/>
+          <w:left w:val="none" w:color="000000" w:sz="4" w:space="0"/>
           <w:bottom w:val="single" w:color="000000" w:themeColor="accent6" w:themeTint="90" w:sz="4" w:space="0"/>
-          <w:right w:val="none"/>
+          <w:right w:val="none" w:color="000000" w:sz="4" w:space="0"/>
         </w:tcBorders>
       </w:tcPr>
     </w:tblStylePr>
@@ -25034,12 +26557,12 @@
         <w:tblBorders/>
       </w:tblPr>
       <w:tcPr>
-        <w:shd w:color="ffffff"/>
+        <w:shd w:val="clear" w:color="ffffff"/>
         <w:tcBorders>
-          <w:top w:val="none"/>
+          <w:top w:val="none" w:color="000000" w:sz="4" w:space="0"/>
           <w:left w:val="single" w:color="000000" w:themeColor="accent6" w:themeTint="90" w:sz="4" w:space="0"/>
-          <w:bottom w:val="none"/>
-          <w:right w:val="none"/>
+          <w:bottom w:val="none" w:color="000000" w:sz="4" w:space="0"/>
+          <w:right w:val="none" w:color="000000" w:sz="4" w:space="0"/>
         </w:tcBorders>
       </w:tcPr>
     </w:tblStylePr>
@@ -25062,9 +26585,9 @@
         <w:shd w:val="clear" w:color="ffffff" w:themeColor="light1" w:fill="ffffff" w:themeFill="light1"/>
         <w:tcBorders>
           <w:top w:val="single" w:color="000000" w:themeColor="accent6" w:themeTint="90" w:sz="4" w:space="0"/>
-          <w:left w:val="none"/>
-          <w:bottom w:val="none"/>
-          <w:right w:val="none"/>
+          <w:left w:val="none" w:color="000000" w:sz="4" w:space="0"/>
+          <w:bottom w:val="none" w:color="000000" w:sz="4" w:space="0"/>
+          <w:right w:val="none" w:color="000000" w:sz="4" w:space="0"/>
         </w:tcBorders>
       </w:tcPr>
     </w:tblStylePr>
@@ -25134,9 +26657,9 @@
       </w:tcPr>
     </w:tblStylePr>
   </w:style>
-  <w:style w:type="table" w:styleId="67">
+  <w:style w:type="table" w:styleId="1016">
     <w:name w:val="List Table 1 Light"/>
-    <w:basedOn w:val="960"/>
+    <w:basedOn w:val="1130"/>
     <w:uiPriority w:val="99"/>
     <w:pPr>
       <w:pBdr/>
@@ -25350,9 +26873,9 @@
       </w:tcPr>
     </w:tblStylePr>
   </w:style>
-  <w:style w:type="table" w:styleId="68">
+  <w:style w:type="table" w:styleId="1017">
     <w:name w:val="List Table 1 Light - Accent 1"/>
-    <w:basedOn w:val="960"/>
+    <w:basedOn w:val="1130"/>
     <w:uiPriority w:val="99"/>
     <w:pPr>
       <w:pBdr/>
@@ -25566,9 +27089,9 @@
       </w:tcPr>
     </w:tblStylePr>
   </w:style>
-  <w:style w:type="table" w:styleId="69">
+  <w:style w:type="table" w:styleId="1018">
     <w:name w:val="List Table 1 Light - Accent 2"/>
-    <w:basedOn w:val="960"/>
+    <w:basedOn w:val="1130"/>
     <w:uiPriority w:val="99"/>
     <w:pPr>
       <w:pBdr/>
@@ -25782,9 +27305,9 @@
       </w:tcPr>
     </w:tblStylePr>
   </w:style>
-  <w:style w:type="table" w:styleId="70">
+  <w:style w:type="table" w:styleId="1019">
     <w:name w:val="List Table 1 Light - Accent 3"/>
-    <w:basedOn w:val="960"/>
+    <w:basedOn w:val="1130"/>
     <w:uiPriority w:val="99"/>
     <w:pPr>
       <w:pBdr/>
@@ -25998,9 +27521,9 @@
       </w:tcPr>
     </w:tblStylePr>
   </w:style>
-  <w:style w:type="table" w:styleId="71">
+  <w:style w:type="table" w:styleId="1020">
     <w:name w:val="List Table 1 Light - Accent 4"/>
-    <w:basedOn w:val="960"/>
+    <w:basedOn w:val="1130"/>
     <w:uiPriority w:val="99"/>
     <w:pPr>
       <w:pBdr/>
@@ -26214,9 +27737,9 @@
       </w:tcPr>
     </w:tblStylePr>
   </w:style>
-  <w:style w:type="table" w:styleId="72">
+  <w:style w:type="table" w:styleId="1021">
     <w:name w:val="List Table 1 Light - Accent 5"/>
-    <w:basedOn w:val="960"/>
+    <w:basedOn w:val="1130"/>
     <w:uiPriority w:val="99"/>
     <w:pPr>
       <w:pBdr/>
@@ -26430,9 +27953,9 @@
       </w:tcPr>
     </w:tblStylePr>
   </w:style>
-  <w:style w:type="table" w:styleId="73">
+  <w:style w:type="table" w:styleId="1022">
     <w:name w:val="List Table 1 Light - Accent 6"/>
-    <w:basedOn w:val="960"/>
+    <w:basedOn w:val="1130"/>
     <w:uiPriority w:val="99"/>
     <w:pPr>
       <w:pBdr/>
@@ -26646,9 +28169,9 @@
       </w:tcPr>
     </w:tblStylePr>
   </w:style>
-  <w:style w:type="table" w:styleId="74">
+  <w:style w:type="table" w:styleId="1023">
     <w:name w:val="List Table 2"/>
-    <w:basedOn w:val="960"/>
+    <w:basedOn w:val="1130"/>
     <w:uiPriority w:val="99"/>
     <w:pPr>
       <w:pBdr/>
@@ -26884,9 +28407,9 @@
       </w:tcPr>
     </w:tblStylePr>
   </w:style>
-  <w:style w:type="table" w:styleId="75">
+  <w:style w:type="table" w:styleId="1024">
     <w:name w:val="List Table 2 - Accent 1"/>
-    <w:basedOn w:val="960"/>
+    <w:basedOn w:val="1130"/>
     <w:uiPriority w:val="99"/>
     <w:pPr>
       <w:pBdr/>
@@ -27122,9 +28645,9 @@
       </w:tcPr>
     </w:tblStylePr>
   </w:style>
-  <w:style w:type="table" w:styleId="76">
+  <w:style w:type="table" w:styleId="1025">
     <w:name w:val="List Table 2 - Accent 2"/>
-    <w:basedOn w:val="960"/>
+    <w:basedOn w:val="1130"/>
     <w:uiPriority w:val="99"/>
     <w:pPr>
       <w:pBdr/>
@@ -27360,9 +28883,9 @@
       </w:tcPr>
     </w:tblStylePr>
   </w:style>
-  <w:style w:type="table" w:styleId="77">
+  <w:style w:type="table" w:styleId="1026">
     <w:name w:val="List Table 2 - Accent 3"/>
-    <w:basedOn w:val="960"/>
+    <w:basedOn w:val="1130"/>
     <w:uiPriority w:val="99"/>
     <w:pPr>
       <w:pBdr/>
@@ -27598,9 +29121,9 @@
       </w:tcPr>
     </w:tblStylePr>
   </w:style>
-  <w:style w:type="table" w:styleId="78">
+  <w:style w:type="table" w:styleId="1027">
     <w:name w:val="List Table 2 - Accent 4"/>
-    <w:basedOn w:val="960"/>
+    <w:basedOn w:val="1130"/>
     <w:uiPriority w:val="99"/>
     <w:pPr>
       <w:pBdr/>
@@ -27836,9 +29359,9 @@
       </w:tcPr>
     </w:tblStylePr>
   </w:style>
-  <w:style w:type="table" w:styleId="79">
+  <w:style w:type="table" w:styleId="1028">
     <w:name w:val="List Table 2 - Accent 5"/>
-    <w:basedOn w:val="960"/>
+    <w:basedOn w:val="1130"/>
     <w:uiPriority w:val="99"/>
     <w:pPr>
       <w:pBdr/>
@@ -28074,9 +29597,9 @@
       </w:tcPr>
     </w:tblStylePr>
   </w:style>
-  <w:style w:type="table" w:styleId="80">
+  <w:style w:type="table" w:styleId="1029">
     <w:name w:val="List Table 2 - Accent 6"/>
-    <w:basedOn w:val="960"/>
+    <w:basedOn w:val="1130"/>
     <w:uiPriority w:val="99"/>
     <w:pPr>
       <w:pBdr/>
@@ -28312,9 +29835,9 @@
       </w:tcPr>
     </w:tblStylePr>
   </w:style>
-  <w:style w:type="table" w:styleId="81">
+  <w:style w:type="table" w:styleId="1030">
     <w:name w:val="List Table 3"/>
-    <w:basedOn w:val="960"/>
+    <w:basedOn w:val="1130"/>
     <w:uiPriority w:val="99"/>
     <w:pPr>
       <w:pBdr/>
@@ -28540,9 +30063,9 @@
       </w:tcPr>
     </w:tblStylePr>
   </w:style>
-  <w:style w:type="table" w:styleId="82">
+  <w:style w:type="table" w:styleId="1031">
     <w:name w:val="List Table 3 - Accent 1"/>
-    <w:basedOn w:val="960"/>
+    <w:basedOn w:val="1130"/>
     <w:uiPriority w:val="99"/>
     <w:pPr>
       <w:pBdr/>
@@ -28768,9 +30291,9 @@
       </w:tcPr>
     </w:tblStylePr>
   </w:style>
-  <w:style w:type="table" w:styleId="83">
+  <w:style w:type="table" w:styleId="1032">
     <w:name w:val="List Table 3 - Accent 2"/>
-    <w:basedOn w:val="960"/>
+    <w:basedOn w:val="1130"/>
     <w:uiPriority w:val="99"/>
     <w:pPr>
       <w:pBdr/>
@@ -28996,9 +30519,9 @@
       </w:tcPr>
     </w:tblStylePr>
   </w:style>
-  <w:style w:type="table" w:styleId="84">
+  <w:style w:type="table" w:styleId="1033">
     <w:name w:val="List Table 3 - Accent 3"/>
-    <w:basedOn w:val="960"/>
+    <w:basedOn w:val="1130"/>
     <w:uiPriority w:val="99"/>
     <w:pPr>
       <w:pBdr/>
@@ -29224,9 +30747,9 @@
       </w:tcPr>
     </w:tblStylePr>
   </w:style>
-  <w:style w:type="table" w:styleId="85">
+  <w:style w:type="table" w:styleId="1034">
     <w:name w:val="List Table 3 - Accent 4"/>
-    <w:basedOn w:val="960"/>
+    <w:basedOn w:val="1130"/>
     <w:uiPriority w:val="99"/>
     <w:pPr>
       <w:pBdr/>
@@ -29452,9 +30975,9 @@
       </w:tcPr>
     </w:tblStylePr>
   </w:style>
-  <w:style w:type="table" w:styleId="86">
+  <w:style w:type="table" w:styleId="1035">
     <w:name w:val="List Table 3 - Accent 5"/>
-    <w:basedOn w:val="960"/>
+    <w:basedOn w:val="1130"/>
     <w:uiPriority w:val="99"/>
     <w:pPr>
       <w:pBdr/>
@@ -29680,9 +31203,9 @@
       </w:tcPr>
     </w:tblStylePr>
   </w:style>
-  <w:style w:type="table" w:styleId="87">
+  <w:style w:type="table" w:styleId="1036">
     <w:name w:val="List Table 3 - Accent 6"/>
-    <w:basedOn w:val="960"/>
+    <w:basedOn w:val="1130"/>
     <w:uiPriority w:val="99"/>
     <w:pPr>
       <w:pBdr/>
@@ -29908,9 +31431,9 @@
       </w:tcPr>
     </w:tblStylePr>
   </w:style>
-  <w:style w:type="table" w:styleId="88">
+  <w:style w:type="table" w:styleId="1037">
     <w:name w:val="List Table 4"/>
-    <w:basedOn w:val="960"/>
+    <w:basedOn w:val="1130"/>
     <w:uiPriority w:val="99"/>
     <w:pPr>
       <w:pBdr/>
@@ -30133,9 +31656,9 @@
       </w:tcPr>
     </w:tblStylePr>
   </w:style>
-  <w:style w:type="table" w:styleId="89">
+  <w:style w:type="table" w:styleId="1038">
     <w:name w:val="List Table 4 - Accent 1"/>
-    <w:basedOn w:val="960"/>
+    <w:basedOn w:val="1130"/>
     <w:uiPriority w:val="99"/>
     <w:pPr>
       <w:pBdr/>
@@ -30358,9 +31881,9 @@
       </w:tcPr>
     </w:tblStylePr>
   </w:style>
-  <w:style w:type="table" w:styleId="90">
+  <w:style w:type="table" w:styleId="1039">
     <w:name w:val="List Table 4 - Accent 2"/>
-    <w:basedOn w:val="960"/>
+    <w:basedOn w:val="1130"/>
     <w:uiPriority w:val="99"/>
     <w:pPr>
       <w:pBdr/>
@@ -30583,9 +32106,9 @@
       </w:tcPr>
     </w:tblStylePr>
   </w:style>
-  <w:style w:type="table" w:styleId="91">
+  <w:style w:type="table" w:styleId="1040">
     <w:name w:val="List Table 4 - Accent 3"/>
-    <w:basedOn w:val="960"/>
+    <w:basedOn w:val="1130"/>
     <w:uiPriority w:val="99"/>
     <w:pPr>
       <w:pBdr/>
@@ -30808,9 +32331,9 @@
       </w:tcPr>
     </w:tblStylePr>
   </w:style>
-  <w:style w:type="table" w:styleId="92">
+  <w:style w:type="table" w:styleId="1041">
     <w:name w:val="List Table 4 - Accent 4"/>
-    <w:basedOn w:val="960"/>
+    <w:basedOn w:val="1130"/>
     <w:uiPriority w:val="99"/>
     <w:pPr>
       <w:pBdr/>
@@ -31033,9 +32556,9 @@
       </w:tcPr>
     </w:tblStylePr>
   </w:style>
-  <w:style w:type="table" w:styleId="93">
+  <w:style w:type="table" w:styleId="1042">
     <w:name w:val="List Table 4 - Accent 5"/>
-    <w:basedOn w:val="960"/>
+    <w:basedOn w:val="1130"/>
     <w:uiPriority w:val="99"/>
     <w:pPr>
       <w:pBdr/>
@@ -31258,9 +32781,9 @@
       </w:tcPr>
     </w:tblStylePr>
   </w:style>
-  <w:style w:type="table" w:styleId="94">
+  <w:style w:type="table" w:styleId="1043">
     <w:name w:val="List Table 4 - Accent 6"/>
-    <w:basedOn w:val="960"/>
+    <w:basedOn w:val="1130"/>
     <w:uiPriority w:val="99"/>
     <w:pPr>
       <w:pBdr/>
@@ -31483,9 +33006,9 @@
       </w:tcPr>
     </w:tblStylePr>
   </w:style>
-  <w:style w:type="table" w:styleId="95">
+  <w:style w:type="table" w:styleId="1044">
     <w:name w:val="List Table 5 Dark"/>
-    <w:basedOn w:val="960"/>
+    <w:basedOn w:val="1130"/>
     <w:uiPriority w:val="99"/>
     <w:pPr>
       <w:pBdr/>
@@ -31725,9 +33248,9 @@
       </w:tcPr>
     </w:tblStylePr>
   </w:style>
-  <w:style w:type="table" w:styleId="96">
+  <w:style w:type="table" w:styleId="1045">
     <w:name w:val="List Table 5 Dark - Accent 1"/>
-    <w:basedOn w:val="960"/>
+    <w:basedOn w:val="1130"/>
     <w:uiPriority w:val="99"/>
     <w:pPr>
       <w:pBdr/>
@@ -31967,9 +33490,9 @@
       </w:tcPr>
     </w:tblStylePr>
   </w:style>
-  <w:style w:type="table" w:styleId="97">
+  <w:style w:type="table" w:styleId="1046">
     <w:name w:val="List Table 5 Dark - Accent 2"/>
-    <w:basedOn w:val="960"/>
+    <w:basedOn w:val="1130"/>
     <w:uiPriority w:val="99"/>
     <w:pPr>
       <w:pBdr/>
@@ -32209,9 +33732,9 @@
       </w:tcPr>
     </w:tblStylePr>
   </w:style>
-  <w:style w:type="table" w:styleId="98">
+  <w:style w:type="table" w:styleId="1047">
     <w:name w:val="List Table 5 Dark - Accent 3"/>
-    <w:basedOn w:val="960"/>
+    <w:basedOn w:val="1130"/>
     <w:uiPriority w:val="99"/>
     <w:pPr>
       <w:pBdr/>
@@ -32451,9 +33974,9 @@
       </w:tcPr>
     </w:tblStylePr>
   </w:style>
-  <w:style w:type="table" w:styleId="99">
+  <w:style w:type="table" w:styleId="1048">
     <w:name w:val="List Table 5 Dark - Accent 4"/>
-    <w:basedOn w:val="960"/>
+    <w:basedOn w:val="1130"/>
     <w:uiPriority w:val="99"/>
     <w:pPr>
       <w:pBdr/>
@@ -32693,9 +34216,9 @@
       </w:tcPr>
     </w:tblStylePr>
   </w:style>
-  <w:style w:type="table" w:styleId="100">
+  <w:style w:type="table" w:styleId="1049">
     <w:name w:val="List Table 5 Dark - Accent 5"/>
-    <w:basedOn w:val="960"/>
+    <w:basedOn w:val="1130"/>
     <w:uiPriority w:val="99"/>
     <w:pPr>
       <w:pBdr/>
@@ -32935,9 +34458,9 @@
       </w:tcPr>
     </w:tblStylePr>
   </w:style>
-  <w:style w:type="table" w:styleId="101">
+  <w:style w:type="table" w:styleId="1050">
     <w:name w:val="List Table 5 Dark - Accent 6"/>
-    <w:basedOn w:val="960"/>
+    <w:basedOn w:val="1130"/>
     <w:uiPriority w:val="99"/>
     <w:pPr>
       <w:pBdr/>
@@ -33177,9 +34700,9 @@
       </w:tcPr>
     </w:tblStylePr>
   </w:style>
-  <w:style w:type="table" w:styleId="102">
+  <w:style w:type="table" w:styleId="1051">
     <w:name w:val="List Table 6 Colorful"/>
-    <w:basedOn w:val="960"/>
+    <w:basedOn w:val="1130"/>
     <w:uiPriority w:val="99"/>
     <w:pPr>
       <w:pBdr/>
@@ -33400,9 +34923,9 @@
       </w:tcPr>
     </w:tblStylePr>
   </w:style>
-  <w:style w:type="table" w:styleId="103">
+  <w:style w:type="table" w:styleId="1052">
     <w:name w:val="List Table 6 Colorful - Accent 1"/>
-    <w:basedOn w:val="960"/>
+    <w:basedOn w:val="1130"/>
     <w:uiPriority w:val="99"/>
     <w:pPr>
       <w:pBdr/>
@@ -33623,9 +35146,9 @@
       </w:tcPr>
     </w:tblStylePr>
   </w:style>
-  <w:style w:type="table" w:styleId="104">
+  <w:style w:type="table" w:styleId="1053">
     <w:name w:val="List Table 6 Colorful - Accent 2"/>
-    <w:basedOn w:val="960"/>
+    <w:basedOn w:val="1130"/>
     <w:uiPriority w:val="99"/>
     <w:pPr>
       <w:pBdr/>
@@ -33846,9 +35369,9 @@
       </w:tcPr>
     </w:tblStylePr>
   </w:style>
-  <w:style w:type="table" w:styleId="105">
+  <w:style w:type="table" w:styleId="1054">
     <w:name w:val="List Table 6 Colorful - Accent 3"/>
-    <w:basedOn w:val="960"/>
+    <w:basedOn w:val="1130"/>
     <w:uiPriority w:val="99"/>
     <w:pPr>
       <w:pBdr/>
@@ -34069,9 +35592,9 @@
       </w:tcPr>
     </w:tblStylePr>
   </w:style>
-  <w:style w:type="table" w:styleId="106">
+  <w:style w:type="table" w:styleId="1055">
     <w:name w:val="List Table 6 Colorful - Accent 4"/>
-    <w:basedOn w:val="960"/>
+    <w:basedOn w:val="1130"/>
     <w:uiPriority w:val="99"/>
     <w:pPr>
       <w:pBdr/>
@@ -34292,9 +35815,9 @@
       </w:tcPr>
     </w:tblStylePr>
   </w:style>
-  <w:style w:type="table" w:styleId="107">
+  <w:style w:type="table" w:styleId="1056">
     <w:name w:val="List Table 6 Colorful - Accent 5"/>
-    <w:basedOn w:val="960"/>
+    <w:basedOn w:val="1130"/>
     <w:uiPriority w:val="99"/>
     <w:pPr>
       <w:pBdr/>
@@ -34515,9 +36038,9 @@
       </w:tcPr>
     </w:tblStylePr>
   </w:style>
-  <w:style w:type="table" w:styleId="108">
+  <w:style w:type="table" w:styleId="1057">
     <w:name w:val="List Table 6 Colorful - Accent 6"/>
-    <w:basedOn w:val="960"/>
+    <w:basedOn w:val="1130"/>
     <w:uiPriority w:val="99"/>
     <w:pPr>
       <w:pBdr/>
@@ -34738,9 +36261,9 @@
       </w:tcPr>
     </w:tblStylePr>
   </w:style>
-  <w:style w:type="table" w:styleId="109">
+  <w:style w:type="table" w:styleId="1058">
     <w:name w:val="List Table 7 Colorful"/>
-    <w:basedOn w:val="960"/>
+    <w:basedOn w:val="1130"/>
     <w:uiPriority w:val="99"/>
     <w:pPr>
       <w:pBdr/>
@@ -34839,11 +36362,11 @@
         <w:tblBorders/>
       </w:tblPr>
       <w:tcPr>
-        <w:shd w:color="ffffff"/>
+        <w:shd w:val="clear" w:color="ffffff"/>
         <w:tcBorders>
-          <w:top w:val="none"/>
-          <w:left w:val="none"/>
-          <w:bottom w:val="none"/>
+          <w:top w:val="none" w:color="000000" w:sz="4" w:space="0"/>
+          <w:left w:val="none" w:color="000000" w:sz="4" w:space="0"/>
+          <w:bottom w:val="none" w:color="000000" w:sz="4" w:space="0"/>
           <w:right w:val="single" w:color="000000" w:themeColor="text1" w:themeTint="80" w:sz="4" w:space="0"/>
         </w:tcBorders>
       </w:tcPr>
@@ -34866,10 +36389,10 @@
       <w:tcPr>
         <w:shd w:val="clear" w:color="ffffff" w:themeColor="light1" w:fill="ffffff" w:themeFill="light1"/>
         <w:tcBorders>
-          <w:top w:val="none"/>
-          <w:left w:val="none"/>
+          <w:top w:val="none" w:color="000000" w:sz="4" w:space="0"/>
+          <w:left w:val="none" w:color="000000" w:sz="4" w:space="0"/>
           <w:bottom w:val="single" w:color="000000" w:themeColor="text1" w:themeTint="80" w:sz="4" w:space="0"/>
-          <w:right w:val="none"/>
+          <w:right w:val="none" w:color="000000" w:sz="4" w:space="0"/>
         </w:tcBorders>
       </w:tcPr>
     </w:tblStylePr>
@@ -34889,12 +36412,12 @@
         <w:tblBorders/>
       </w:tblPr>
       <w:tcPr>
-        <w:shd w:color="ffffff"/>
+        <w:shd w:val="clear" w:color="ffffff"/>
         <w:tcBorders>
-          <w:top w:val="none"/>
+          <w:top w:val="none" w:color="000000" w:sz="4" w:space="0"/>
           <w:left w:val="single" w:color="000000" w:themeColor="text1" w:themeTint="80" w:sz="4" w:space="0"/>
-          <w:bottom w:val="none"/>
-          <w:right w:val="none"/>
+          <w:bottom w:val="none" w:color="000000" w:sz="4" w:space="0"/>
+          <w:right w:val="none" w:color="000000" w:sz="4" w:space="0"/>
         </w:tcBorders>
       </w:tcPr>
     </w:tblStylePr>
@@ -34917,9 +36440,9 @@
         <w:shd w:val="clear" w:color="ffffff" w:themeColor="light1" w:fill="ffffff" w:themeFill="light1"/>
         <w:tcBorders>
           <w:top w:val="single" w:color="000000" w:themeColor="text1" w:themeTint="80" w:sz="4" w:space="0"/>
-          <w:left w:val="none"/>
-          <w:bottom w:val="none"/>
-          <w:right w:val="none"/>
+          <w:left w:val="none" w:color="000000" w:sz="4" w:space="0"/>
+          <w:bottom w:val="none" w:color="000000" w:sz="4" w:space="0"/>
+          <w:right w:val="none" w:color="000000" w:sz="4" w:space="0"/>
         </w:tcBorders>
       </w:tcPr>
     </w:tblStylePr>
@@ -34994,9 +36517,9 @@
       </w:tcPr>
     </w:tblStylePr>
   </w:style>
-  <w:style w:type="table" w:styleId="110">
+  <w:style w:type="table" w:styleId="1059">
     <w:name w:val="List Table 7 Colorful - Accent 1"/>
-    <w:basedOn w:val="960"/>
+    <w:basedOn w:val="1130"/>
     <w:uiPriority w:val="99"/>
     <w:pPr>
       <w:pBdr/>
@@ -35095,11 +36618,11 @@
         <w:tblBorders/>
       </w:tblPr>
       <w:tcPr>
-        <w:shd w:color="ffffff"/>
+        <w:shd w:val="clear" w:color="ffffff"/>
         <w:tcBorders>
-          <w:top w:val="none"/>
-          <w:left w:val="none"/>
-          <w:bottom w:val="none"/>
+          <w:top w:val="none" w:color="000000" w:sz="4" w:space="0"/>
+          <w:left w:val="none" w:color="000000" w:sz="4" w:space="0"/>
+          <w:bottom w:val="none" w:color="000000" w:sz="4" w:space="0"/>
           <w:right w:val="single" w:color="000000" w:themeColor="accent1" w:sz="4" w:space="0"/>
         </w:tcBorders>
       </w:tcPr>
@@ -35122,10 +36645,10 @@
       <w:tcPr>
         <w:shd w:val="clear" w:color="ffffff" w:themeColor="light1" w:fill="ffffff" w:themeFill="light1"/>
         <w:tcBorders>
-          <w:top w:val="none"/>
-          <w:left w:val="none"/>
+          <w:top w:val="none" w:color="000000" w:sz="4" w:space="0"/>
+          <w:left w:val="none" w:color="000000" w:sz="4" w:space="0"/>
           <w:bottom w:val="single" w:color="000000" w:themeColor="accent1" w:sz="4" w:space="0"/>
-          <w:right w:val="none"/>
+          <w:right w:val="none" w:color="000000" w:sz="4" w:space="0"/>
         </w:tcBorders>
       </w:tcPr>
     </w:tblStylePr>
@@ -35145,12 +36668,12 @@
         <w:tblBorders/>
       </w:tblPr>
       <w:tcPr>
-        <w:shd w:color="ffffff"/>
+        <w:shd w:val="clear" w:color="ffffff"/>
         <w:tcBorders>
-          <w:top w:val="none"/>
+          <w:top w:val="none" w:color="000000" w:sz="4" w:space="0"/>
           <w:left w:val="single" w:color="000000" w:themeColor="accent1" w:sz="4" w:space="0"/>
-          <w:bottom w:val="none"/>
-          <w:right w:val="none"/>
+          <w:bottom w:val="none" w:color="000000" w:sz="4" w:space="0"/>
+          <w:right w:val="none" w:color="000000" w:sz="4" w:space="0"/>
         </w:tcBorders>
       </w:tcPr>
     </w:tblStylePr>
@@ -35173,9 +36696,9 @@
         <w:shd w:val="clear" w:color="ffffff" w:themeColor="light1" w:fill="ffffff" w:themeFill="light1"/>
         <w:tcBorders>
           <w:top w:val="single" w:color="000000" w:themeColor="accent1" w:sz="4" w:space="0"/>
-          <w:left w:val="none"/>
-          <w:bottom w:val="none"/>
-          <w:right w:val="none"/>
+          <w:left w:val="none" w:color="000000" w:sz="4" w:space="0"/>
+          <w:bottom w:val="none" w:color="000000" w:sz="4" w:space="0"/>
+          <w:right w:val="none" w:color="000000" w:sz="4" w:space="0"/>
         </w:tcBorders>
       </w:tcPr>
     </w:tblStylePr>
@@ -35250,9 +36773,9 @@
       </w:tcPr>
     </w:tblStylePr>
   </w:style>
-  <w:style w:type="table" w:styleId="111">
+  <w:style w:type="table" w:styleId="1060">
     <w:name w:val="List Table 7 Colorful - Accent 2"/>
-    <w:basedOn w:val="960"/>
+    <w:basedOn w:val="1130"/>
     <w:uiPriority w:val="99"/>
     <w:pPr>
       <w:pBdr/>
@@ -35351,11 +36874,11 @@
         <w:tblBorders/>
       </w:tblPr>
       <w:tcPr>
-        <w:shd w:color="ffffff"/>
+        <w:shd w:val="clear" w:color="ffffff"/>
         <w:tcBorders>
-          <w:top w:val="none"/>
-          <w:left w:val="none"/>
-          <w:bottom w:val="none"/>
+          <w:top w:val="none" w:color="000000" w:sz="4" w:space="0"/>
+          <w:left w:val="none" w:color="000000" w:sz="4" w:space="0"/>
+          <w:bottom w:val="none" w:color="000000" w:sz="4" w:space="0"/>
           <w:right w:val="single" w:color="000000" w:themeColor="accent2" w:themeTint="97" w:sz="4" w:space="0"/>
         </w:tcBorders>
       </w:tcPr>
@@ -35378,10 +36901,10 @@
       <w:tcPr>
         <w:shd w:val="clear" w:color="ffffff" w:themeColor="light1" w:fill="ffffff" w:themeFill="light1"/>
         <w:tcBorders>
-          <w:top w:val="none"/>
-          <w:left w:val="none"/>
+          <w:top w:val="none" w:color="000000" w:sz="4" w:space="0"/>
+          <w:left w:val="none" w:color="000000" w:sz="4" w:space="0"/>
           <w:bottom w:val="single" w:color="000000" w:themeColor="accent2" w:themeTint="97" w:sz="4" w:space="0"/>
-          <w:right w:val="none"/>
+          <w:right w:val="none" w:color="000000" w:sz="4" w:space="0"/>
         </w:tcBorders>
       </w:tcPr>
     </w:tblStylePr>
@@ -35401,12 +36924,12 @@
         <w:tblBorders/>
       </w:tblPr>
       <w:tcPr>
-        <w:shd w:color="ffffff"/>
+        <w:shd w:val="clear" w:color="ffffff"/>
         <w:tcBorders>
-          <w:top w:val="none"/>
+          <w:top w:val="none" w:color="000000" w:sz="4" w:space="0"/>
           <w:left w:val="single" w:color="000000" w:themeColor="accent2" w:themeTint="97" w:sz="4" w:space="0"/>
-          <w:bottom w:val="none"/>
-          <w:right w:val="none"/>
+          <w:bottom w:val="none" w:color="000000" w:sz="4" w:space="0"/>
+          <w:right w:val="none" w:color="000000" w:sz="4" w:space="0"/>
         </w:tcBorders>
       </w:tcPr>
     </w:tblStylePr>
@@ -35429,9 +36952,9 @@
         <w:shd w:val="clear" w:color="ffffff" w:themeColor="light1" w:fill="ffffff" w:themeFill="light1"/>
         <w:tcBorders>
           <w:top w:val="single" w:color="000000" w:themeColor="accent2" w:themeTint="97" w:sz="4" w:space="0"/>
-          <w:left w:val="none"/>
-          <w:bottom w:val="none"/>
-          <w:right w:val="none"/>
+          <w:left w:val="none" w:color="000000" w:sz="4" w:space="0"/>
+          <w:bottom w:val="none" w:color="000000" w:sz="4" w:space="0"/>
+          <w:right w:val="none" w:color="000000" w:sz="4" w:space="0"/>
         </w:tcBorders>
       </w:tcPr>
     </w:tblStylePr>
@@ -35506,9 +37029,9 @@
       </w:tcPr>
     </w:tblStylePr>
   </w:style>
-  <w:style w:type="table" w:styleId="112">
+  <w:style w:type="table" w:styleId="1061">
     <w:name w:val="List Table 7 Colorful - Accent 3"/>
-    <w:basedOn w:val="960"/>
+    <w:basedOn w:val="1130"/>
     <w:uiPriority w:val="99"/>
     <w:pPr>
       <w:pBdr/>
@@ -35607,11 +37130,11 @@
         <w:tblBorders/>
       </w:tblPr>
       <w:tcPr>
-        <w:shd w:color="ffffff"/>
+        <w:shd w:val="clear" w:color="ffffff"/>
         <w:tcBorders>
-          <w:top w:val="none"/>
-          <w:left w:val="none"/>
-          <w:bottom w:val="none"/>
+          <w:top w:val="none" w:color="000000" w:sz="4" w:space="0"/>
+          <w:left w:val="none" w:color="000000" w:sz="4" w:space="0"/>
+          <w:bottom w:val="none" w:color="000000" w:sz="4" w:space="0"/>
           <w:right w:val="single" w:color="000000" w:themeColor="accent3" w:themeTint="98" w:sz="4" w:space="0"/>
         </w:tcBorders>
       </w:tcPr>
@@ -35634,10 +37157,10 @@
       <w:tcPr>
         <w:shd w:val="clear" w:color="ffffff" w:themeColor="light1" w:fill="ffffff" w:themeFill="light1"/>
         <w:tcBorders>
-          <w:top w:val="none"/>
-          <w:left w:val="none"/>
+          <w:top w:val="none" w:color="000000" w:sz="4" w:space="0"/>
+          <w:left w:val="none" w:color="000000" w:sz="4" w:space="0"/>
           <w:bottom w:val="single" w:color="000000" w:themeColor="accent3" w:themeTint="98" w:sz="4" w:space="0"/>
-          <w:right w:val="none"/>
+          <w:right w:val="none" w:color="000000" w:sz="4" w:space="0"/>
         </w:tcBorders>
       </w:tcPr>
     </w:tblStylePr>
@@ -35657,12 +37180,12 @@
         <w:tblBorders/>
       </w:tblPr>
       <w:tcPr>
-        <w:shd w:color="ffffff"/>
+        <w:shd w:val="clear" w:color="ffffff"/>
         <w:tcBorders>
-          <w:top w:val="none"/>
+          <w:top w:val="none" w:color="000000" w:sz="4" w:space="0"/>
           <w:left w:val="single" w:color="000000" w:themeColor="accent3" w:themeTint="98" w:sz="4" w:space="0"/>
-          <w:bottom w:val="none"/>
-          <w:right w:val="none"/>
+          <w:bottom w:val="none" w:color="000000" w:sz="4" w:space="0"/>
+          <w:right w:val="none" w:color="000000" w:sz="4" w:space="0"/>
         </w:tcBorders>
       </w:tcPr>
     </w:tblStylePr>
@@ -35685,9 +37208,9 @@
         <w:shd w:val="clear" w:color="ffffff" w:themeColor="light1" w:fill="ffffff" w:themeFill="light1"/>
         <w:tcBorders>
           <w:top w:val="single" w:color="000000" w:themeColor="accent3" w:themeTint="98" w:sz="4" w:space="0"/>
-          <w:left w:val="none"/>
-          <w:bottom w:val="none"/>
-          <w:right w:val="none"/>
+          <w:left w:val="none" w:color="000000" w:sz="4" w:space="0"/>
+          <w:bottom w:val="none" w:color="000000" w:sz="4" w:space="0"/>
+          <w:right w:val="none" w:color="000000" w:sz="4" w:space="0"/>
         </w:tcBorders>
       </w:tcPr>
     </w:tblStylePr>
@@ -35762,9 +37285,9 @@
       </w:tcPr>
     </w:tblStylePr>
   </w:style>
-  <w:style w:type="table" w:styleId="113">
+  <w:style w:type="table" w:styleId="1062">
     <w:name w:val="List Table 7 Colorful - Accent 4"/>
-    <w:basedOn w:val="960"/>
+    <w:basedOn w:val="1130"/>
     <w:uiPriority w:val="99"/>
     <w:pPr>
       <w:pBdr/>
@@ -35863,11 +37386,11 @@
         <w:tblBorders/>
       </w:tblPr>
       <w:tcPr>
-        <w:shd w:color="ffffff"/>
+        <w:shd w:val="clear" w:color="ffffff"/>
         <w:tcBorders>
-          <w:top w:val="none"/>
-          <w:left w:val="none"/>
-          <w:bottom w:val="none"/>
+          <w:top w:val="none" w:color="000000" w:sz="4" w:space="0"/>
+          <w:left w:val="none" w:color="000000" w:sz="4" w:space="0"/>
+          <w:bottom w:val="none" w:color="000000" w:sz="4" w:space="0"/>
           <w:right w:val="single" w:color="000000" w:themeColor="accent4" w:themeTint="9A" w:sz="4" w:space="0"/>
         </w:tcBorders>
       </w:tcPr>
@@ -35890,10 +37413,10 @@
       <w:tcPr>
         <w:shd w:val="clear" w:color="ffffff" w:themeColor="light1" w:fill="ffffff" w:themeFill="light1"/>
         <w:tcBorders>
-          <w:top w:val="none"/>
-          <w:left w:val="none"/>
+          <w:top w:val="none" w:color="000000" w:sz="4" w:space="0"/>
+          <w:left w:val="none" w:color="000000" w:sz="4" w:space="0"/>
           <w:bottom w:val="single" w:color="000000" w:themeColor="accent4" w:themeTint="9A" w:sz="4" w:space="0"/>
-          <w:right w:val="none"/>
+          <w:right w:val="none" w:color="000000" w:sz="4" w:space="0"/>
         </w:tcBorders>
       </w:tcPr>
     </w:tblStylePr>
@@ -35913,12 +37436,12 @@
         <w:tblBorders/>
       </w:tblPr>
       <w:tcPr>
-        <w:shd w:color="ffffff"/>
+        <w:shd w:val="clear" w:color="ffffff"/>
         <w:tcBorders>
-          <w:top w:val="none"/>
+          <w:top w:val="none" w:color="000000" w:sz="4" w:space="0"/>
           <w:left w:val="single" w:color="000000" w:themeColor="accent4" w:themeTint="9A" w:sz="4" w:space="0"/>
-          <w:bottom w:val="none"/>
-          <w:right w:val="none"/>
+          <w:bottom w:val="none" w:color="000000" w:sz="4" w:space="0"/>
+          <w:right w:val="none" w:color="000000" w:sz="4" w:space="0"/>
         </w:tcBorders>
       </w:tcPr>
     </w:tblStylePr>
@@ -35941,9 +37464,9 @@
         <w:shd w:val="clear" w:color="ffffff" w:themeColor="light1" w:fill="ffffff" w:themeFill="light1"/>
         <w:tcBorders>
           <w:top w:val="single" w:color="000000" w:themeColor="accent4" w:themeTint="9A" w:sz="4" w:space="0"/>
-          <w:left w:val="none"/>
-          <w:bottom w:val="none"/>
-          <w:right w:val="none"/>
+          <w:left w:val="none" w:color="000000" w:sz="4" w:space="0"/>
+          <w:bottom w:val="none" w:color="000000" w:sz="4" w:space="0"/>
+          <w:right w:val="none" w:color="000000" w:sz="4" w:space="0"/>
         </w:tcBorders>
       </w:tcPr>
     </w:tblStylePr>
@@ -36018,9 +37541,9 @@
       </w:tcPr>
     </w:tblStylePr>
   </w:style>
-  <w:style w:type="table" w:styleId="114">
+  <w:style w:type="table" w:styleId="1063">
     <w:name w:val="List Table 7 Colorful - Accent 5"/>
-    <w:basedOn w:val="960"/>
+    <w:basedOn w:val="1130"/>
     <w:uiPriority w:val="99"/>
     <w:pPr>
       <w:pBdr/>
@@ -36119,11 +37642,11 @@
         <w:tblBorders/>
       </w:tblPr>
       <w:tcPr>
-        <w:shd w:color="ffffff"/>
+        <w:shd w:val="clear" w:color="ffffff"/>
         <w:tcBorders>
-          <w:top w:val="none"/>
-          <w:left w:val="none"/>
-          <w:bottom w:val="none"/>
+          <w:top w:val="none" w:color="000000" w:sz="4" w:space="0"/>
+          <w:left w:val="none" w:color="000000" w:sz="4" w:space="0"/>
+          <w:bottom w:val="none" w:color="000000" w:sz="4" w:space="0"/>
           <w:right w:val="single" w:color="000000" w:themeColor="accent5" w:themeTint="9A" w:sz="4" w:space="0"/>
         </w:tcBorders>
       </w:tcPr>
@@ -36146,10 +37669,10 @@
       <w:tcPr>
         <w:shd w:val="clear" w:color="ffffff" w:themeColor="light1" w:fill="ffffff" w:themeFill="light1"/>
         <w:tcBorders>
-          <w:top w:val="none"/>
-          <w:left w:val="none"/>
+          <w:top w:val="none" w:color="000000" w:sz="4" w:space="0"/>
+          <w:left w:val="none" w:color="000000" w:sz="4" w:space="0"/>
           <w:bottom w:val="single" w:color="000000" w:themeColor="accent5" w:themeTint="9A" w:sz="4" w:space="0"/>
-          <w:right w:val="none"/>
+          <w:right w:val="none" w:color="000000" w:sz="4" w:space="0"/>
         </w:tcBorders>
       </w:tcPr>
     </w:tblStylePr>
@@ -36169,12 +37692,12 @@
         <w:tblBorders/>
       </w:tblPr>
       <w:tcPr>
-        <w:shd w:color="ffffff"/>
+        <w:shd w:val="clear" w:color="ffffff"/>
         <w:tcBorders>
-          <w:top w:val="none"/>
+          <w:top w:val="none" w:color="000000" w:sz="4" w:space="0"/>
           <w:left w:val="single" w:color="000000" w:themeColor="accent5" w:themeTint="9A" w:sz="4" w:space="0"/>
-          <w:bottom w:val="none"/>
-          <w:right w:val="none"/>
+          <w:bottom w:val="none" w:color="000000" w:sz="4" w:space="0"/>
+          <w:right w:val="none" w:color="000000" w:sz="4" w:space="0"/>
         </w:tcBorders>
       </w:tcPr>
     </w:tblStylePr>
@@ -36197,9 +37720,9 @@
         <w:shd w:val="clear" w:color="ffffff" w:themeColor="light1" w:fill="ffffff" w:themeFill="light1"/>
         <w:tcBorders>
           <w:top w:val="single" w:color="000000" w:themeColor="accent5" w:themeTint="9A" w:sz="4" w:space="0"/>
-          <w:left w:val="none"/>
-          <w:bottom w:val="none"/>
-          <w:right w:val="none"/>
+          <w:left w:val="none" w:color="000000" w:sz="4" w:space="0"/>
+          <w:bottom w:val="none" w:color="000000" w:sz="4" w:space="0"/>
+          <w:right w:val="none" w:color="000000" w:sz="4" w:space="0"/>
         </w:tcBorders>
       </w:tcPr>
     </w:tblStylePr>
@@ -36274,9 +37797,9 @@
       </w:tcPr>
     </w:tblStylePr>
   </w:style>
-  <w:style w:type="table" w:styleId="115">
+  <w:style w:type="table" w:styleId="1064">
     <w:name w:val="List Table 7 Colorful - Accent 6"/>
-    <w:basedOn w:val="960"/>
+    <w:basedOn w:val="1130"/>
     <w:uiPriority w:val="99"/>
     <w:pPr>
       <w:pBdr/>
@@ -36375,11 +37898,11 @@
         <w:tblBorders/>
       </w:tblPr>
       <w:tcPr>
-        <w:shd w:color="ffffff"/>
+        <w:shd w:val="clear" w:color="ffffff"/>
         <w:tcBorders>
-          <w:top w:val="none"/>
-          <w:left w:val="none"/>
-          <w:bottom w:val="none"/>
+          <w:top w:val="none" w:color="000000" w:sz="4" w:space="0"/>
+          <w:left w:val="none" w:color="000000" w:sz="4" w:space="0"/>
+          <w:bottom w:val="none" w:color="000000" w:sz="4" w:space="0"/>
           <w:right w:val="single" w:color="000000" w:themeColor="accent6" w:themeTint="98" w:sz="4" w:space="0"/>
         </w:tcBorders>
       </w:tcPr>
@@ -36402,10 +37925,10 @@
       <w:tcPr>
         <w:shd w:val="clear" w:color="ffffff" w:themeColor="light1" w:fill="ffffff" w:themeFill="light1"/>
         <w:tcBorders>
-          <w:top w:val="none"/>
-          <w:left w:val="none"/>
+          <w:top w:val="none" w:color="000000" w:sz="4" w:space="0"/>
+          <w:left w:val="none" w:color="000000" w:sz="4" w:space="0"/>
           <w:bottom w:val="single" w:color="000000" w:themeColor="accent6" w:themeTint="98" w:sz="4" w:space="0"/>
-          <w:right w:val="none"/>
+          <w:right w:val="none" w:color="000000" w:sz="4" w:space="0"/>
         </w:tcBorders>
       </w:tcPr>
     </w:tblStylePr>
@@ -36425,12 +37948,12 @@
         <w:tblBorders/>
       </w:tblPr>
       <w:tcPr>
-        <w:shd w:color="ffffff"/>
+        <w:shd w:val="clear" w:color="ffffff"/>
         <w:tcBorders>
-          <w:top w:val="none"/>
+          <w:top w:val="none" w:color="000000" w:sz="4" w:space="0"/>
           <w:left w:val="single" w:color="000000" w:themeColor="accent6" w:themeTint="98" w:sz="4" w:space="0"/>
-          <w:bottom w:val="none"/>
-          <w:right w:val="none"/>
+          <w:bottom w:val="none" w:color="000000" w:sz="4" w:space="0"/>
+          <w:right w:val="none" w:color="000000" w:sz="4" w:space="0"/>
         </w:tcBorders>
       </w:tcPr>
     </w:tblStylePr>
@@ -36453,9 +37976,9 @@
         <w:shd w:val="clear" w:color="ffffff" w:themeColor="light1" w:fill="ffffff" w:themeFill="light1"/>
         <w:tcBorders>
           <w:top w:val="single" w:color="000000" w:themeColor="accent6" w:themeTint="98" w:sz="4" w:space="0"/>
-          <w:left w:val="none"/>
-          <w:bottom w:val="none"/>
-          <w:right w:val="none"/>
+          <w:left w:val="none" w:color="000000" w:sz="4" w:space="0"/>
+          <w:bottom w:val="none" w:color="000000" w:sz="4" w:space="0"/>
+          <w:right w:val="none" w:color="000000" w:sz="4" w:space="0"/>
         </w:tcBorders>
       </w:tcPr>
     </w:tblStylePr>
@@ -36530,9 +38053,9 @@
       </w:tcPr>
     </w:tblStylePr>
   </w:style>
-  <w:style w:type="table" w:styleId="116">
+  <w:style w:type="table" w:styleId="1065">
     <w:name w:val="Lined - Accent"/>
-    <w:basedOn w:val="960"/>
+    <w:basedOn w:val="1130"/>
     <w:uiPriority w:val="99"/>
     <w:pPr>
       <w:pBdr/>
@@ -36767,9 +38290,9 @@
       </w:tcPr>
     </w:tblStylePr>
   </w:style>
-  <w:style w:type="table" w:styleId="117">
+  <w:style w:type="table" w:styleId="1066">
     <w:name w:val="Lined - Accent 1"/>
-    <w:basedOn w:val="960"/>
+    <w:basedOn w:val="1130"/>
     <w:uiPriority w:val="99"/>
     <w:pPr>
       <w:pBdr/>
@@ -37004,9 +38527,9 @@
       </w:tcPr>
     </w:tblStylePr>
   </w:style>
-  <w:style w:type="table" w:styleId="118">
+  <w:style w:type="table" w:styleId="1067">
     <w:name w:val="Lined - Accent 2"/>
-    <w:basedOn w:val="960"/>
+    <w:basedOn w:val="1130"/>
     <w:uiPriority w:val="99"/>
     <w:pPr>
       <w:pBdr/>
@@ -37241,9 +38764,9 @@
       </w:tcPr>
     </w:tblStylePr>
   </w:style>
-  <w:style w:type="table" w:styleId="119">
+  <w:style w:type="table" w:styleId="1068">
     <w:name w:val="Lined - Accent 3"/>
-    <w:basedOn w:val="960"/>
+    <w:basedOn w:val="1130"/>
     <w:uiPriority w:val="99"/>
     <w:pPr>
       <w:pBdr/>
@@ -37478,9 +39001,9 @@
       </w:tcPr>
     </w:tblStylePr>
   </w:style>
-  <w:style w:type="table" w:styleId="120">
+  <w:style w:type="table" w:styleId="1069">
     <w:name w:val="Lined - Accent 4"/>
-    <w:basedOn w:val="960"/>
+    <w:basedOn w:val="1130"/>
     <w:uiPriority w:val="99"/>
     <w:pPr>
       <w:pBdr/>
@@ -37715,9 +39238,9 @@
       </w:tcPr>
     </w:tblStylePr>
   </w:style>
-  <w:style w:type="table" w:styleId="121">
+  <w:style w:type="table" w:styleId="1070">
     <w:name w:val="Lined - Accent 5"/>
-    <w:basedOn w:val="960"/>
+    <w:basedOn w:val="1130"/>
     <w:uiPriority w:val="99"/>
     <w:pPr>
       <w:pBdr/>
@@ -37952,9 +39475,9 @@
       </w:tcPr>
     </w:tblStylePr>
   </w:style>
-  <w:style w:type="table" w:styleId="122">
+  <w:style w:type="table" w:styleId="1071">
     <w:name w:val="Lined - Accent 6"/>
-    <w:basedOn w:val="960"/>
+    <w:basedOn w:val="1130"/>
     <w:uiPriority w:val="99"/>
     <w:pPr>
       <w:pBdr/>
@@ -38189,9 +39712,9 @@
       </w:tcPr>
     </w:tblStylePr>
   </w:style>
-  <w:style w:type="table" w:styleId="123">
+  <w:style w:type="table" w:styleId="1072">
     <w:name w:val="Bordered &amp; Lined - Accent"/>
-    <w:basedOn w:val="960"/>
+    <w:basedOn w:val="1130"/>
     <w:uiPriority w:val="99"/>
     <w:pPr>
       <w:pBdr/>
@@ -38433,9 +39956,9 @@
       </w:tcPr>
     </w:tblStylePr>
   </w:style>
-  <w:style w:type="table" w:styleId="124">
+  <w:style w:type="table" w:styleId="1073">
     <w:name w:val="Bordered &amp; Lined - Accent 1"/>
-    <w:basedOn w:val="960"/>
+    <w:basedOn w:val="1130"/>
     <w:uiPriority w:val="99"/>
     <w:pPr>
       <w:pBdr/>
@@ -38677,9 +40200,9 @@
       </w:tcPr>
     </w:tblStylePr>
   </w:style>
-  <w:style w:type="table" w:styleId="125">
+  <w:style w:type="table" w:styleId="1074">
     <w:name w:val="Bordered &amp; Lined - Accent 2"/>
-    <w:basedOn w:val="960"/>
+    <w:basedOn w:val="1130"/>
     <w:uiPriority w:val="99"/>
     <w:pPr>
       <w:pBdr/>
@@ -38921,9 +40444,9 @@
       </w:tcPr>
     </w:tblStylePr>
   </w:style>
-  <w:style w:type="table" w:styleId="126">
+  <w:style w:type="table" w:styleId="1075">
     <w:name w:val="Bordered &amp; Lined - Accent 3"/>
-    <w:basedOn w:val="960"/>
+    <w:basedOn w:val="1130"/>
     <w:uiPriority w:val="99"/>
     <w:pPr>
       <w:pBdr/>
@@ -39165,9 +40688,9 @@
       </w:tcPr>
     </w:tblStylePr>
   </w:style>
-  <w:style w:type="table" w:styleId="127">
+  <w:style w:type="table" w:styleId="1076">
     <w:name w:val="Bordered &amp; Lined - Accent 4"/>
-    <w:basedOn w:val="960"/>
+    <w:basedOn w:val="1130"/>
     <w:uiPriority w:val="99"/>
     <w:pPr>
       <w:pBdr/>
@@ -39409,9 +40932,9 @@
       </w:tcPr>
     </w:tblStylePr>
   </w:style>
-  <w:style w:type="table" w:styleId="128">
+  <w:style w:type="table" w:styleId="1077">
     <w:name w:val="Bordered &amp; Lined - Accent 5"/>
-    <w:basedOn w:val="960"/>
+    <w:basedOn w:val="1130"/>
     <w:uiPriority w:val="99"/>
     <w:pPr>
       <w:pBdr/>
@@ -39653,9 +41176,9 @@
       </w:tcPr>
     </w:tblStylePr>
   </w:style>
-  <w:style w:type="table" w:styleId="129">
+  <w:style w:type="table" w:styleId="1078">
     <w:name w:val="Bordered &amp; Lined - Accent 6"/>
-    <w:basedOn w:val="960"/>
+    <w:basedOn w:val="1130"/>
     <w:uiPriority w:val="99"/>
     <w:pPr>
       <w:pBdr/>
@@ -39897,9 +41420,9 @@
       </w:tcPr>
     </w:tblStylePr>
   </w:style>
-  <w:style w:type="table" w:styleId="130">
+  <w:style w:type="table" w:styleId="1079">
     <w:name w:val="Bordered"/>
-    <w:basedOn w:val="960"/>
+    <w:basedOn w:val="1130"/>
     <w:uiPriority w:val="99"/>
     <w:pPr>
       <w:pBdr/>
@@ -40128,9 +41651,9 @@
       </w:tcPr>
     </w:tblStylePr>
   </w:style>
-  <w:style w:type="table" w:styleId="131">
+  <w:style w:type="table" w:styleId="1080">
     <w:name w:val="Bordered - Accent 1"/>
-    <w:basedOn w:val="960"/>
+    <w:basedOn w:val="1130"/>
     <w:uiPriority w:val="99"/>
     <w:pPr>
       <w:pBdr/>
@@ -40359,9 +41882,9 @@
       </w:tcPr>
     </w:tblStylePr>
   </w:style>
-  <w:style w:type="table" w:styleId="132">
+  <w:style w:type="table" w:styleId="1081">
     <w:name w:val="Bordered - Accent 2"/>
-    <w:basedOn w:val="960"/>
+    <w:basedOn w:val="1130"/>
     <w:uiPriority w:val="99"/>
     <w:pPr>
       <w:pBdr/>
@@ -40590,9 +42113,9 @@
       </w:tcPr>
     </w:tblStylePr>
   </w:style>
-  <w:style w:type="table" w:styleId="133">
+  <w:style w:type="table" w:styleId="1082">
     <w:name w:val="Bordered - Accent 3"/>
-    <w:basedOn w:val="960"/>
+    <w:basedOn w:val="1130"/>
     <w:uiPriority w:val="99"/>
     <w:pPr>
       <w:pBdr/>
@@ -40821,9 +42344,9 @@
       </w:tcPr>
     </w:tblStylePr>
   </w:style>
-  <w:style w:type="table" w:styleId="134">
+  <w:style w:type="table" w:styleId="1083">
     <w:name w:val="Bordered - Accent 4"/>
-    <w:basedOn w:val="960"/>
+    <w:basedOn w:val="1130"/>
     <w:uiPriority w:val="99"/>
     <w:pPr>
       <w:pBdr/>
@@ -41052,9 +42575,9 @@
       </w:tcPr>
     </w:tblStylePr>
   </w:style>
-  <w:style w:type="table" w:styleId="135">
+  <w:style w:type="table" w:styleId="1084">
     <w:name w:val="Bordered - Accent 5"/>
-    <w:basedOn w:val="960"/>
+    <w:basedOn w:val="1130"/>
     <w:uiPriority w:val="99"/>
     <w:pPr>
       <w:pBdr/>
@@ -41283,9 +42806,9 @@
       </w:tcPr>
     </w:tblStylePr>
   </w:style>
-  <w:style w:type="table" w:styleId="136">
+  <w:style w:type="table" w:styleId="1085">
     <w:name w:val="Bordered - Accent 6"/>
-    <w:basedOn w:val="960"/>
+    <w:basedOn w:val="1130"/>
     <w:uiPriority w:val="99"/>
     <w:pPr>
       <w:pBdr/>
@@ -41514,11 +43037,11 @@
       </w:tcPr>
     </w:tblStylePr>
   </w:style>
-  <w:style w:type="paragraph" w:styleId="140">
+  <w:style w:type="paragraph" w:styleId="1086">
     <w:name w:val="Heading 3"/>
-    <w:basedOn w:val="955"/>
-    <w:next w:val="955"/>
-    <w:link w:val="151"/>
+    <w:basedOn w:val="1125"/>
+    <w:next w:val="1125"/>
+    <w:link w:val="1093"/>
     <w:uiPriority w:val="9"/>
     <w:unhideWhenUsed/>
     <w:qFormat/>
@@ -41537,11 +43060,11 @@
       <w:szCs w:val="28"/>
     </w:rPr>
   </w:style>
-  <w:style w:type="paragraph" w:styleId="142">
+  <w:style w:type="paragraph" w:styleId="1087">
     <w:name w:val="Heading 5"/>
-    <w:basedOn w:val="955"/>
-    <w:next w:val="955"/>
-    <w:link w:val="153"/>
+    <w:basedOn w:val="1125"/>
+    <w:next w:val="1125"/>
+    <w:link w:val="1094"/>
     <w:uiPriority w:val="9"/>
     <w:unhideWhenUsed/>
     <w:qFormat/>
@@ -41558,11 +43081,11 @@
       <w:color w:val="0f4761" w:themeColor="accent1" w:themeShade="BF"/>
     </w:rPr>
   </w:style>
-  <w:style w:type="paragraph" w:styleId="143">
+  <w:style w:type="paragraph" w:styleId="1088">
     <w:name w:val="Heading 6"/>
-    <w:basedOn w:val="955"/>
-    <w:next w:val="955"/>
-    <w:link w:val="154"/>
+    <w:basedOn w:val="1125"/>
+    <w:next w:val="1125"/>
+    <w:link w:val="1095"/>
     <w:uiPriority w:val="9"/>
     <w:unhideWhenUsed/>
     <w:qFormat/>
@@ -41581,11 +43104,11 @@
       <w:color w:val="595959" w:themeColor="text1" w:themeTint="A6"/>
     </w:rPr>
   </w:style>
-  <w:style w:type="paragraph" w:styleId="144">
+  <w:style w:type="paragraph" w:styleId="1089">
     <w:name w:val="Heading 7"/>
-    <w:basedOn w:val="955"/>
-    <w:next w:val="955"/>
-    <w:link w:val="155"/>
+    <w:basedOn w:val="1125"/>
+    <w:next w:val="1125"/>
+    <w:link w:val="1096"/>
     <w:uiPriority w:val="9"/>
     <w:unhideWhenUsed/>
     <w:qFormat/>
@@ -41602,11 +43125,11 @@
       <w:color w:val="595959" w:themeColor="text1" w:themeTint="A6"/>
     </w:rPr>
   </w:style>
-  <w:style w:type="paragraph" w:styleId="145">
+  <w:style w:type="paragraph" w:styleId="1090">
     <w:name w:val="Heading 8"/>
-    <w:basedOn w:val="955"/>
-    <w:next w:val="955"/>
-    <w:link w:val="156"/>
+    <w:basedOn w:val="1125"/>
+    <w:next w:val="1125"/>
+    <w:link w:val="1097"/>
     <w:uiPriority w:val="9"/>
     <w:unhideWhenUsed/>
     <w:qFormat/>
@@ -41625,11 +43148,11 @@
       <w:color w:val="272727" w:themeColor="text1" w:themeTint="D8"/>
     </w:rPr>
   </w:style>
-  <w:style w:type="paragraph" w:styleId="146">
+  <w:style w:type="paragraph" w:styleId="1091">
     <w:name w:val="Heading 9"/>
-    <w:basedOn w:val="955"/>
-    <w:next w:val="955"/>
-    <w:link w:val="157"/>
+    <w:basedOn w:val="1125"/>
+    <w:next w:val="1125"/>
+    <w:link w:val="1098"/>
     <w:uiPriority w:val="9"/>
     <w:unhideWhenUsed/>
     <w:qFormat/>
@@ -41648,7 +43171,7 @@
       <w:color w:val="272727" w:themeColor="text1" w:themeTint="D8"/>
     </w:rPr>
   </w:style>
-  <w:style w:type="numbering" w:styleId="148" w:default="1">
+  <w:style w:type="numbering" w:styleId="1092" w:default="1">
     <w:name w:val="No List"/>
     <w:uiPriority w:val="99"/>
     <w:semiHidden/>
@@ -41659,10 +43182,10 @@
       <w:ind/>
     </w:pPr>
   </w:style>
-  <w:style w:type="character" w:styleId="151">
+  <w:style w:type="character" w:styleId="1093">
     <w:name w:val="Heading 3 Char"/>
-    <w:basedOn w:val="959"/>
-    <w:link w:val="140"/>
+    <w:basedOn w:val="1129"/>
+    <w:link w:val="1086"/>
     <w:uiPriority w:val="9"/>
     <w:pPr>
       <w:pBdr/>
@@ -41676,10 +43199,10 @@
       <w:szCs w:val="28"/>
     </w:rPr>
   </w:style>
-  <w:style w:type="character" w:styleId="153">
+  <w:style w:type="character" w:styleId="1094">
     <w:name w:val="Heading 5 Char"/>
-    <w:basedOn w:val="959"/>
-    <w:link w:val="142"/>
+    <w:basedOn w:val="1129"/>
+    <w:link w:val="1087"/>
     <w:uiPriority w:val="9"/>
     <w:pPr>
       <w:pBdr/>
@@ -41691,10 +43214,10 @@
       <w:color w:val="0f4761" w:themeColor="accent1" w:themeShade="BF"/>
     </w:rPr>
   </w:style>
-  <w:style w:type="character" w:styleId="154">
+  <w:style w:type="character" w:styleId="1095">
     <w:name w:val="Heading 6 Char"/>
-    <w:basedOn w:val="959"/>
-    <w:link w:val="143"/>
+    <w:basedOn w:val="1129"/>
+    <w:link w:val="1088"/>
     <w:uiPriority w:val="9"/>
     <w:pPr>
       <w:pBdr/>
@@ -41708,10 +43231,10 @@
       <w:color w:val="595959" w:themeColor="text1" w:themeTint="A6"/>
     </w:rPr>
   </w:style>
-  <w:style w:type="character" w:styleId="155">
+  <w:style w:type="character" w:styleId="1096">
     <w:name w:val="Heading 7 Char"/>
-    <w:basedOn w:val="959"/>
-    <w:link w:val="144"/>
+    <w:basedOn w:val="1129"/>
+    <w:link w:val="1089"/>
     <w:uiPriority w:val="9"/>
     <w:pPr>
       <w:pBdr/>
@@ -41723,10 +43246,10 @@
       <w:color w:val="595959" w:themeColor="text1" w:themeTint="A6"/>
     </w:rPr>
   </w:style>
-  <w:style w:type="character" w:styleId="156">
+  <w:style w:type="character" w:styleId="1097">
     <w:name w:val="Heading 8 Char"/>
-    <w:basedOn w:val="959"/>
-    <w:link w:val="145"/>
+    <w:basedOn w:val="1129"/>
+    <w:link w:val="1090"/>
     <w:uiPriority w:val="9"/>
     <w:pPr>
       <w:pBdr/>
@@ -41740,10 +43263,10 @@
       <w:color w:val="272727" w:themeColor="text1" w:themeTint="D8"/>
     </w:rPr>
   </w:style>
-  <w:style w:type="character" w:styleId="157">
+  <w:style w:type="character" w:styleId="1098">
     <w:name w:val="Heading 9 Char"/>
-    <w:basedOn w:val="959"/>
-    <w:link w:val="146"/>
+    <w:basedOn w:val="1129"/>
+    <w:link w:val="1091"/>
     <w:uiPriority w:val="9"/>
     <w:pPr>
       <w:pBdr/>
@@ -41757,11 +43280,11 @@
       <w:color w:val="272727" w:themeColor="text1" w:themeTint="D8"/>
     </w:rPr>
   </w:style>
-  <w:style w:type="paragraph" w:styleId="158">
+  <w:style w:type="paragraph" w:styleId="1099">
     <w:name w:val="Title"/>
-    <w:basedOn w:val="955"/>
-    <w:next w:val="955"/>
-    <w:link w:val="159"/>
+    <w:basedOn w:val="1125"/>
+    <w:next w:val="1125"/>
+    <w:link w:val="1100"/>
     <w:uiPriority w:val="10"/>
     <w:qFormat/>
     <w:pPr>
@@ -41777,10 +43300,10 @@
       <w:szCs w:val="56"/>
     </w:rPr>
   </w:style>
-  <w:style w:type="character" w:styleId="159">
+  <w:style w:type="character" w:styleId="1100">
     <w:name w:val="Title Char"/>
-    <w:basedOn w:val="959"/>
-    <w:link w:val="158"/>
+    <w:basedOn w:val="1129"/>
+    <w:link w:val="1099"/>
     <w:uiPriority w:val="10"/>
     <w:pPr>
       <w:pBdr/>
@@ -41794,11 +43317,11 @@
       <w:szCs w:val="56"/>
     </w:rPr>
   </w:style>
-  <w:style w:type="paragraph" w:styleId="160">
+  <w:style w:type="paragraph" w:styleId="1101">
     <w:name w:val="Subtitle"/>
-    <w:basedOn w:val="955"/>
-    <w:next w:val="955"/>
-    <w:link w:val="161"/>
+    <w:basedOn w:val="1125"/>
+    <w:next w:val="1125"/>
+    <w:link w:val="1102"/>
     <w:uiPriority w:val="11"/>
     <w:qFormat/>
     <w:pPr>
@@ -41816,10 +43339,10 @@
       <w:szCs w:val="28"/>
     </w:rPr>
   </w:style>
-  <w:style w:type="character" w:styleId="161">
+  <w:style w:type="character" w:styleId="1102">
     <w:name w:val="Subtitle Char"/>
-    <w:basedOn w:val="959"/>
-    <w:link w:val="160"/>
+    <w:basedOn w:val="1129"/>
+    <w:link w:val="1101"/>
     <w:uiPriority w:val="11"/>
     <w:pPr>
       <w:pBdr/>
@@ -41833,11 +43356,11 @@
       <w:szCs w:val="28"/>
     </w:rPr>
   </w:style>
-  <w:style w:type="paragraph" w:styleId="162">
+  <w:style w:type="paragraph" w:styleId="1103">
     <w:name w:val="Quote"/>
-    <w:basedOn w:val="955"/>
-    <w:next w:val="955"/>
-    <w:link w:val="163"/>
+    <w:basedOn w:val="1125"/>
+    <w:next w:val="1125"/>
+    <w:link w:val="1104"/>
     <w:uiPriority w:val="29"/>
     <w:qFormat/>
     <w:pPr>
@@ -41852,10 +43375,10 @@
       <w:color w:val="404040" w:themeColor="text1" w:themeTint="BF"/>
     </w:rPr>
   </w:style>
-  <w:style w:type="character" w:styleId="163">
+  <w:style w:type="character" w:styleId="1104">
     <w:name w:val="Quote Char"/>
-    <w:basedOn w:val="959"/>
-    <w:link w:val="162"/>
+    <w:basedOn w:val="1129"/>
+    <w:link w:val="1103"/>
     <w:uiPriority w:val="29"/>
     <w:pPr>
       <w:pBdr/>
@@ -41868,9 +43391,9 @@
       <w:color w:val="404040" w:themeColor="text1" w:themeTint="BF"/>
     </w:rPr>
   </w:style>
-  <w:style w:type="character" w:styleId="165">
+  <w:style w:type="character" w:styleId="1105">
     <w:name w:val="Intense Emphasis"/>
-    <w:basedOn w:val="959"/>
+    <w:basedOn w:val="1129"/>
     <w:uiPriority w:val="21"/>
     <w:qFormat/>
     <w:pPr>
@@ -41884,11 +43407,11 @@
       <w:color w:val="0f4761" w:themeColor="accent1" w:themeShade="BF"/>
     </w:rPr>
   </w:style>
-  <w:style w:type="paragraph" w:styleId="166">
+  <w:style w:type="paragraph" w:styleId="1106">
     <w:name w:val="Intense Quote"/>
-    <w:basedOn w:val="955"/>
-    <w:next w:val="955"/>
-    <w:link w:val="167"/>
+    <w:basedOn w:val="1125"/>
+    <w:next w:val="1125"/>
+    <w:link w:val="1107"/>
     <w:uiPriority w:val="30"/>
     <w:qFormat/>
     <w:pPr>
@@ -41906,10 +43429,10 @@
       <w:color w:val="0f4761" w:themeColor="accent1" w:themeShade="BF"/>
     </w:rPr>
   </w:style>
-  <w:style w:type="character" w:styleId="167">
+  <w:style w:type="character" w:styleId="1107">
     <w:name w:val="Intense Quote Char"/>
-    <w:basedOn w:val="959"/>
-    <w:link w:val="166"/>
+    <w:basedOn w:val="1129"/>
+    <w:link w:val="1106"/>
     <w:uiPriority w:val="30"/>
     <w:pPr>
       <w:pBdr/>
@@ -41922,9 +43445,9 @@
       <w:color w:val="0f4761" w:themeColor="accent1" w:themeShade="BF"/>
     </w:rPr>
   </w:style>
-  <w:style w:type="character" w:styleId="168">
+  <w:style w:type="character" w:styleId="1108">
     <w:name w:val="Intense Reference"/>
-    <w:basedOn w:val="959"/>
+    <w:basedOn w:val="1129"/>
     <w:uiPriority w:val="32"/>
     <w:qFormat/>
     <w:pPr>
@@ -41940,9 +43463,9 @@
       <w:spacing w:val="5"/>
     </w:rPr>
   </w:style>
-  <w:style w:type="paragraph" w:styleId="169">
+  <w:style w:type="paragraph" w:styleId="1109">
     <w:name w:val="No Spacing"/>
-    <w:basedOn w:val="955"/>
+    <w:basedOn w:val="1125"/>
     <w:uiPriority w:val="1"/>
     <w:qFormat/>
     <w:pPr>
@@ -41951,9 +43474,9 @@
       <w:ind/>
     </w:pPr>
   </w:style>
-  <w:style w:type="character" w:styleId="170">
+  <w:style w:type="character" w:styleId="1110">
     <w:name w:val="Subtle Emphasis"/>
-    <w:basedOn w:val="959"/>
+    <w:basedOn w:val="1129"/>
     <w:uiPriority w:val="19"/>
     <w:qFormat/>
     <w:pPr>
@@ -41967,9 +43490,9 @@
       <w:color w:val="404040" w:themeColor="text1" w:themeTint="BF"/>
     </w:rPr>
   </w:style>
-  <w:style w:type="character" w:styleId="171">
+  <w:style w:type="character" w:styleId="1111">
     <w:name w:val="Emphasis"/>
-    <w:basedOn w:val="959"/>
+    <w:basedOn w:val="1129"/>
     <w:uiPriority w:val="20"/>
     <w:qFormat/>
     <w:pPr>
@@ -41982,9 +43505,9 @@
       <w:iCs/>
     </w:rPr>
   </w:style>
-  <w:style w:type="character" w:styleId="172">
+  <w:style w:type="character" w:styleId="1112">
     <w:name w:val="Strong"/>
-    <w:basedOn w:val="959"/>
+    <w:basedOn w:val="1129"/>
     <w:uiPriority w:val="22"/>
     <w:qFormat/>
     <w:pPr>
@@ -41997,9 +43520,9 @@
       <w:bCs/>
     </w:rPr>
   </w:style>
-  <w:style w:type="character" w:styleId="173">
+  <w:style w:type="character" w:styleId="1113">
     <w:name w:val="Subtle Reference"/>
-    <w:basedOn w:val="959"/>
+    <w:basedOn w:val="1129"/>
     <w:uiPriority w:val="31"/>
     <w:qFormat/>
     <w:pPr>
@@ -42012,9 +43535,9 @@
       <w:color w:val="5a5a5a" w:themeColor="text1" w:themeTint="A5"/>
     </w:rPr>
   </w:style>
-  <w:style w:type="character" w:styleId="174">
+  <w:style w:type="character" w:styleId="1114">
     <w:name w:val="Book Title"/>
-    <w:basedOn w:val="959"/>
+    <w:basedOn w:val="1129"/>
     <w:uiPriority w:val="33"/>
     <w:qFormat/>
     <w:pPr>
@@ -42030,10 +43553,10 @@
       <w:spacing w:val="5"/>
     </w:rPr>
   </w:style>
-  <w:style w:type="paragraph" w:styleId="179">
+  <w:style w:type="paragraph" w:styleId="1115">
     <w:name w:val="Caption"/>
-    <w:basedOn w:val="955"/>
-    <w:next w:val="955"/>
+    <w:basedOn w:val="1125"/>
+    <w:next w:val="1125"/>
     <w:uiPriority w:val="35"/>
     <w:unhideWhenUsed/>
     <w:qFormat/>
@@ -42050,10 +43573,10 @@
       <w:szCs w:val="18"/>
     </w:rPr>
   </w:style>
-  <w:style w:type="paragraph" w:styleId="180">
+  <w:style w:type="paragraph" w:styleId="1116">
     <w:name w:val="footnote text"/>
-    <w:basedOn w:val="955"/>
-    <w:link w:val="181"/>
+    <w:basedOn w:val="1125"/>
+    <w:link w:val="1117"/>
     <w:uiPriority w:val="99"/>
     <w:semiHidden/>
     <w:unhideWhenUsed/>
@@ -42067,10 +43590,10 @@
       <w:szCs w:val="20"/>
     </w:rPr>
   </w:style>
-  <w:style w:type="character" w:styleId="181">
+  <w:style w:type="character" w:styleId="1117">
     <w:name w:val="Footnote Text Char"/>
-    <w:basedOn w:val="959"/>
-    <w:link w:val="180"/>
+    <w:basedOn w:val="1129"/>
+    <w:link w:val="1116"/>
     <w:uiPriority w:val="99"/>
     <w:semiHidden/>
     <w:pPr>
@@ -42083,9 +43606,9 @@
       <w:szCs w:val="20"/>
     </w:rPr>
   </w:style>
-  <w:style w:type="character" w:styleId="182">
+  <w:style w:type="character" w:styleId="1118">
     <w:name w:val="footnote reference"/>
-    <w:basedOn w:val="959"/>
+    <w:basedOn w:val="1129"/>
     <w:uiPriority w:val="99"/>
     <w:semiHidden/>
     <w:unhideWhenUsed/>
@@ -42098,10 +43621,10 @@
       <w:vertAlign w:val="superscript"/>
     </w:rPr>
   </w:style>
-  <w:style w:type="paragraph" w:styleId="183">
+  <w:style w:type="paragraph" w:styleId="1119">
     <w:name w:val="endnote text"/>
-    <w:basedOn w:val="955"/>
-    <w:link w:val="184"/>
+    <w:basedOn w:val="1125"/>
+    <w:link w:val="1120"/>
     <w:uiPriority w:val="99"/>
     <w:semiHidden/>
     <w:unhideWhenUsed/>
@@ -42115,10 +43638,10 @@
       <w:szCs w:val="20"/>
     </w:rPr>
   </w:style>
-  <w:style w:type="character" w:styleId="184">
+  <w:style w:type="character" w:styleId="1120">
     <w:name w:val="Endnote Text Char"/>
-    <w:basedOn w:val="959"/>
-    <w:link w:val="183"/>
+    <w:basedOn w:val="1129"/>
+    <w:link w:val="1119"/>
     <w:uiPriority w:val="99"/>
     <w:semiHidden/>
     <w:pPr>
@@ -42131,9 +43654,9 @@
       <w:szCs w:val="20"/>
     </w:rPr>
   </w:style>
-  <w:style w:type="character" w:styleId="185">
+  <w:style w:type="character" w:styleId="1121">
     <w:name w:val="endnote reference"/>
-    <w:basedOn w:val="959"/>
+    <w:basedOn w:val="1129"/>
     <w:uiPriority w:val="99"/>
     <w:semiHidden/>
     <w:unhideWhenUsed/>
@@ -42146,9 +43669,9 @@
       <w:vertAlign w:val="superscript"/>
     </w:rPr>
   </w:style>
-  <w:style w:type="character" w:styleId="187">
+  <w:style w:type="character" w:styleId="1122">
     <w:name w:val="FollowedHyperlink"/>
-    <w:basedOn w:val="959"/>
+    <w:basedOn w:val="1129"/>
     <w:uiPriority w:val="99"/>
     <w:semiHidden/>
     <w:unhideWhenUsed/>
@@ -42162,7 +43685,7 @@
       <w:u w:val="single"/>
     </w:rPr>
   </w:style>
-  <w:style w:type="paragraph" w:styleId="197">
+  <w:style w:type="paragraph" w:styleId="1123">
     <w:name w:val="TOC Heading"/>
     <w:uiPriority w:val="39"/>
     <w:unhideWhenUsed/>
@@ -42172,10 +43695,10 @@
       <w:ind/>
     </w:pPr>
   </w:style>
-  <w:style w:type="paragraph" w:styleId="198">
+  <w:style w:type="paragraph" w:styleId="1124">
     <w:name w:val="table of figures"/>
-    <w:basedOn w:val="955"/>
-    <w:next w:val="955"/>
+    <w:basedOn w:val="1125"/>
+    <w:next w:val="1125"/>
     <w:uiPriority w:val="99"/>
     <w:unhideWhenUsed/>
     <w:pPr>
@@ -42184,7 +43707,7 @@
       <w:ind/>
     </w:pPr>
   </w:style>
-  <w:style w:type="paragraph" w:styleId="955" w:default="1">
+  <w:style w:type="paragraph" w:styleId="1125" w:default="1">
     <w:name w:val="Normal"/>
     <w:uiPriority w:val="0"/>
     <w:qFormat/>
@@ -42200,10 +43723,10 @@
       <w:lang w:val="id-ID" w:eastAsia="en-US" w:bidi="ar-SA"/>
     </w:rPr>
   </w:style>
-  <w:style w:type="paragraph" w:styleId="956">
+  <w:style w:type="paragraph" w:styleId="1126">
     <w:name w:val="Heading 1"/>
-    <w:basedOn w:val="955"/>
-    <w:link w:val="967"/>
+    <w:basedOn w:val="1125"/>
+    <w:link w:val="1137"/>
     <w:uiPriority w:val="9"/>
     <w:qFormat/>
     <w:pPr>
@@ -42221,11 +43744,11 @@
       <w:lang w:eastAsia="id-ID"/>
     </w:rPr>
   </w:style>
-  <w:style w:type="paragraph" w:styleId="957">
+  <w:style w:type="paragraph" w:styleId="1127">
     <w:name w:val="Heading 2"/>
-    <w:basedOn w:val="955"/>
-    <w:next w:val="955"/>
-    <w:link w:val="969"/>
+    <w:basedOn w:val="1125"/>
+    <w:next w:val="1125"/>
+    <w:link w:val="1139"/>
     <w:uiPriority w:val="9"/>
     <w:unhideWhenUsed/>
     <w:qFormat/>
@@ -42251,11 +43774,11 @@
       </w14:textFill>
     </w:rPr>
   </w:style>
-  <w:style w:type="paragraph" w:styleId="958">
+  <w:style w:type="paragraph" w:styleId="1128">
     <w:name w:val="Heading 4"/>
-    <w:basedOn w:val="955"/>
-    <w:next w:val="955"/>
-    <w:link w:val="971"/>
+    <w:basedOn w:val="1125"/>
+    <w:next w:val="1125"/>
+    <w:link w:val="1141"/>
     <w:uiPriority w:val="9"/>
     <w:semiHidden/>
     <w:unhideWhenUsed/>
@@ -42282,7 +43805,7 @@
       </w14:textFill>
     </w:rPr>
   </w:style>
-  <w:style w:type="character" w:styleId="959" w:default="1">
+  <w:style w:type="character" w:styleId="1129" w:default="1">
     <w:name w:val="Default Paragraph Font"/>
     <w:uiPriority w:val="1"/>
     <w:semiHidden/>
@@ -42294,7 +43817,7 @@
       <w:ind/>
     </w:pPr>
   </w:style>
-  <w:style w:type="table" w:styleId="960" w:default="1">
+  <w:style w:type="table" w:styleId="1130" w:default="1">
     <w:name w:val="Normal Table"/>
     <w:uiPriority w:val="99"/>
     <w:semiHidden/>
@@ -42487,10 +44010,10 @@
       </w:tcPr>
     </w:tblStylePr>
   </w:style>
-  <w:style w:type="paragraph" w:styleId="961">
+  <w:style w:type="paragraph" w:styleId="1131">
     <w:name w:val="Balloon Text"/>
-    <w:basedOn w:val="955"/>
-    <w:link w:val="968"/>
+    <w:basedOn w:val="1125"/>
+    <w:link w:val="1138"/>
     <w:uiPriority w:val="99"/>
     <w:semiHidden/>
     <w:unhideWhenUsed/>
@@ -42506,10 +44029,10 @@
       <w:szCs w:val="16"/>
     </w:rPr>
   </w:style>
-  <w:style w:type="paragraph" w:styleId="962">
+  <w:style w:type="paragraph" w:styleId="1132">
     <w:name w:val="Body Text"/>
-    <w:basedOn w:val="955"/>
-    <w:link w:val="970"/>
+    <w:basedOn w:val="1125"/>
+    <w:link w:val="1140"/>
     <w:uiPriority w:val="7"/>
     <w:qFormat/>
     <w:pPr>
@@ -42525,10 +44048,10 @@
       <w:lang w:val="en-US" w:eastAsia="zh-CN"/>
     </w:rPr>
   </w:style>
-  <w:style w:type="paragraph" w:styleId="963">
+  <w:style w:type="paragraph" w:styleId="1133">
     <w:name w:val="Footer"/>
-    <w:basedOn w:val="955"/>
-    <w:link w:val="976"/>
+    <w:basedOn w:val="1125"/>
+    <w:link w:val="1146"/>
     <w:uiPriority w:val="99"/>
     <w:unhideWhenUsed/>
     <w:qFormat/>
@@ -42542,10 +44065,10 @@
       <w:ind/>
     </w:pPr>
   </w:style>
-  <w:style w:type="paragraph" w:styleId="964">
+  <w:style w:type="paragraph" w:styleId="1134">
     <w:name w:val="Header"/>
-    <w:basedOn w:val="955"/>
-    <w:link w:val="975"/>
+    <w:basedOn w:val="1125"/>
+    <w:link w:val="1145"/>
     <w:uiPriority w:val="99"/>
     <w:unhideWhenUsed/>
     <w:qFormat/>
@@ -42559,9 +44082,9 @@
       <w:ind/>
     </w:pPr>
   </w:style>
-  <w:style w:type="character" w:styleId="965">
+  <w:style w:type="character" w:styleId="1135">
     <w:name w:val="Hyperlink"/>
-    <w:basedOn w:val="959"/>
+    <w:basedOn w:val="1129"/>
     <w:uiPriority w:val="99"/>
     <w:unhideWhenUsed/>
     <w:qFormat/>
@@ -42575,9 +44098,9 @@
       <w:u w:val="single"/>
     </w:rPr>
   </w:style>
-  <w:style w:type="table" w:styleId="966">
+  <w:style w:type="table" w:styleId="1136">
     <w:name w:val="Table Grid"/>
-    <w:basedOn w:val="960"/>
+    <w:basedOn w:val="1130"/>
     <w:uiPriority w:val="59"/>
     <w:qFormat/>
     <w:pPr>
@@ -42770,10 +44293,10 @@
       </w:tcPr>
     </w:tblStylePr>
   </w:style>
-  <w:style w:type="character" w:styleId="967" w:customStyle="1">
+  <w:style w:type="character" w:styleId="1137" w:customStyle="1">
     <w:name w:val="Heading 1 Char"/>
-    <w:basedOn w:val="959"/>
-    <w:link w:val="956"/>
+    <w:basedOn w:val="1129"/>
+    <w:link w:val="1126"/>
     <w:uiPriority w:val="9"/>
     <w:qFormat/>
     <w:pPr>
@@ -42790,10 +44313,10 @@
       <w:lang w:eastAsia="id-ID"/>
     </w:rPr>
   </w:style>
-  <w:style w:type="character" w:styleId="968" w:customStyle="1">
+  <w:style w:type="character" w:styleId="1138" w:customStyle="1">
     <w:name w:val="Balloon Text Char"/>
-    <w:basedOn w:val="959"/>
-    <w:link w:val="961"/>
+    <w:basedOn w:val="1129"/>
+    <w:link w:val="1131"/>
     <w:uiPriority w:val="99"/>
     <w:semiHidden/>
     <w:qFormat/>
@@ -42808,10 +44331,10 @@
       <w:szCs w:val="16"/>
     </w:rPr>
   </w:style>
-  <w:style w:type="character" w:styleId="969" w:customStyle="1">
+  <w:style w:type="character" w:styleId="1139" w:customStyle="1">
     <w:name w:val="Heading 2 Char"/>
-    <w:basedOn w:val="959"/>
-    <w:link w:val="957"/>
+    <w:basedOn w:val="1129"/>
+    <w:link w:val="1127"/>
     <w:uiPriority w:val="9"/>
     <w:qFormat/>
     <w:pPr>
@@ -42833,10 +44356,10 @@
       </w14:textFill>
     </w:rPr>
   </w:style>
-  <w:style w:type="character" w:styleId="970" w:customStyle="1">
+  <w:style w:type="character" w:styleId="1140" w:customStyle="1">
     <w:name w:val="Body Text Char"/>
-    <w:basedOn w:val="959"/>
-    <w:link w:val="962"/>
+    <w:basedOn w:val="1129"/>
+    <w:link w:val="1132"/>
     <w:uiPriority w:val="7"/>
     <w:qFormat/>
     <w:pPr>
@@ -42851,10 +44374,10 @@
       <w:lang w:val="en-US" w:eastAsia="zh-CN"/>
     </w:rPr>
   </w:style>
-  <w:style w:type="character" w:styleId="971" w:customStyle="1">
+  <w:style w:type="character" w:styleId="1141" w:customStyle="1">
     <w:name w:val="Heading 4 Char"/>
-    <w:basedOn w:val="959"/>
-    <w:link w:val="958"/>
+    <w:basedOn w:val="1129"/>
+    <w:link w:val="1128"/>
     <w:uiPriority w:val="9"/>
     <w:semiHidden/>
     <w:qFormat/>
@@ -42877,9 +44400,9 @@
       </w14:textFill>
     </w:rPr>
   </w:style>
-  <w:style w:type="paragraph" w:styleId="972">
+  <w:style w:type="paragraph" w:styleId="1142">
     <w:name w:val="List Paragraph"/>
-    <w:basedOn w:val="955"/>
+    <w:basedOn w:val="1125"/>
     <w:uiPriority w:val="34"/>
     <w:qFormat/>
     <w:pPr>
@@ -42889,9 +44412,9 @@
       <w:contextualSpacing w:val="true"/>
     </w:pPr>
   </w:style>
-  <w:style w:type="character" w:styleId="973" w:customStyle="1">
+  <w:style w:type="character" w:styleId="1143" w:customStyle="1">
     <w:name w:val="css-168ydy0"/>
-    <w:basedOn w:val="959"/>
+    <w:basedOn w:val="1129"/>
     <w:uiPriority w:val="0"/>
     <w:qFormat/>
     <w:pPr>
@@ -42900,9 +44423,9 @@
       <w:ind/>
     </w:pPr>
   </w:style>
-  <w:style w:type="character" w:styleId="974" w:customStyle="1">
+  <w:style w:type="character" w:styleId="1144" w:customStyle="1">
     <w:name w:val="Unresolved Mention"/>
-    <w:basedOn w:val="959"/>
+    <w:basedOn w:val="1129"/>
     <w:uiPriority w:val="99"/>
     <w:semiHidden/>
     <w:unhideWhenUsed/>
@@ -42917,10 +44440,10 @@
       <w:shd w:val="clear" w:color="auto" w:fill="e1dfdd"/>
     </w:rPr>
   </w:style>
-  <w:style w:type="character" w:styleId="975" w:customStyle="1">
+  <w:style w:type="character" w:styleId="1145" w:customStyle="1">
     <w:name w:val="Header Char"/>
-    <w:basedOn w:val="959"/>
-    <w:link w:val="964"/>
+    <w:basedOn w:val="1129"/>
+    <w:link w:val="1134"/>
     <w:uiPriority w:val="99"/>
     <w:qFormat/>
     <w:pPr>
@@ -42929,10 +44452,10 @@
       <w:ind/>
     </w:pPr>
   </w:style>
-  <w:style w:type="character" w:styleId="976" w:customStyle="1">
+  <w:style w:type="character" w:styleId="1146" w:customStyle="1">
     <w:name w:val="Footer Char"/>
-    <w:basedOn w:val="959"/>
-    <w:link w:val="963"/>
+    <w:basedOn w:val="1129"/>
+    <w:link w:val="1133"/>
     <w:uiPriority w:val="99"/>
     <w:qFormat/>
     <w:pPr>
